--- a/Projektmanagement/Projektdokumentation_V01.00.00.docx
+++ b/Projektmanagement/Projektdokumentation_V01.00.00.docx
@@ -3129,7 +3129,23 @@
         <w:t xml:space="preserve"> </w:t>
       </w:r>
       <w:r>
-        <w:t>zu liefern den Stan gemäss lastenheft aufzuzeigen und etwaige Bugs zu beschreiben.</w:t>
+        <w:t xml:space="preserve">zu </w:t>
+      </w:r>
+      <w:proofErr w:type="spellStart"/>
+      <w:r>
+        <w:t>liefern den</w:t>
+      </w:r>
+      <w:proofErr w:type="spellEnd"/>
+      <w:r>
+        <w:t xml:space="preserve"> Stan gemäss </w:t>
+      </w:r>
+      <w:proofErr w:type="spellStart"/>
+      <w:r>
+        <w:t>lastenheft</w:t>
+      </w:r>
+      <w:proofErr w:type="spellEnd"/>
+      <w:r>
+        <w:t xml:space="preserve"> aufzuzeigen und etwaige Bugs zu beschreiben.</w:t>
       </w:r>
     </w:p>
     <w:p>
@@ -3144,10 +3160,26 @@
     </w:p>
     <w:p>
       <w:r>
-        <w:t>Die Ablage des gesamten Projektes befindet sich in einem Git- Repository. Berechtigung für das Repository wird allen beteiligten erteilt.</w:t>
-      </w:r>
-      <w:r>
-        <w:t xml:space="preserve"> Das Projekt unterliegt der „GNU General Public License / Version 3, 29 June 2007“</w:t>
+        <w:t xml:space="preserve">Die Ablage des gesamten Projektes befindet sich in einem </w:t>
+      </w:r>
+      <w:proofErr w:type="spellStart"/>
+      <w:r>
+        <w:t>Git</w:t>
+      </w:r>
+      <w:proofErr w:type="spellEnd"/>
+      <w:r>
+        <w:t>- Repository. Berechtigung für das Repository wird allen beteiligten erteilt.</w:t>
+      </w:r>
+      <w:r>
+        <w:t xml:space="preserve"> Das Projekt unterliegt der „GNU General Public </w:t>
+      </w:r>
+      <w:proofErr w:type="spellStart"/>
+      <w:r>
+        <w:t>License</w:t>
+      </w:r>
+      <w:proofErr w:type="spellEnd"/>
+      <w:r>
+        <w:t xml:space="preserve"> / Version 3, 29 June 2007“</w:t>
       </w:r>
     </w:p>
     <w:p>
@@ -3209,6 +3241,7 @@
           </w:tcPr>
           <w:p>
             <w:pPr>
+              <w:jc w:val="left"/>
               <w:rPr>
                 <w:b/>
                 <w:sz w:val="18"/>
@@ -3230,6 +3263,7 @@
           </w:tcPr>
           <w:p>
             <w:pPr>
+              <w:jc w:val="left"/>
               <w:rPr>
                 <w:b/>
                 <w:sz w:val="18"/>
@@ -3251,7 +3285,7 @@
           </w:tcPr>
           <w:p>
             <w:pPr>
-              <w:jc w:val="center"/>
+              <w:jc w:val="left"/>
               <w:rPr>
                 <w:b/>
                 <w:sz w:val="18"/>
@@ -3274,6 +3308,7 @@
           </w:tcPr>
           <w:p>
             <w:pPr>
+              <w:jc w:val="left"/>
               <w:rPr>
                 <w:sz w:val="18"/>
               </w:rPr>
@@ -3282,7 +3317,21 @@
               <w:rPr>
                 <w:sz w:val="18"/>
               </w:rPr>
-              <w:t xml:space="preserve">Skript mds, </w:t>
+              <w:t xml:space="preserve">Skript </w:t>
+            </w:r>
+            <w:proofErr w:type="spellStart"/>
+            <w:r>
+              <w:rPr>
+                <w:sz w:val="18"/>
+              </w:rPr>
+              <w:t>mds</w:t>
+            </w:r>
+            <w:proofErr w:type="spellEnd"/>
+            <w:r>
+              <w:rPr>
+                <w:sz w:val="18"/>
+              </w:rPr>
+              <w:t xml:space="preserve">, </w:t>
             </w:r>
             <w:r>
               <w:rPr>
@@ -3293,6 +3342,7 @@
           </w:p>
           <w:p>
             <w:pPr>
+              <w:jc w:val="left"/>
               <w:rPr>
                 <w:sz w:val="18"/>
               </w:rPr>
@@ -3306,6 +3356,7 @@
           </w:p>
           <w:p>
             <w:pPr>
+              <w:jc w:val="left"/>
               <w:rPr>
                 <w:sz w:val="18"/>
               </w:rPr>
@@ -3324,6 +3375,7 @@
           </w:tcPr>
           <w:p>
             <w:pPr>
+              <w:jc w:val="left"/>
               <w:rPr>
                 <w:sz w:val="18"/>
               </w:rPr>
@@ -3369,6 +3421,7 @@
           </w:tcPr>
           <w:p>
             <w:pPr>
+              <w:jc w:val="left"/>
               <w:rPr>
                 <w:sz w:val="18"/>
               </w:rPr>
@@ -3377,7 +3430,21 @@
               <w:rPr>
                 <w:sz w:val="18"/>
               </w:rPr>
-              <w:t>Skript mech, Dynamik des Massenpunktes, S.9</w:t>
+              <w:t xml:space="preserve">Skript </w:t>
+            </w:r>
+            <w:proofErr w:type="spellStart"/>
+            <w:r>
+              <w:rPr>
+                <w:sz w:val="18"/>
+              </w:rPr>
+              <w:t>mech</w:t>
+            </w:r>
+            <w:proofErr w:type="spellEnd"/>
+            <w:r>
+              <w:rPr>
+                <w:sz w:val="18"/>
+              </w:rPr>
+              <w:t>, Dynamik des Massenpunktes, S.9</w:t>
             </w:r>
           </w:p>
         </w:tc>
@@ -3387,6 +3454,7 @@
           </w:tcPr>
           <w:p>
             <w:pPr>
+              <w:jc w:val="left"/>
               <w:rPr>
                 <w:sz w:val="18"/>
               </w:rPr>
@@ -3426,6 +3494,7 @@
           </w:tcPr>
           <w:p>
             <w:pPr>
+              <w:jc w:val="left"/>
               <w:rPr>
                 <w:sz w:val="18"/>
               </w:rPr>
@@ -3434,7 +3503,21 @@
               <w:rPr>
                 <w:sz w:val="18"/>
               </w:rPr>
-              <w:t xml:space="preserve">Skript matl, </w:t>
+              <w:t xml:space="preserve">Skript </w:t>
+            </w:r>
+            <w:proofErr w:type="spellStart"/>
+            <w:r>
+              <w:rPr>
+                <w:sz w:val="18"/>
+              </w:rPr>
+              <w:t>matl</w:t>
+            </w:r>
+            <w:proofErr w:type="spellEnd"/>
+            <w:r>
+              <w:rPr>
+                <w:sz w:val="18"/>
+              </w:rPr>
+              <w:t xml:space="preserve">, </w:t>
             </w:r>
           </w:p>
         </w:tc>
@@ -3444,6 +3527,7 @@
           </w:tcPr>
           <w:p>
             <w:pPr>
+              <w:jc w:val="left"/>
               <w:rPr>
                 <w:sz w:val="18"/>
               </w:rPr>
@@ -3463,6 +3547,7 @@
           </w:p>
           <w:p>
             <w:pPr>
+              <w:jc w:val="left"/>
               <w:rPr>
                 <w:sz w:val="18"/>
               </w:rPr>
@@ -3473,12 +3558,14 @@
               </w:rPr>
               <w:t xml:space="preserve">P. </w:t>
             </w:r>
+            <w:proofErr w:type="spellStart"/>
             <w:r>
               <w:rPr>
                 <w:sz w:val="18"/>
               </w:rPr>
               <w:t>Coray</w:t>
             </w:r>
+            <w:proofErr w:type="spellEnd"/>
           </w:p>
         </w:tc>
         <w:tc>
@@ -3514,15 +3601,24 @@
           </w:tcPr>
           <w:p>
             <w:pPr>
+              <w:jc w:val="left"/>
               <w:rPr>
                 <w:sz w:val="18"/>
               </w:rPr>
             </w:pPr>
+            <w:proofErr w:type="spellStart"/>
             <w:r>
               <w:rPr>
                 <w:sz w:val="18"/>
               </w:rPr>
-              <w:t>Latsenheft V01.00.00</w:t>
+              <w:t>Latsenheft</w:t>
+            </w:r>
+            <w:proofErr w:type="spellEnd"/>
+            <w:r>
+              <w:rPr>
+                <w:sz w:val="18"/>
+              </w:rPr>
+              <w:t xml:space="preserve"> V01.00.00</w:t>
             </w:r>
           </w:p>
         </w:tc>
@@ -3532,6 +3628,7 @@
           </w:tcPr>
           <w:p>
             <w:pPr>
+              <w:jc w:val="left"/>
               <w:rPr>
                 <w:sz w:val="18"/>
               </w:rPr>
@@ -3545,16 +3642,19 @@
           </w:p>
           <w:p>
             <w:pPr>
+              <w:jc w:val="left"/>
               <w:rPr>
                 <w:sz w:val="18"/>
               </w:rPr>
             </w:pPr>
+            <w:proofErr w:type="spellStart"/>
             <w:r>
               <w:rPr>
                 <w:sz w:val="18"/>
               </w:rPr>
               <w:t>R.Waltenspül</w:t>
             </w:r>
+            <w:proofErr w:type="spellEnd"/>
           </w:p>
         </w:tc>
         <w:tc>
@@ -3614,7 +3714,15 @@
         <w:t>Ab</w:t>
       </w:r>
       <w:r>
-        <w:t>lage im Git- Repository</w:t>
+        <w:t xml:space="preserve">lage im </w:t>
+      </w:r>
+      <w:proofErr w:type="spellStart"/>
+      <w:r>
+        <w:t>Git</w:t>
+      </w:r>
+      <w:proofErr w:type="spellEnd"/>
+      <w:r>
+        <w:t>- Repository</w:t>
       </w:r>
     </w:p>
     <w:p>
@@ -3683,7 +3791,10 @@
         <w:t xml:space="preserve">Die </w:t>
       </w:r>
       <w:r>
-        <w:t xml:space="preserve">bewertung des Projektes </w:t>
+        <w:t>Bewertung</w:t>
+      </w:r>
+      <w:r>
+        <w:t xml:space="preserve"> des Projektes </w:t>
       </w:r>
       <w:r>
         <w:t xml:space="preserve">erfolgt </w:t>
@@ -3722,8 +3833,13 @@
         </w:numPr>
       </w:pPr>
       <w:r>
-        <w:t>Dr. Patrick Coray</w:t>
-      </w:r>
+        <w:t xml:space="preserve">Dr. Patrick </w:t>
+      </w:r>
+      <w:proofErr w:type="spellStart"/>
+      <w:r>
+        <w:t>Coray</w:t>
+      </w:r>
+      <w:proofErr w:type="spellEnd"/>
     </w:p>
     <w:p>
       <w:pPr>
@@ -3756,16 +3872,158 @@
         <w:t>Ort und Inbetriebnahme</w:t>
       </w:r>
     </w:p>
+    <w:p>
+      <w:r>
+        <w:t>Die Software wird in elektronischer Form in folgendem Ordner ausgeliefert:</w:t>
+      </w:r>
+    </w:p>
+    <w:p>
+      <w:pPr>
+        <w:pStyle w:val="Sourcecode"/>
+      </w:pPr>
+      <w:r>
+        <w:rPr>
+          <w:lang w:val="de-CH"/>
+        </w:rPr>
+        <w:t xml:space="preserve"> </w:t>
+      </w:r>
+      <w:r>
+        <w:rPr>
+          <w:rStyle w:val="SourcecodeZchn"/>
+          <w:lang w:val="de-CH"/>
+        </w:rPr>
+        <w:t>…</w:t>
+      </w:r>
+      <w:r>
+        <w:rPr>
+          <w:rStyle w:val="SourcecodeZchn"/>
+          <w:lang w:val="de-CH"/>
+        </w:rPr>
+        <w:t>AblagePfad</w:t>
+      </w:r>
+      <w:r>
+        <w:rPr>
+          <w:rStyle w:val="SourcecodeZchn"/>
+          <w:lang w:val="de-CH"/>
+        </w:rPr>
+        <w:t xml:space="preserve">…\fhnwMatlProject\srcOO </w:t>
+      </w:r>
+    </w:p>
+    <w:p>
+      <w:r>
+        <w:t xml:space="preserve">Dieser Ordner muss vor der Ausführung des Programmes in den Matlab Pfad hinzugefügt werden. &gt;&gt; Rechtsklick auf Ordner </w:t>
+      </w:r>
+      <w:proofErr w:type="spellStart"/>
+      <w:r>
+        <w:t>srcOO</w:t>
+      </w:r>
+      <w:proofErr w:type="spellEnd"/>
+      <w:r>
+        <w:t xml:space="preserve"> &gt;&gt; Add </w:t>
+      </w:r>
+      <w:proofErr w:type="spellStart"/>
+      <w:r>
+        <w:t>to</w:t>
+      </w:r>
+      <w:proofErr w:type="spellEnd"/>
+      <w:r>
+        <w:t xml:space="preserve"> Path &gt;&gt; Folder </w:t>
+      </w:r>
+      <w:proofErr w:type="spellStart"/>
+      <w:r>
+        <w:t>and</w:t>
+      </w:r>
+      <w:proofErr w:type="spellEnd"/>
+      <w:r>
+        <w:t xml:space="preserve"> Subfolders.</w:t>
+      </w:r>
+    </w:p>
+    <w:p>
+      <w:r>
+        <w:t>Die Dokumentation befindet sich im Ordner:</w:t>
+      </w:r>
+    </w:p>
+    <w:p>
+      <w:pPr>
+        <w:pStyle w:val="Sourcecode"/>
+        <w:rPr>
+          <w:lang w:val="de-CH"/>
+        </w:rPr>
+      </w:pPr>
+      <w:r>
+        <w:rPr>
+          <w:rStyle w:val="SourcecodeZchn"/>
+          <w:lang w:val="de-CH"/>
+        </w:rPr>
+        <w:t>…</w:t>
+      </w:r>
+      <w:r>
+        <w:rPr>
+          <w:rStyle w:val="SourcecodeZchn"/>
+          <w:lang w:val="de-CH"/>
+        </w:rPr>
+        <w:t xml:space="preserve"> </w:t>
+      </w:r>
+      <w:r>
+        <w:rPr>
+          <w:rStyle w:val="SourcecodeZchn"/>
+          <w:lang w:val="de-CH"/>
+        </w:rPr>
+        <w:t>AblagePfad</w:t>
+      </w:r>
+      <w:r>
+        <w:rPr>
+          <w:rStyle w:val="SourcecodeZchn"/>
+          <w:lang w:val="de-CH"/>
+        </w:rPr>
+        <w:t xml:space="preserve"> </w:t>
+      </w:r>
+      <w:r>
+        <w:rPr>
+          <w:rStyle w:val="SourcecodeZchn"/>
+          <w:lang w:val="de-CH"/>
+        </w:rPr>
+        <w:t>…\fhnwMatlProject</w:t>
+      </w:r>
+      <w:r>
+        <w:rPr>
+          <w:lang w:val="de-CH"/>
+        </w:rPr>
+        <w:t xml:space="preserve"> \Projektmanagement</w:t>
+      </w:r>
+    </w:p>
     <w:p/>
+    <w:p/>
+    <w:p>
+      <w:pPr>
+        <w:jc w:val="left"/>
+        <w:rPr>
+          <w:sz w:val="28"/>
+          <w:szCs w:val="28"/>
+        </w:rPr>
+      </w:pPr>
+      <w:r>
+        <w:br w:type="page"/>
+      </w:r>
+    </w:p>
     <w:p>
       <w:pPr>
         <w:pStyle w:val="berschrift2"/>
       </w:pPr>
       <w:r>
+        <w:lastRenderedPageBreak/>
         <w:t>Struktogramm des Main</w:t>
       </w:r>
     </w:p>
-    <w:p/>
+    <w:p>
+      <w:pPr>
+        <w:jc w:val="left"/>
+        <w:rPr>
+          <w:sz w:val="28"/>
+          <w:szCs w:val="28"/>
+        </w:rPr>
+      </w:pPr>
+    </w:p>
     <w:p>
       <w:pPr>
         <w:pStyle w:val="berschrift2"/>
@@ -3777,19 +4035,19 @@
         <w:t xml:space="preserve"> und deren Parameter und Methoden</w:t>
       </w:r>
     </w:p>
-    <w:p/>
+    <w:p>
+      <w:bookmarkStart w:id="9" w:name="_GoBack"/>
+      <w:bookmarkEnd w:id="9"/>
+    </w:p>
     <w:p>
       <w:pPr>
         <w:pStyle w:val="berschrift2"/>
       </w:pPr>
-      <w:bookmarkStart w:id="9" w:name="_Toc439719622"/>
-      <w:r>
-        <w:t xml:space="preserve">Dokumentation </w:t>
-      </w:r>
-      <w:r>
-        <w:t>Testfälle</w:t>
-      </w:r>
-      <w:bookmarkEnd w:id="9"/>
+      <w:bookmarkStart w:id="10" w:name="_Toc439719622"/>
+      <w:r>
+        <w:t>Dokumentation Testfälle</w:t>
+      </w:r>
+      <w:bookmarkEnd w:id="10"/>
     </w:p>
     <w:p>
       <w:pPr>
@@ -3889,8 +4147,13 @@
           <w:numId w:val="27"/>
         </w:numPr>
       </w:pPr>
-      <w:r>
-        <w:t>Eingabe währen Schussanimation.</w:t>
+      <w:proofErr w:type="gramStart"/>
+      <w:r>
+        <w:t>Eingabe</w:t>
+      </w:r>
+      <w:proofErr w:type="gramEnd"/>
+      <w:r>
+        <w:t xml:space="preserve"> währen Schussanimation.</w:t>
       </w:r>
     </w:p>
     <w:p>
@@ -3925,8 +4188,13 @@
           <w:numId w:val="27"/>
         </w:numPr>
       </w:pPr>
-      <w:r>
-        <w:t>Nächstes Level starten.</w:t>
+      <w:proofErr w:type="gramStart"/>
+      <w:r>
+        <w:t>Nächstes Level</w:t>
+      </w:r>
+      <w:proofErr w:type="gramEnd"/>
+      <w:r>
+        <w:t xml:space="preserve"> starten.</w:t>
       </w:r>
     </w:p>
     <w:p>
@@ -3937,21 +4205,37 @@
           <w:numId w:val="27"/>
         </w:numPr>
       </w:pPr>
-      <w:r>
-        <w:t>Win/Loss Bedingungen testen.</w:t>
+      <w:proofErr w:type="spellStart"/>
+      <w:r>
+        <w:t>Win</w:t>
+      </w:r>
+      <w:proofErr w:type="spellEnd"/>
+      <w:r>
+        <w:t>/Loss Bedingungen testen.</w:t>
       </w:r>
     </w:p>
     <w:p>
       <w:pPr>
         <w:pStyle w:val="berschrift2"/>
       </w:pPr>
-      <w:bookmarkStart w:id="10" w:name="_Toc439719623"/>
-      <w:bookmarkStart w:id="11" w:name="_GoBack"/>
+      <w:bookmarkStart w:id="11" w:name="_Toc439719623"/>
+      <w:proofErr w:type="spellStart"/>
+      <w:r>
+        <w:t>Buglist</w:t>
+      </w:r>
+      <w:proofErr w:type="spellEnd"/>
+      <w:r>
+        <w:t xml:space="preserve"> bei der </w:t>
+      </w:r>
+      <w:proofErr w:type="spellStart"/>
+      <w:r>
+        <w:t>Verison</w:t>
+      </w:r>
+      <w:proofErr w:type="spellEnd"/>
+      <w:r>
+        <w:t xml:space="preserve"> V01.00.00b</w:t>
+      </w:r>
       <w:bookmarkEnd w:id="11"/>
-      <w:r>
-        <w:t>Buglist bei der Verison V01.00.00b</w:t>
-      </w:r>
-      <w:bookmarkEnd w:id="10"/>
     </w:p>
     <w:p/>
     <w:p>
@@ -4454,10 +4738,7 @@
         </w:numPr>
       </w:pPr>
       <w:r>
-        <w:t>Wurde i</w:t>
-      </w:r>
-      <w:r>
-        <w:t>mplementiert</w:t>
+        <w:t>Wurde implementiert</w:t>
       </w:r>
     </w:p>
     <w:p>
@@ -4528,10 +4809,7 @@
         </w:numPr>
       </w:pPr>
       <w:r>
-        <w:t>Wurde implementiert</w:t>
-      </w:r>
-      <w:r>
-        <w:t>, wenn alle anderen Spieler zerstört sind.</w:t>
+        <w:t>Wurde implementiert, wenn alle anderen Spieler zerstört sind.</w:t>
       </w:r>
     </w:p>
     <w:p>
@@ -4588,11 +4866,24 @@
       </w:pPr>
       <w:bookmarkStart w:id="17" w:name="_Toc439719612"/>
       <w:r>
-        <w:t>Nice t</w:t>
-      </w:r>
-      <w:r>
-        <w:t>o Have</w:t>
-      </w:r>
+        <w:t xml:space="preserve">Nice </w:t>
+      </w:r>
+      <w:proofErr w:type="spellStart"/>
+      <w:r>
+        <w:t>t</w:t>
+      </w:r>
+      <w:r>
+        <w:t>o</w:t>
+      </w:r>
+      <w:proofErr w:type="spellEnd"/>
+      <w:r>
+        <w:t xml:space="preserve"> </w:t>
+      </w:r>
+      <w:proofErr w:type="spellStart"/>
+      <w:r>
+        <w:t>Have</w:t>
+      </w:r>
+      <w:proofErr w:type="spellEnd"/>
       <w:r>
         <w:t xml:space="preserve"> Kriterien</w:t>
       </w:r>
@@ -4826,10 +5117,7 @@
         </w:numPr>
       </w:pPr>
       <w:r>
-        <w:t>Nicht implementiert</w:t>
-      </w:r>
-      <w:r>
-        <w:t>,</w:t>
+        <w:t>Nicht implementiert,</w:t>
       </w:r>
       <w:r>
         <w:t xml:space="preserve"> </w:t>
@@ -4859,10 +5147,7 @@
         </w:numPr>
       </w:pPr>
       <w:r>
-        <w:t>Nicht implementiert</w:t>
-      </w:r>
-      <w:r>
-        <w:t>, vorbereitet</w:t>
+        <w:t>Nicht implementiert, vorbereitet</w:t>
       </w:r>
     </w:p>
     <w:p>
@@ -5009,10 +5294,7 @@
         </w:numPr>
       </w:pPr>
       <w:r>
-        <w:t>Nicht implementiert, v</w:t>
-      </w:r>
-      <w:r>
-        <w:t>orbereitet</w:t>
+        <w:t>Nicht implementiert, vorbereitet</w:t>
       </w:r>
     </w:p>
     <w:p>
@@ -5078,11 +5360,19 @@
       <w:r>
         <w:t xml:space="preserve">Markiert, die nicht erfüllten Anforderungen wurden </w:t>
       </w:r>
+      <w:proofErr w:type="spellStart"/>
       <w:r>
         <w:rPr>
           <w:color w:val="E21E31" w:themeColor="accent2"/>
         </w:rPr>
-        <w:t xml:space="preserve">Rot </w:t>
+        <w:t>Rot</w:t>
+      </w:r>
+      <w:proofErr w:type="spellEnd"/>
+      <w:r>
+        <w:rPr>
+          <w:color w:val="E21E31" w:themeColor="accent2"/>
+        </w:rPr>
+        <w:t xml:space="preserve"> </w:t>
       </w:r>
       <w:r>
         <w:t>Markiert.</w:t>
@@ -5312,7 +5602,21 @@
         <w:rPr>
           <w:color w:val="00B000" w:themeColor="accent6"/>
         </w:rPr>
-        <w:t>(low, medium, high</w:t>
+        <w:t>(</w:t>
+      </w:r>
+      <w:proofErr w:type="spellStart"/>
+      <w:r>
+        <w:rPr>
+          <w:color w:val="00B000" w:themeColor="accent6"/>
+        </w:rPr>
+        <w:t>low</w:t>
+      </w:r>
+      <w:proofErr w:type="spellEnd"/>
+      <w:r>
+        <w:rPr>
+          <w:color w:val="00B000" w:themeColor="accent6"/>
+        </w:rPr>
+        <w:t>, medium, high</w:t>
       </w:r>
       <w:r>
         <w:rPr>
@@ -5324,7 +5628,21 @@
         <w:rPr>
           <w:color w:val="00B000" w:themeColor="accent6"/>
         </w:rPr>
-        <w:t xml:space="preserve"> (low, medium, high</w:t>
+        <w:t xml:space="preserve"> (</w:t>
+      </w:r>
+      <w:proofErr w:type="spellStart"/>
+      <w:r>
+        <w:rPr>
+          <w:color w:val="00B000" w:themeColor="accent6"/>
+        </w:rPr>
+        <w:t>low</w:t>
+      </w:r>
+      <w:proofErr w:type="spellEnd"/>
+      <w:r>
+        <w:rPr>
+          <w:color w:val="00B000" w:themeColor="accent6"/>
+        </w:rPr>
+        <w:t>, medium, high</w:t>
       </w:r>
       <w:r>
         <w:rPr>
@@ -5570,7 +5888,21 @@
         <w:rPr>
           <w:color w:val="3480DC" w:themeColor="accent1"/>
         </w:rPr>
-        <w:t xml:space="preserve"> Auf das flache Plateu wurde bewusst verzichtet um später ein realistischen fahren zu ermöglichen.</w:t>
+        <w:t xml:space="preserve"> Auf das flache </w:t>
+      </w:r>
+      <w:proofErr w:type="spellStart"/>
+      <w:r>
+        <w:rPr>
+          <w:color w:val="3480DC" w:themeColor="accent1"/>
+        </w:rPr>
+        <w:t>Plateu</w:t>
+      </w:r>
+      <w:proofErr w:type="spellEnd"/>
+      <w:r>
+        <w:rPr>
+          <w:color w:val="3480DC" w:themeColor="accent1"/>
+        </w:rPr>
+        <w:t xml:space="preserve"> wurde bewusst verzichtet um später ein realistischen fahren zu ermöglichen.</w:t>
       </w:r>
     </w:p>
     <w:p>
@@ -5584,11 +5916,19 @@
           <w:color w:val="00B000" w:themeColor="accent6"/>
         </w:rPr>
       </w:pPr>
-      <w:r>
-        <w:rPr>
-          <w:color w:val="00B000" w:themeColor="accent6"/>
-        </w:rPr>
-        <w:t>Im Spielmodi Geschicklichkeit, erscheint ein Powerbalken in der Mitte des Feldes.</w:t>
+      <w:proofErr w:type="gramStart"/>
+      <w:r>
+        <w:rPr>
+          <w:color w:val="00B000" w:themeColor="accent6"/>
+        </w:rPr>
+        <w:t>Im Spielmodi</w:t>
+      </w:r>
+      <w:proofErr w:type="gramEnd"/>
+      <w:r>
+        <w:rPr>
+          <w:color w:val="00B000" w:themeColor="accent6"/>
+        </w:rPr>
+        <w:t xml:space="preserve"> Geschicklichkeit, erscheint ein Powerbalken in der Mitte des Feldes.</w:t>
       </w:r>
     </w:p>
     <w:p>
@@ -5602,11 +5942,19 @@
           <w:color w:val="00B000" w:themeColor="accent6"/>
         </w:rPr>
       </w:pPr>
-      <w:r>
-        <w:rPr>
-          <w:color w:val="00B000" w:themeColor="accent6"/>
-        </w:rPr>
-        <w:t>Im Spielmodi Taktik, erscheint ein Eingabefeld für Treibladungsstärke und Winkel.</w:t>
+      <w:proofErr w:type="gramStart"/>
+      <w:r>
+        <w:rPr>
+          <w:color w:val="00B000" w:themeColor="accent6"/>
+        </w:rPr>
+        <w:t>Im Spielmodi</w:t>
+      </w:r>
+      <w:proofErr w:type="gramEnd"/>
+      <w:r>
+        <w:rPr>
+          <w:color w:val="00B000" w:themeColor="accent6"/>
+        </w:rPr>
+        <w:t xml:space="preserve"> Taktik, erscheint ein Eingabefeld für Treibladungsstärke und Winkel.</w:t>
       </w:r>
       <w:r>
         <w:rPr>
@@ -5618,13 +5966,21 @@
         <w:rPr>
           <w:color w:val="3480DC" w:themeColor="accent1"/>
         </w:rPr>
-        <w:t>A</w:t>
-      </w:r>
+        <w:t xml:space="preserve">Als Eingabefeld wurde ein </w:t>
+      </w:r>
+      <w:proofErr w:type="spellStart"/>
       <w:r>
         <w:rPr>
           <w:color w:val="3480DC" w:themeColor="accent1"/>
         </w:rPr>
-        <w:t>ls Eingabefeld wurde ein Slider verwendet.</w:t>
+        <w:t>Slider</w:t>
+      </w:r>
+      <w:proofErr w:type="spellEnd"/>
+      <w:r>
+        <w:rPr>
+          <w:color w:val="3480DC" w:themeColor="accent1"/>
+        </w:rPr>
+        <w:t xml:space="preserve"> verwendet.</w:t>
       </w:r>
     </w:p>
     <w:p>
@@ -5638,11 +5994,19 @@
           <w:color w:val="00B000" w:themeColor="accent6"/>
         </w:rPr>
       </w:pPr>
-      <w:r>
-        <w:rPr>
-          <w:color w:val="00B000" w:themeColor="accent6"/>
-        </w:rPr>
-        <w:t>Im Spielmodi Geschicklichkeit, kann d</w:t>
+      <w:proofErr w:type="gramStart"/>
+      <w:r>
+        <w:rPr>
+          <w:color w:val="00B000" w:themeColor="accent6"/>
+        </w:rPr>
+        <w:t>Im Spielmodi</w:t>
+      </w:r>
+      <w:proofErr w:type="gramEnd"/>
+      <w:r>
+        <w:rPr>
+          <w:color w:val="00B000" w:themeColor="accent6"/>
+        </w:rPr>
+        <w:t xml:space="preserve"> Geschicklichkeit, kann d</w:t>
       </w:r>
       <w:r>
         <w:rPr>
@@ -5687,11 +6051,33 @@
           <w:color w:val="00B000" w:themeColor="accent6"/>
         </w:rPr>
       </w:pPr>
-      <w:r>
-        <w:rPr>
-          <w:color w:val="00B000" w:themeColor="accent6"/>
-        </w:rPr>
-        <w:t>Im Spielmodi Taktik, kann der Spieler welcher am Zug ist, die Parameter der Kanone ändern. Dies geschieht über die Eingabe der Werte für Treibladung in Joul und Winkel in Grad in einem Eingabefeld. Den Feuerbefehl gibt der Spieler durch drücken einer Taste.</w:t>
+      <w:proofErr w:type="gramStart"/>
+      <w:r>
+        <w:rPr>
+          <w:color w:val="00B000" w:themeColor="accent6"/>
+        </w:rPr>
+        <w:t>Im Spielmodi</w:t>
+      </w:r>
+      <w:proofErr w:type="gramEnd"/>
+      <w:r>
+        <w:rPr>
+          <w:color w:val="00B000" w:themeColor="accent6"/>
+        </w:rPr>
+        <w:t xml:space="preserve"> Taktik, kann der Spieler welcher am Zug ist, die Parameter der Kanone ändern. Dies geschieht über die Eingabe der Werte für Treibladung in </w:t>
+      </w:r>
+      <w:proofErr w:type="spellStart"/>
+      <w:r>
+        <w:rPr>
+          <w:color w:val="00B000" w:themeColor="accent6"/>
+        </w:rPr>
+        <w:t>Joul</w:t>
+      </w:r>
+      <w:proofErr w:type="spellEnd"/>
+      <w:r>
+        <w:rPr>
+          <w:color w:val="00B000" w:themeColor="accent6"/>
+        </w:rPr>
+        <w:t xml:space="preserve"> und Winkel in Grad in einem Eingabefeld. Den Feuerbefehl gibt der Spieler durch drücken einer Taste.</w:t>
       </w:r>
     </w:p>
     <w:p>
@@ -5865,7 +6251,49 @@
         <w:rPr>
           <w:color w:val="3480DC" w:themeColor="accent1"/>
         </w:rPr>
-        <w:t>Im Multiplayer mode erhält der als Leztes verbleibende spieler einen Punkt.</w:t>
+        <w:t xml:space="preserve">Im Multiplayer </w:t>
+      </w:r>
+      <w:proofErr w:type="spellStart"/>
+      <w:r>
+        <w:rPr>
+          <w:color w:val="3480DC" w:themeColor="accent1"/>
+        </w:rPr>
+        <w:t>mode</w:t>
+      </w:r>
+      <w:proofErr w:type="spellEnd"/>
+      <w:r>
+        <w:rPr>
+          <w:color w:val="3480DC" w:themeColor="accent1"/>
+        </w:rPr>
+        <w:t xml:space="preserve"> erhält der als </w:t>
+      </w:r>
+      <w:proofErr w:type="spellStart"/>
+      <w:r>
+        <w:rPr>
+          <w:color w:val="3480DC" w:themeColor="accent1"/>
+        </w:rPr>
+        <w:t>Leztes</w:t>
+      </w:r>
+      <w:proofErr w:type="spellEnd"/>
+      <w:r>
+        <w:rPr>
+          <w:color w:val="3480DC" w:themeColor="accent1"/>
+        </w:rPr>
+        <w:t xml:space="preserve"> verbleibende </w:t>
+      </w:r>
+      <w:proofErr w:type="spellStart"/>
+      <w:r>
+        <w:rPr>
+          <w:color w:val="3480DC" w:themeColor="accent1"/>
+        </w:rPr>
+        <w:t>spieler</w:t>
+      </w:r>
+      <w:proofErr w:type="spellEnd"/>
+      <w:r>
+        <w:rPr>
+          <w:color w:val="3480DC" w:themeColor="accent1"/>
+        </w:rPr>
+        <w:t xml:space="preserve"> einen Punkt.</w:t>
       </w:r>
     </w:p>
     <w:p>
@@ -5948,7 +6376,49 @@
         <w:rPr>
           <w:color w:val="00B000" w:themeColor="accent6"/>
         </w:rPr>
-        <w:t>Auswahl / Einstellen der Parameter: Spielmodi (Geschicklichkeit; Taktik); Windstärke (low, medium, high), Windböen (low, medium, high); Anzahl Runden (0 bis 100 St.); Einstellung der Berghöhe. (low, medium, high);</w:t>
+        <w:t>Auswahl / Einstellen der Parameter: Spielmodi (Geschicklichkeit; Taktik); Windstärke (</w:t>
+      </w:r>
+      <w:proofErr w:type="spellStart"/>
+      <w:r>
+        <w:rPr>
+          <w:color w:val="00B000" w:themeColor="accent6"/>
+        </w:rPr>
+        <w:t>low</w:t>
+      </w:r>
+      <w:proofErr w:type="spellEnd"/>
+      <w:r>
+        <w:rPr>
+          <w:color w:val="00B000" w:themeColor="accent6"/>
+        </w:rPr>
+        <w:t>, medium, high), Windböen (</w:t>
+      </w:r>
+      <w:proofErr w:type="spellStart"/>
+      <w:r>
+        <w:rPr>
+          <w:color w:val="00B000" w:themeColor="accent6"/>
+        </w:rPr>
+        <w:t>low</w:t>
+      </w:r>
+      <w:proofErr w:type="spellEnd"/>
+      <w:r>
+        <w:rPr>
+          <w:color w:val="00B000" w:themeColor="accent6"/>
+        </w:rPr>
+        <w:t>, medium, high); Anzahl Runden (0 bis 100 St.); Einstellung der Berghöhe. (</w:t>
+      </w:r>
+      <w:proofErr w:type="spellStart"/>
+      <w:r>
+        <w:rPr>
+          <w:color w:val="00B000" w:themeColor="accent6"/>
+        </w:rPr>
+        <w:t>low</w:t>
+      </w:r>
+      <w:proofErr w:type="spellEnd"/>
+      <w:r>
+        <w:rPr>
+          <w:color w:val="00B000" w:themeColor="accent6"/>
+        </w:rPr>
+        <w:t>, medium, high);</w:t>
       </w:r>
       <w:r>
         <w:rPr>
@@ -6069,7 +6539,21 @@
         <w:rPr>
           <w:color w:val="3480DC" w:themeColor="accent1"/>
         </w:rPr>
-        <w:t>wird mit einer Standardabweichung mal der zu beginn eingestellten Windstärke neu berechnet.</w:t>
+        <w:t xml:space="preserve">wird mit einer Standardabweichung mal der zu </w:t>
+      </w:r>
+      <w:proofErr w:type="spellStart"/>
+      <w:r>
+        <w:rPr>
+          <w:color w:val="3480DC" w:themeColor="accent1"/>
+        </w:rPr>
+        <w:t>beginn</w:t>
+      </w:r>
+      <w:proofErr w:type="spellEnd"/>
+      <w:r>
+        <w:rPr>
+          <w:color w:val="3480DC" w:themeColor="accent1"/>
+        </w:rPr>
+        <w:t xml:space="preserve"> eingestellten Windstärke neu berechnet.</w:t>
       </w:r>
     </w:p>
     <w:p>
@@ -6269,7 +6753,35 @@
           <w:color w:val="E21E31" w:themeColor="accent2"/>
           <w:lang w:val="en-GB"/>
         </w:rPr>
-        <w:t>(Z. Bsp. .txt;.csv;.xml)</w:t>
+        <w:t xml:space="preserve">(Z. </w:t>
+      </w:r>
+      <w:proofErr w:type="spellStart"/>
+      <w:proofErr w:type="gramStart"/>
+      <w:r>
+        <w:rPr>
+          <w:strike/>
+          <w:color w:val="E21E31" w:themeColor="accent2"/>
+          <w:lang w:val="en-GB"/>
+        </w:rPr>
+        <w:t>Bsp</w:t>
+      </w:r>
+      <w:proofErr w:type="spellEnd"/>
+      <w:r>
+        <w:rPr>
+          <w:strike/>
+          <w:color w:val="E21E31" w:themeColor="accent2"/>
+          <w:lang w:val="en-GB"/>
+        </w:rPr>
+        <w:t>. .</w:t>
+      </w:r>
+      <w:proofErr w:type="gramEnd"/>
+      <w:r>
+        <w:rPr>
+          <w:strike/>
+          <w:color w:val="E21E31" w:themeColor="accent2"/>
+          <w:lang w:val="en-GB"/>
+        </w:rPr>
+        <w:t>txt;.csv;.xml)</w:t>
       </w:r>
     </w:p>
     <w:p>
@@ -6418,7 +6930,21 @@
         <w:rPr>
           <w:color w:val="3480DC" w:themeColor="accent1"/>
         </w:rPr>
-        <w:t>Die Animation des geschhosses gehört zum Effekt des Spieles. Die Berechnung der Parabel läuft sehr schnell &lt;1s ab.</w:t>
+        <w:t xml:space="preserve">Die Animation des </w:t>
+      </w:r>
+      <w:proofErr w:type="spellStart"/>
+      <w:r>
+        <w:rPr>
+          <w:color w:val="3480DC" w:themeColor="accent1"/>
+        </w:rPr>
+        <w:t>geschhosses</w:t>
+      </w:r>
+      <w:proofErr w:type="spellEnd"/>
+      <w:r>
+        <w:rPr>
+          <w:color w:val="3480DC" w:themeColor="accent1"/>
+        </w:rPr>
+        <w:t xml:space="preserve"> gehört zum Effekt des Spieles. Die Berechnung der Parabel läuft sehr schnell &lt;1s ab.</w:t>
       </w:r>
     </w:p>
     <w:p/>
@@ -6473,13 +6999,7 @@
         </w:numPr>
       </w:pPr>
       <w:r>
-        <w:t xml:space="preserve">In elektronischer Form </w:t>
-      </w:r>
-      <w:r>
-        <w:t>Anhang</w:t>
-      </w:r>
-      <w:r>
-        <w:t xml:space="preserve"> in</w:t>
+        <w:t>In elektronischer Form Anhang in</w:t>
       </w:r>
       <w:r>
         <w:t xml:space="preserve"> </w:t>
@@ -6487,9 +7007,11 @@
       <w:r>
         <w:t xml:space="preserve">Ordner </w:t>
       </w:r>
+      <w:proofErr w:type="spellStart"/>
       <w:r>
         <w:t>srcOO</w:t>
       </w:r>
+      <w:proofErr w:type="spellEnd"/>
     </w:p>
     <w:p>
       <w:pPr>
@@ -6500,8 +7022,13 @@
         </w:numPr>
       </w:pPr>
       <w:r>
-        <w:t>Main Function</w:t>
-      </w:r>
+        <w:t xml:space="preserve">Main </w:t>
+      </w:r>
+      <w:proofErr w:type="spellStart"/>
+      <w:r>
+        <w:t>Function</w:t>
+      </w:r>
+      <w:proofErr w:type="spellEnd"/>
       <w:r>
         <w:t xml:space="preserve"> Artillery()</w:t>
       </w:r>
@@ -6515,8 +7042,13 @@
         </w:numPr>
       </w:pPr>
       <w:r>
-        <w:t>Klasse Figure</w:t>
-      </w:r>
+        <w:t xml:space="preserve">Klasse </w:t>
+      </w:r>
+      <w:proofErr w:type="spellStart"/>
+      <w:r>
+        <w:t>Figure</w:t>
+      </w:r>
+      <w:proofErr w:type="spellEnd"/>
     </w:p>
     <w:p>
       <w:pPr>
@@ -6527,8 +7059,13 @@
         </w:numPr>
       </w:pPr>
       <w:r>
-        <w:t>Klasse Landscape</w:t>
-      </w:r>
+        <w:t xml:space="preserve">Klasse </w:t>
+      </w:r>
+      <w:proofErr w:type="spellStart"/>
+      <w:r>
+        <w:t>Landscape</w:t>
+      </w:r>
+      <w:proofErr w:type="spellEnd"/>
     </w:p>
     <w:p>
       <w:pPr>
@@ -6539,8 +7076,13 @@
         </w:numPr>
       </w:pPr>
       <w:r>
-        <w:t>Klasse GameParameter</w:t>
-      </w:r>
+        <w:t xml:space="preserve">Klasse </w:t>
+      </w:r>
+      <w:proofErr w:type="spellStart"/>
+      <w:r>
+        <w:t>GameParameter</w:t>
+      </w:r>
+      <w:proofErr w:type="spellEnd"/>
     </w:p>
     <w:p>
       <w:pPr>
@@ -6551,8 +7093,13 @@
         </w:numPr>
       </w:pPr>
       <w:r>
-        <w:t>Klasse GameStates</w:t>
-      </w:r>
+        <w:t xml:space="preserve">Klasse </w:t>
+      </w:r>
+      <w:proofErr w:type="spellStart"/>
+      <w:r>
+        <w:t>GameStates</w:t>
+      </w:r>
+      <w:proofErr w:type="spellEnd"/>
     </w:p>
     <w:p>
       <w:pPr>
@@ -6575,8 +7122,13 @@
         </w:numPr>
       </w:pPr>
       <w:r>
-        <w:t>Klasse FlightPath</w:t>
-      </w:r>
+        <w:t xml:space="preserve">Klasse </w:t>
+      </w:r>
+      <w:proofErr w:type="spellStart"/>
+      <w:r>
+        <w:t>FlightPath</w:t>
+      </w:r>
+      <w:proofErr w:type="spellEnd"/>
     </w:p>
     <w:p>
       <w:pPr>
@@ -6592,16 +7144,10 @@
         </w:numPr>
       </w:pPr>
       <w:r>
-        <w:t>In Papierform</w:t>
-      </w:r>
-      <w:r>
-        <w:t>:</w:t>
-      </w:r>
-      <w:r>
-        <w:t xml:space="preserve"> </w:t>
-      </w:r>
-      <w:r>
-        <w:t xml:space="preserve">Ausdruck </w:t>
+        <w:t>In Papierform:</w:t>
+      </w:r>
+      <w:r>
+        <w:t xml:space="preserve"> Ausdruck </w:t>
       </w:r>
       <w:r>
         <w:t>des Lastenheftes</w:t>
@@ -6616,10 +7162,7 @@
         </w:numPr>
       </w:pPr>
       <w:r>
-        <w:t xml:space="preserve">In </w:t>
-      </w:r>
-      <w:r>
-        <w:t>elektronischer Form Anhang in</w:t>
+        <w:t>In elektronischer Form Anhang in</w:t>
       </w:r>
       <w:r>
         <w:t xml:space="preserve"> </w:t>
@@ -6820,7 +7363,7 @@
         <w:noProof/>
         <w:lang w:val="en-GB"/>
       </w:rPr>
-      <w:t>17</w:t>
+      <w:t>8</w:t>
     </w:r>
     <w:r>
       <w:fldChar w:fldCharType="end"/>
@@ -6848,7 +7391,7 @@
         <w:noProof/>
         <w:lang w:val="en-GB"/>
       </w:rPr>
-      <w:t>17</w:t>
+      <w:t>18</w:t>
     </w:r>
     <w:r>
       <w:rPr>
@@ -7023,8 +7566,13 @@
       </w:pBdr>
     </w:pPr>
     <w:r>
-      <w:t>Dr. Patrick Coray</w:t>
+      <w:t xml:space="preserve">Dr. Patrick </w:t>
     </w:r>
+    <w:proofErr w:type="spellStart"/>
+    <w:r>
+      <w:t>Coray</w:t>
+    </w:r>
+    <w:proofErr w:type="spellEnd"/>
   </w:p>
   <w:p>
     <w:pPr>
@@ -7099,6 +7647,7 @@
         <w:dataBinding w:prefixMappings="xmlns:ns0='http://purl.org/dc/elements/1.1/' xmlns:ns1='http://schemas.openxmlformats.org/package/2006/metadata/core-properties' " w:xpath="/ns1:coreProperties[1]/ns1:contentStatus[1]" w:storeItemID="{6C3C8BC8-F283-45AE-878A-BAB7291924A1}"/>
         <w:text/>
       </w:sdtPr>
+      <w:sdtEndPr/>
       <w:sdtContent>
         <w:r>
           <w:rPr>
@@ -7131,6 +7680,7 @@
         <w:dataBinding w:prefixMappings="xmlns:ns0='http://purl.org/dc/elements/1.1/' xmlns:ns1='http://schemas.openxmlformats.org/package/2006/metadata/core-properties' " w:xpath="/ns1:coreProperties[1]/ns0:description[1]" w:storeItemID="{6C3C8BC8-F283-45AE-878A-BAB7291924A1}"/>
         <w:text w:multiLine="1"/>
       </w:sdtPr>
+      <w:sdtEndPr/>
       <w:sdtContent>
         <w:r>
           <w:rPr>
@@ -7165,7 +7715,7 @@
       <w:rPr>
         <w:noProof/>
       </w:rPr>
-      <w:t>04.01.2016</w:t>
+      <w:t>05.01.2016</w:t>
     </w:r>
     <w:r>
       <w:fldChar w:fldCharType="end"/>
@@ -13106,7 +13656,7 @@
 </file>
 
 <file path=customXml/itemProps1.xml><?xml version="1.0" encoding="utf-8"?>
-<ds:datastoreItem xmlns:ds="http://schemas.openxmlformats.org/officeDocument/2006/customXml" ds:itemID="{2D75C7BE-D3AC-49AE-9CDC-12E95C1671E7}">
+<ds:datastoreItem xmlns:ds="http://schemas.openxmlformats.org/officeDocument/2006/customXml" ds:itemID="{39AD04E0-CECB-431D-940C-D10360A759C9}">
   <ds:schemaRefs>
     <ds:schemaRef ds:uri="http://schemas.openxmlformats.org/officeDocument/2006/bibliography"/>
   </ds:schemaRefs>

--- a/Projektmanagement/Projektdokumentation_V01.00.00.docx
+++ b/Projektmanagement/Projektdokumentation_V01.00.00.docx
@@ -142,45 +142,24 @@
     <w:p>
       <w:pPr>
         <w:pStyle w:val="berschrift1"/>
-        <w:ind w:left="432"/>
-      </w:pPr>
-    </w:p>
-    <w:p>
-      <w:pPr>
-        <w:rPr>
-          <w:sz w:val="36"/>
-        </w:rPr>
-      </w:pPr>
-      <w:r>
-        <w:rPr>
-          <w:sz w:val="36"/>
-        </w:rPr>
+      </w:pPr>
+      <w:bookmarkStart w:id="0" w:name="_Toc439806472"/>
+      <w:r>
         <w:t>Abst</w:t>
       </w:r>
       <w:r>
-        <w:rPr>
-          <w:sz w:val="36"/>
-        </w:rPr>
         <w:t>r</w:t>
       </w:r>
       <w:r>
-        <w:rPr>
-          <w:sz w:val="36"/>
-        </w:rPr>
         <w:t>a</w:t>
       </w:r>
       <w:r>
-        <w:rPr>
-          <w:sz w:val="36"/>
-        </w:rPr>
         <w:t>c</w:t>
       </w:r>
       <w:r>
-        <w:rPr>
-          <w:sz w:val="36"/>
-        </w:rPr>
         <w:t>t</w:t>
       </w:r>
+      <w:bookmarkEnd w:id="0"/>
     </w:p>
     <w:p/>
     <w:p/>
@@ -212,17 +191,18 @@
       <w:pPr>
         <w:pStyle w:val="berschrift1"/>
       </w:pPr>
-      <w:bookmarkStart w:id="0" w:name="_Toc439719598"/>
+      <w:bookmarkStart w:id="1" w:name="_Toc439806473"/>
       <w:r>
         <w:lastRenderedPageBreak/>
         <w:t>Inhaltsverzeichnis</w:t>
       </w:r>
-      <w:bookmarkEnd w:id="0"/>
+      <w:bookmarkEnd w:id="1"/>
     </w:p>
     <w:p>
       <w:pPr>
         <w:pStyle w:val="Verzeichnis1"/>
         <w:tabs>
+          <w:tab w:val="left" w:pos="440"/>
           <w:tab w:val="right" w:leader="dot" w:pos="7926"/>
         </w:tabs>
         <w:rPr>
@@ -244,23 +224,42 @@
       <w:r>
         <w:fldChar w:fldCharType="separate"/>
       </w:r>
-      <w:hyperlink w:anchor="_Toc439719598" w:history="1">
+      <w:hyperlink w:anchor="_Toc439806472" w:history="1">
         <w:r>
           <w:rPr>
             <w:rStyle w:val="Hyperlink"/>
             <w:noProof/>
           </w:rPr>
-          <w:t>Inhaltsverzeichnis</w:t>
-        </w:r>
-        <w:r>
-          <w:rPr>
-            <w:noProof/>
-            <w:webHidden/>
+          <w:t>I</w:t>
+        </w:r>
+        <w:r>
+          <w:rPr>
+            <w:rFonts w:eastAsiaTheme="minorEastAsia" w:cstheme="minorBidi"/>
+            <w:b w:val="0"/>
+            <w:bCs w:val="0"/>
+            <w:noProof/>
+            <w:sz w:val="22"/>
+            <w:szCs w:val="22"/>
+            <w:lang w:eastAsia="de-CH"/>
           </w:rPr>
           <w:tab/>
         </w:r>
         <w:r>
           <w:rPr>
+            <w:rStyle w:val="Hyperlink"/>
+            <w:noProof/>
+          </w:rPr>
+          <w:t>Abstract</w:t>
+        </w:r>
+        <w:r>
+          <w:rPr>
+            <w:noProof/>
+            <w:webHidden/>
+          </w:rPr>
+          <w:tab/>
+        </w:r>
+        <w:r>
+          <w:rPr>
             <w:noProof/>
             <w:webHidden/>
           </w:rPr>
@@ -271,7 +270,7 @@
             <w:noProof/>
             <w:webHidden/>
           </w:rPr>
-          <w:instrText xml:space="preserve"> PAGEREF _Toc439719598 \h </w:instrText>
+          <w:instrText xml:space="preserve"> PAGEREF _Toc439806472 \h </w:instrText>
         </w:r>
         <w:r>
           <w:rPr>
@@ -291,7 +290,7 @@
             <w:noProof/>
             <w:webHidden/>
           </w:rPr>
-          <w:t>3</w:t>
+          <w:t>2</w:t>
         </w:r>
         <w:r>
           <w:rPr>
@@ -306,6 +305,7 @@
       <w:pPr>
         <w:pStyle w:val="Verzeichnis1"/>
         <w:tabs>
+          <w:tab w:val="left" w:pos="440"/>
           <w:tab w:val="right" w:leader="dot" w:pos="7926"/>
         </w:tabs>
         <w:rPr>
@@ -318,12 +318,125 @@
           <w:lang w:eastAsia="de-CH"/>
         </w:rPr>
       </w:pPr>
-      <w:hyperlink w:anchor="_Toc439719599" w:history="1">
+      <w:hyperlink w:anchor="_Toc439806473" w:history="1">
         <w:r>
           <w:rPr>
             <w:rStyle w:val="Hyperlink"/>
             <w:noProof/>
           </w:rPr>
+          <w:t>II</w:t>
+        </w:r>
+        <w:r>
+          <w:rPr>
+            <w:rFonts w:eastAsiaTheme="minorEastAsia" w:cstheme="minorBidi"/>
+            <w:b w:val="0"/>
+            <w:bCs w:val="0"/>
+            <w:noProof/>
+            <w:sz w:val="22"/>
+            <w:szCs w:val="22"/>
+            <w:lang w:eastAsia="de-CH"/>
+          </w:rPr>
+          <w:tab/>
+        </w:r>
+        <w:r>
+          <w:rPr>
+            <w:rStyle w:val="Hyperlink"/>
+            <w:noProof/>
+          </w:rPr>
+          <w:t>Inhaltsverzeichnis</w:t>
+        </w:r>
+        <w:r>
+          <w:rPr>
+            <w:noProof/>
+            <w:webHidden/>
+          </w:rPr>
+          <w:tab/>
+        </w:r>
+        <w:r>
+          <w:rPr>
+            <w:noProof/>
+            <w:webHidden/>
+          </w:rPr>
+          <w:fldChar w:fldCharType="begin"/>
+        </w:r>
+        <w:r>
+          <w:rPr>
+            <w:noProof/>
+            <w:webHidden/>
+          </w:rPr>
+          <w:instrText xml:space="preserve"> PAGEREF _Toc439806473 \h </w:instrText>
+        </w:r>
+        <w:r>
+          <w:rPr>
+            <w:noProof/>
+            <w:webHidden/>
+          </w:rPr>
+        </w:r>
+        <w:r>
+          <w:rPr>
+            <w:noProof/>
+            <w:webHidden/>
+          </w:rPr>
+          <w:fldChar w:fldCharType="separate"/>
+        </w:r>
+        <w:r>
+          <w:rPr>
+            <w:noProof/>
+            <w:webHidden/>
+          </w:rPr>
+          <w:t>3</w:t>
+        </w:r>
+        <w:r>
+          <w:rPr>
+            <w:noProof/>
+            <w:webHidden/>
+          </w:rPr>
+          <w:fldChar w:fldCharType="end"/>
+        </w:r>
+      </w:hyperlink>
+    </w:p>
+    <w:p>
+      <w:pPr>
+        <w:pStyle w:val="Verzeichnis1"/>
+        <w:tabs>
+          <w:tab w:val="left" w:pos="440"/>
+          <w:tab w:val="right" w:leader="dot" w:pos="7926"/>
+        </w:tabs>
+        <w:rPr>
+          <w:rFonts w:eastAsiaTheme="minorEastAsia" w:cstheme="minorBidi"/>
+          <w:b w:val="0"/>
+          <w:bCs w:val="0"/>
+          <w:noProof/>
+          <w:sz w:val="22"/>
+          <w:szCs w:val="22"/>
+          <w:lang w:eastAsia="de-CH"/>
+        </w:rPr>
+      </w:pPr>
+      <w:hyperlink w:anchor="_Toc439806474" w:history="1">
+        <w:r>
+          <w:rPr>
+            <w:rStyle w:val="Hyperlink"/>
+            <w:noProof/>
+          </w:rPr>
+          <w:t>III</w:t>
+        </w:r>
+        <w:r>
+          <w:rPr>
+            <w:rFonts w:eastAsiaTheme="minorEastAsia" w:cstheme="minorBidi"/>
+            <w:b w:val="0"/>
+            <w:bCs w:val="0"/>
+            <w:noProof/>
+            <w:sz w:val="22"/>
+            <w:szCs w:val="22"/>
+            <w:lang w:eastAsia="de-CH"/>
+          </w:rPr>
+          <w:tab/>
+        </w:r>
+        <w:r>
+          <w:rPr>
+            <w:rStyle w:val="Hyperlink"/>
+            <w:noProof/>
+          </w:rPr>
           <w:t>Einleitung</w:t>
         </w:r>
         <w:r>
@@ -345,7 +458,7 @@
             <w:noProof/>
             <w:webHidden/>
           </w:rPr>
-          <w:instrText xml:space="preserve"> PAGEREF _Toc439719599 \h </w:instrText>
+          <w:instrText xml:space="preserve"> PAGEREF _Toc439806474 \h </w:instrText>
         </w:r>
         <w:r>
           <w:rPr>
@@ -380,6 +493,7 @@
       <w:pPr>
         <w:pStyle w:val="Verzeichnis2"/>
         <w:tabs>
+          <w:tab w:val="left" w:pos="880"/>
           <w:tab w:val="right" w:leader="dot" w:pos="7926"/>
         </w:tabs>
         <w:rPr>
@@ -392,12 +506,31 @@
           <w:lang w:eastAsia="de-CH"/>
         </w:rPr>
       </w:pPr>
-      <w:hyperlink w:anchor="_Toc439719600" w:history="1">
+      <w:hyperlink w:anchor="_Toc439806475" w:history="1">
         <w:r>
           <w:rPr>
             <w:rStyle w:val="Hyperlink"/>
             <w:noProof/>
           </w:rPr>
+          <w:t>III.1</w:t>
+        </w:r>
+        <w:r>
+          <w:rPr>
+            <w:rFonts w:eastAsiaTheme="minorEastAsia" w:cstheme="minorBidi"/>
+            <w:i w:val="0"/>
+            <w:iCs w:val="0"/>
+            <w:noProof/>
+            <w:sz w:val="22"/>
+            <w:szCs w:val="22"/>
+            <w:lang w:eastAsia="de-CH"/>
+          </w:rPr>
+          <w:tab/>
+        </w:r>
+        <w:r>
+          <w:rPr>
+            <w:rStyle w:val="Hyperlink"/>
+            <w:noProof/>
+          </w:rPr>
           <w:t>Änderungen / Version</w:t>
         </w:r>
         <w:r>
@@ -419,7 +552,7 @@
             <w:noProof/>
             <w:webHidden/>
           </w:rPr>
-          <w:instrText xml:space="preserve"> PAGEREF _Toc439719600 \h </w:instrText>
+          <w:instrText xml:space="preserve"> PAGEREF _Toc439806475 \h </w:instrText>
         </w:r>
         <w:r>
           <w:rPr>
@@ -454,6 +587,7 @@
       <w:pPr>
         <w:pStyle w:val="Verzeichnis2"/>
         <w:tabs>
+          <w:tab w:val="left" w:pos="880"/>
           <w:tab w:val="right" w:leader="dot" w:pos="7926"/>
         </w:tabs>
         <w:rPr>
@@ -466,12 +600,31 @@
           <w:lang w:eastAsia="de-CH"/>
         </w:rPr>
       </w:pPr>
-      <w:hyperlink w:anchor="_Toc439719601" w:history="1">
+      <w:hyperlink w:anchor="_Toc439806476" w:history="1">
         <w:r>
           <w:rPr>
             <w:rStyle w:val="Hyperlink"/>
             <w:noProof/>
           </w:rPr>
+          <w:t>III.2</w:t>
+        </w:r>
+        <w:r>
+          <w:rPr>
+            <w:rFonts w:eastAsiaTheme="minorEastAsia" w:cstheme="minorBidi"/>
+            <w:i w:val="0"/>
+            <w:iCs w:val="0"/>
+            <w:noProof/>
+            <w:sz w:val="22"/>
+            <w:szCs w:val="22"/>
+            <w:lang w:eastAsia="de-CH"/>
+          </w:rPr>
+          <w:tab/>
+        </w:r>
+        <w:r>
+          <w:rPr>
+            <w:rStyle w:val="Hyperlink"/>
+            <w:noProof/>
+          </w:rPr>
           <w:t>Abkürzungen</w:t>
         </w:r>
         <w:r>
@@ -493,7 +646,7 @@
             <w:noProof/>
             <w:webHidden/>
           </w:rPr>
-          <w:instrText xml:space="preserve"> PAGEREF _Toc439719601 \h </w:instrText>
+          <w:instrText xml:space="preserve"> PAGEREF _Toc439806476 \h </w:instrText>
         </w:r>
         <w:r>
           <w:rPr>
@@ -528,6 +681,7 @@
       <w:pPr>
         <w:pStyle w:val="Verzeichnis2"/>
         <w:tabs>
+          <w:tab w:val="left" w:pos="880"/>
           <w:tab w:val="right" w:leader="dot" w:pos="7926"/>
         </w:tabs>
         <w:rPr>
@@ -540,12 +694,31 @@
           <w:lang w:eastAsia="de-CH"/>
         </w:rPr>
       </w:pPr>
-      <w:hyperlink w:anchor="_Toc439719602" w:history="1">
+      <w:hyperlink w:anchor="_Toc439806477" w:history="1">
         <w:r>
           <w:rPr>
             <w:rStyle w:val="Hyperlink"/>
             <w:noProof/>
           </w:rPr>
+          <w:t>III.3</w:t>
+        </w:r>
+        <w:r>
+          <w:rPr>
+            <w:rFonts w:eastAsiaTheme="minorEastAsia" w:cstheme="minorBidi"/>
+            <w:i w:val="0"/>
+            <w:iCs w:val="0"/>
+            <w:noProof/>
+            <w:sz w:val="22"/>
+            <w:szCs w:val="22"/>
+            <w:lang w:eastAsia="de-CH"/>
+          </w:rPr>
+          <w:tab/>
+        </w:r>
+        <w:r>
+          <w:rPr>
+            <w:rStyle w:val="Hyperlink"/>
+            <w:noProof/>
+          </w:rPr>
           <w:t>Gültigkeit und Zweck</w:t>
         </w:r>
         <w:r>
@@ -567,7 +740,7 @@
             <w:noProof/>
             <w:webHidden/>
           </w:rPr>
-          <w:instrText xml:space="preserve"> PAGEREF _Toc439719602 \h </w:instrText>
+          <w:instrText xml:space="preserve"> PAGEREF _Toc439806477 \h </w:instrText>
         </w:r>
         <w:r>
           <w:rPr>
@@ -602,6 +775,7 @@
       <w:pPr>
         <w:pStyle w:val="Verzeichnis2"/>
         <w:tabs>
+          <w:tab w:val="left" w:pos="880"/>
           <w:tab w:val="right" w:leader="dot" w:pos="7926"/>
         </w:tabs>
         <w:rPr>
@@ -614,12 +788,31 @@
           <w:lang w:eastAsia="de-CH"/>
         </w:rPr>
       </w:pPr>
-      <w:hyperlink w:anchor="_Toc439719603" w:history="1">
+      <w:hyperlink w:anchor="_Toc439806478" w:history="1">
         <w:r>
           <w:rPr>
             <w:rStyle w:val="Hyperlink"/>
             <w:noProof/>
           </w:rPr>
+          <w:t>III.4</w:t>
+        </w:r>
+        <w:r>
+          <w:rPr>
+            <w:rFonts w:eastAsiaTheme="minorEastAsia" w:cstheme="minorBidi"/>
+            <w:i w:val="0"/>
+            <w:iCs w:val="0"/>
+            <w:noProof/>
+            <w:sz w:val="22"/>
+            <w:szCs w:val="22"/>
+            <w:lang w:eastAsia="de-CH"/>
+          </w:rPr>
+          <w:tab/>
+        </w:r>
+        <w:r>
+          <w:rPr>
+            <w:rStyle w:val="Hyperlink"/>
+            <w:noProof/>
+          </w:rPr>
           <w:t>Ablage, Verweise</w:t>
         </w:r>
         <w:r>
@@ -641,7 +834,7 @@
             <w:noProof/>
             <w:webHidden/>
           </w:rPr>
-          <w:instrText xml:space="preserve"> PAGEREF _Toc439719603 \h </w:instrText>
+          <w:instrText xml:space="preserve"> PAGEREF _Toc439806478 \h </w:instrText>
         </w:r>
         <w:r>
           <w:rPr>
@@ -676,6 +869,7 @@
       <w:pPr>
         <w:pStyle w:val="Verzeichnis2"/>
         <w:tabs>
+          <w:tab w:val="left" w:pos="880"/>
           <w:tab w:val="right" w:leader="dot" w:pos="7926"/>
         </w:tabs>
         <w:rPr>
@@ -688,12 +882,31 @@
           <w:lang w:eastAsia="de-CH"/>
         </w:rPr>
       </w:pPr>
-      <w:hyperlink w:anchor="_Toc439719604" w:history="1">
+      <w:hyperlink w:anchor="_Toc439806479" w:history="1">
         <w:r>
           <w:rPr>
             <w:rStyle w:val="Hyperlink"/>
             <w:noProof/>
           </w:rPr>
+          <w:t>III.5</w:t>
+        </w:r>
+        <w:r>
+          <w:rPr>
+            <w:rFonts w:eastAsiaTheme="minorEastAsia" w:cstheme="minorBidi"/>
+            <w:i w:val="0"/>
+            <w:iCs w:val="0"/>
+            <w:noProof/>
+            <w:sz w:val="22"/>
+            <w:szCs w:val="22"/>
+            <w:lang w:eastAsia="de-CH"/>
+          </w:rPr>
+          <w:tab/>
+        </w:r>
+        <w:r>
+          <w:rPr>
+            <w:rStyle w:val="Hyperlink"/>
+            <w:noProof/>
+          </w:rPr>
           <w:t>Mitgeltende Unterlagen</w:t>
         </w:r>
         <w:r>
@@ -715,7 +928,7 @@
             <w:noProof/>
             <w:webHidden/>
           </w:rPr>
-          <w:instrText xml:space="preserve"> PAGEREF _Toc439719604 \h </w:instrText>
+          <w:instrText xml:space="preserve"> PAGEREF _Toc439806479 \h </w:instrText>
         </w:r>
         <w:r>
           <w:rPr>
@@ -750,6 +963,7 @@
       <w:pPr>
         <w:pStyle w:val="Verzeichnis2"/>
         <w:tabs>
+          <w:tab w:val="left" w:pos="880"/>
           <w:tab w:val="right" w:leader="dot" w:pos="7926"/>
         </w:tabs>
         <w:rPr>
@@ -762,12 +976,31 @@
           <w:lang w:eastAsia="de-CH"/>
         </w:rPr>
       </w:pPr>
-      <w:hyperlink w:anchor="_Toc439719605" w:history="1">
+      <w:hyperlink w:anchor="_Toc439806480" w:history="1">
         <w:r>
           <w:rPr>
             <w:rStyle w:val="Hyperlink"/>
             <w:noProof/>
           </w:rPr>
+          <w:t>III.6</w:t>
+        </w:r>
+        <w:r>
+          <w:rPr>
+            <w:rFonts w:eastAsiaTheme="minorEastAsia" w:cstheme="minorBidi"/>
+            <w:i w:val="0"/>
+            <w:iCs w:val="0"/>
+            <w:noProof/>
+            <w:sz w:val="22"/>
+            <w:szCs w:val="22"/>
+            <w:lang w:eastAsia="de-CH"/>
+          </w:rPr>
+          <w:tab/>
+        </w:r>
+        <w:r>
+          <w:rPr>
+            <w:rStyle w:val="Hyperlink"/>
+            <w:noProof/>
+          </w:rPr>
           <w:t>Verteiler und Freigabe</w:t>
         </w:r>
         <w:r>
@@ -789,7 +1022,7 @@
             <w:noProof/>
             <w:webHidden/>
           </w:rPr>
-          <w:instrText xml:space="preserve"> PAGEREF _Toc439719605 \h </w:instrText>
+          <w:instrText xml:space="preserve"> PAGEREF _Toc439806480 \h </w:instrText>
         </w:r>
         <w:r>
           <w:rPr>
@@ -824,6 +1057,7 @@
       <w:pPr>
         <w:pStyle w:val="Verzeichnis1"/>
         <w:tabs>
+          <w:tab w:val="left" w:pos="440"/>
           <w:tab w:val="right" w:leader="dot" w:pos="7926"/>
         </w:tabs>
         <w:rPr>
@@ -836,23 +1070,42 @@
           <w:lang w:eastAsia="de-CH"/>
         </w:rPr>
       </w:pPr>
-      <w:hyperlink w:anchor="_Toc439719606" w:history="1">
+      <w:hyperlink w:anchor="_Toc439806481" w:history="1">
         <w:r>
           <w:rPr>
             <w:rStyle w:val="Hyperlink"/>
             <w:noProof/>
           </w:rPr>
-          <w:t>Zielerreichung im Projekt</w:t>
-        </w:r>
-        <w:r>
-          <w:rPr>
-            <w:noProof/>
-            <w:webHidden/>
+          <w:t>IV</w:t>
+        </w:r>
+        <w:r>
+          <w:rPr>
+            <w:rFonts w:eastAsiaTheme="minorEastAsia" w:cstheme="minorBidi"/>
+            <w:b w:val="0"/>
+            <w:bCs w:val="0"/>
+            <w:noProof/>
+            <w:sz w:val="22"/>
+            <w:szCs w:val="22"/>
+            <w:lang w:eastAsia="de-CH"/>
           </w:rPr>
           <w:tab/>
         </w:r>
         <w:r>
           <w:rPr>
+            <w:rStyle w:val="Hyperlink"/>
+            <w:noProof/>
+          </w:rPr>
+          <w:t>Die Software</w:t>
+        </w:r>
+        <w:r>
+          <w:rPr>
+            <w:noProof/>
+            <w:webHidden/>
+          </w:rPr>
+          <w:tab/>
+        </w:r>
+        <w:r>
+          <w:rPr>
             <w:noProof/>
             <w:webHidden/>
           </w:rPr>
@@ -863,7 +1116,7 @@
             <w:noProof/>
             <w:webHidden/>
           </w:rPr>
-          <w:instrText xml:space="preserve"> PAGEREF _Toc439719606 \h </w:instrText>
+          <w:instrText xml:space="preserve"> PAGEREF _Toc439806481 \h </w:instrText>
         </w:r>
         <w:r>
           <w:rPr>
@@ -898,6 +1151,7 @@
       <w:pPr>
         <w:pStyle w:val="Verzeichnis2"/>
         <w:tabs>
+          <w:tab w:val="left" w:pos="880"/>
           <w:tab w:val="right" w:leader="dot" w:pos="7926"/>
         </w:tabs>
         <w:rPr>
@@ -910,23 +1164,42 @@
           <w:lang w:eastAsia="de-CH"/>
         </w:rPr>
       </w:pPr>
-      <w:hyperlink w:anchor="_Toc439719607" w:history="1">
+      <w:hyperlink w:anchor="_Toc439806482" w:history="1">
         <w:r>
           <w:rPr>
             <w:rStyle w:val="Hyperlink"/>
             <w:noProof/>
           </w:rPr>
-          <w:t>Must Kriterien</w:t>
-        </w:r>
-        <w:r>
-          <w:rPr>
-            <w:noProof/>
-            <w:webHidden/>
+          <w:t>IV.1</w:t>
+        </w:r>
+        <w:r>
+          <w:rPr>
+            <w:rFonts w:eastAsiaTheme="minorEastAsia" w:cstheme="minorBidi"/>
+            <w:i w:val="0"/>
+            <w:iCs w:val="0"/>
+            <w:noProof/>
+            <w:sz w:val="22"/>
+            <w:szCs w:val="22"/>
+            <w:lang w:eastAsia="de-CH"/>
           </w:rPr>
           <w:tab/>
         </w:r>
         <w:r>
           <w:rPr>
+            <w:rStyle w:val="Hyperlink"/>
+            <w:noProof/>
+          </w:rPr>
+          <w:t>Ort und Inbetriebnahme</w:t>
+        </w:r>
+        <w:r>
+          <w:rPr>
+            <w:noProof/>
+            <w:webHidden/>
+          </w:rPr>
+          <w:tab/>
+        </w:r>
+        <w:r>
+          <w:rPr>
             <w:noProof/>
             <w:webHidden/>
           </w:rPr>
@@ -937,151 +1210,7 @@
             <w:noProof/>
             <w:webHidden/>
           </w:rPr>
-          <w:instrText xml:space="preserve"> PAGEREF _Toc439719607 \h </w:instrText>
-        </w:r>
-        <w:r>
-          <w:rPr>
-            <w:noProof/>
-            <w:webHidden/>
-          </w:rPr>
-        </w:r>
-        <w:r>
-          <w:rPr>
-            <w:noProof/>
-            <w:webHidden/>
-          </w:rPr>
-          <w:fldChar w:fldCharType="separate"/>
-        </w:r>
-        <w:r>
-          <w:rPr>
-            <w:noProof/>
-            <w:webHidden/>
-          </w:rPr>
-          <w:t>8</w:t>
-        </w:r>
-        <w:r>
-          <w:rPr>
-            <w:noProof/>
-            <w:webHidden/>
-          </w:rPr>
-          <w:fldChar w:fldCharType="end"/>
-        </w:r>
-      </w:hyperlink>
-    </w:p>
-    <w:p>
-      <w:pPr>
-        <w:pStyle w:val="Verzeichnis3"/>
-        <w:tabs>
-          <w:tab w:val="right" w:leader="dot" w:pos="7926"/>
-        </w:tabs>
-        <w:rPr>
-          <w:rFonts w:eastAsiaTheme="minorEastAsia" w:cstheme="minorBidi"/>
-          <w:noProof/>
-          <w:sz w:val="22"/>
-          <w:szCs w:val="22"/>
-          <w:lang w:eastAsia="de-CH"/>
-        </w:rPr>
-      </w:pPr>
-      <w:hyperlink w:anchor="_Toc439719608" w:history="1">
-        <w:r>
-          <w:rPr>
-            <w:rStyle w:val="Hyperlink"/>
-            <w:noProof/>
-          </w:rPr>
-          <w:t>Systemelemente</w:t>
-        </w:r>
-        <w:r>
-          <w:rPr>
-            <w:noProof/>
-            <w:webHidden/>
-          </w:rPr>
-          <w:tab/>
-        </w:r>
-        <w:r>
-          <w:rPr>
-            <w:noProof/>
-            <w:webHidden/>
-          </w:rPr>
-          <w:fldChar w:fldCharType="begin"/>
-        </w:r>
-        <w:r>
-          <w:rPr>
-            <w:noProof/>
-            <w:webHidden/>
-          </w:rPr>
-          <w:instrText xml:space="preserve"> PAGEREF _Toc439719608 \h </w:instrText>
-        </w:r>
-        <w:r>
-          <w:rPr>
-            <w:noProof/>
-            <w:webHidden/>
-          </w:rPr>
-        </w:r>
-        <w:r>
-          <w:rPr>
-            <w:noProof/>
-            <w:webHidden/>
-          </w:rPr>
-          <w:fldChar w:fldCharType="separate"/>
-        </w:r>
-        <w:r>
-          <w:rPr>
-            <w:noProof/>
-            <w:webHidden/>
-          </w:rPr>
-          <w:t>8</w:t>
-        </w:r>
-        <w:r>
-          <w:rPr>
-            <w:noProof/>
-            <w:webHidden/>
-          </w:rPr>
-          <w:fldChar w:fldCharType="end"/>
-        </w:r>
-      </w:hyperlink>
-    </w:p>
-    <w:p>
-      <w:pPr>
-        <w:pStyle w:val="Verzeichnis3"/>
-        <w:tabs>
-          <w:tab w:val="right" w:leader="dot" w:pos="7926"/>
-        </w:tabs>
-        <w:rPr>
-          <w:rFonts w:eastAsiaTheme="minorEastAsia" w:cstheme="minorBidi"/>
-          <w:noProof/>
-          <w:sz w:val="22"/>
-          <w:szCs w:val="22"/>
-          <w:lang w:eastAsia="de-CH"/>
-        </w:rPr>
-      </w:pPr>
-      <w:hyperlink w:anchor="_Toc439719609" w:history="1">
-        <w:r>
-          <w:rPr>
-            <w:rStyle w:val="Hyperlink"/>
-            <w:noProof/>
-          </w:rPr>
-          <w:t>Spielelemente</w:t>
-        </w:r>
-        <w:r>
-          <w:rPr>
-            <w:noProof/>
-            <w:webHidden/>
-          </w:rPr>
-          <w:tab/>
-        </w:r>
-        <w:r>
-          <w:rPr>
-            <w:noProof/>
-            <w:webHidden/>
-          </w:rPr>
-          <w:fldChar w:fldCharType="begin"/>
-        </w:r>
-        <w:r>
-          <w:rPr>
-            <w:noProof/>
-            <w:webHidden/>
-          </w:rPr>
-          <w:instrText xml:space="preserve"> PAGEREF _Toc439719609 \h </w:instrText>
+          <w:instrText xml:space="preserve"> PAGEREF _Toc439806482 \h </w:instrText>
         </w:r>
         <w:r>
           <w:rPr>
@@ -1116,6 +1245,7 @@
       <w:pPr>
         <w:pStyle w:val="Verzeichnis2"/>
         <w:tabs>
+          <w:tab w:val="left" w:pos="880"/>
           <w:tab w:val="right" w:leader="dot" w:pos="7926"/>
         </w:tabs>
         <w:rPr>
@@ -1128,23 +1258,42 @@
           <w:lang w:eastAsia="de-CH"/>
         </w:rPr>
       </w:pPr>
-      <w:hyperlink w:anchor="_Toc439719610" w:history="1">
+      <w:hyperlink w:anchor="_Toc439806483" w:history="1">
         <w:r>
           <w:rPr>
             <w:rStyle w:val="Hyperlink"/>
             <w:noProof/>
           </w:rPr>
-          <w:t>Need Kriterien</w:t>
-        </w:r>
-        <w:r>
-          <w:rPr>
-            <w:noProof/>
-            <w:webHidden/>
+          <w:t>IV.2</w:t>
+        </w:r>
+        <w:r>
+          <w:rPr>
+            <w:rFonts w:eastAsiaTheme="minorEastAsia" w:cstheme="minorBidi"/>
+            <w:i w:val="0"/>
+            <w:iCs w:val="0"/>
+            <w:noProof/>
+            <w:sz w:val="22"/>
+            <w:szCs w:val="22"/>
+            <w:lang w:eastAsia="de-CH"/>
           </w:rPr>
           <w:tab/>
         </w:r>
         <w:r>
           <w:rPr>
+            <w:rStyle w:val="Hyperlink"/>
+            <w:noProof/>
+          </w:rPr>
+          <w:t>Struktogramm des Main</w:t>
+        </w:r>
+        <w:r>
+          <w:rPr>
+            <w:noProof/>
+            <w:webHidden/>
+          </w:rPr>
+          <w:tab/>
+        </w:r>
+        <w:r>
+          <w:rPr>
             <w:noProof/>
             <w:webHidden/>
           </w:rPr>
@@ -1155,79 +1304,7 @@
             <w:noProof/>
             <w:webHidden/>
           </w:rPr>
-          <w:instrText xml:space="preserve"> PAGEREF _Toc439719610 \h </w:instrText>
-        </w:r>
-        <w:r>
-          <w:rPr>
-            <w:noProof/>
-            <w:webHidden/>
-          </w:rPr>
-        </w:r>
-        <w:r>
-          <w:rPr>
-            <w:noProof/>
-            <w:webHidden/>
-          </w:rPr>
-          <w:fldChar w:fldCharType="separate"/>
-        </w:r>
-        <w:r>
-          <w:rPr>
-            <w:noProof/>
-            <w:webHidden/>
-          </w:rPr>
-          <w:t>9</w:t>
-        </w:r>
-        <w:r>
-          <w:rPr>
-            <w:noProof/>
-            <w:webHidden/>
-          </w:rPr>
-          <w:fldChar w:fldCharType="end"/>
-        </w:r>
-      </w:hyperlink>
-    </w:p>
-    <w:p>
-      <w:pPr>
-        <w:pStyle w:val="Verzeichnis3"/>
-        <w:tabs>
-          <w:tab w:val="right" w:leader="dot" w:pos="7926"/>
-        </w:tabs>
-        <w:rPr>
-          <w:rFonts w:eastAsiaTheme="minorEastAsia" w:cstheme="minorBidi"/>
-          <w:noProof/>
-          <w:sz w:val="22"/>
-          <w:szCs w:val="22"/>
-          <w:lang w:eastAsia="de-CH"/>
-        </w:rPr>
-      </w:pPr>
-      <w:hyperlink w:anchor="_Toc439719611" w:history="1">
-        <w:r>
-          <w:rPr>
-            <w:rStyle w:val="Hyperlink"/>
-            <w:noProof/>
-          </w:rPr>
-          <w:t>Spielelemente</w:t>
-        </w:r>
-        <w:r>
-          <w:rPr>
-            <w:noProof/>
-            <w:webHidden/>
-          </w:rPr>
-          <w:tab/>
-        </w:r>
-        <w:r>
-          <w:rPr>
-            <w:noProof/>
-            <w:webHidden/>
-          </w:rPr>
-          <w:fldChar w:fldCharType="begin"/>
-        </w:r>
-        <w:r>
-          <w:rPr>
-            <w:noProof/>
-            <w:webHidden/>
-          </w:rPr>
-          <w:instrText xml:space="preserve"> PAGEREF _Toc439719611 \h </w:instrText>
+          <w:instrText xml:space="preserve"> PAGEREF _Toc439806483 \h </w:instrText>
         </w:r>
         <w:r>
           <w:rPr>
@@ -1262,6 +1339,7 @@
       <w:pPr>
         <w:pStyle w:val="Verzeichnis2"/>
         <w:tabs>
+          <w:tab w:val="left" w:pos="880"/>
           <w:tab w:val="right" w:leader="dot" w:pos="7926"/>
         </w:tabs>
         <w:rPr>
@@ -1274,23 +1352,42 @@
           <w:lang w:eastAsia="de-CH"/>
         </w:rPr>
       </w:pPr>
-      <w:hyperlink w:anchor="_Toc439719612" w:history="1">
+      <w:hyperlink w:anchor="_Toc439806484" w:history="1">
         <w:r>
           <w:rPr>
             <w:rStyle w:val="Hyperlink"/>
             <w:noProof/>
           </w:rPr>
-          <w:t>Nice to Have Kriterien</w:t>
-        </w:r>
-        <w:r>
-          <w:rPr>
-            <w:noProof/>
-            <w:webHidden/>
+          <w:t>IV.3</w:t>
+        </w:r>
+        <w:r>
+          <w:rPr>
+            <w:rFonts w:eastAsiaTheme="minorEastAsia" w:cstheme="minorBidi"/>
+            <w:i w:val="0"/>
+            <w:iCs w:val="0"/>
+            <w:noProof/>
+            <w:sz w:val="22"/>
+            <w:szCs w:val="22"/>
+            <w:lang w:eastAsia="de-CH"/>
           </w:rPr>
           <w:tab/>
         </w:r>
         <w:r>
           <w:rPr>
+            <w:rStyle w:val="Hyperlink"/>
+            <w:noProof/>
+          </w:rPr>
+          <w:t>Verwendete Klassen und deren Parameter und Methoden</w:t>
+        </w:r>
+        <w:r>
+          <w:rPr>
+            <w:noProof/>
+            <w:webHidden/>
+          </w:rPr>
+          <w:tab/>
+        </w:r>
+        <w:r>
+          <w:rPr>
             <w:noProof/>
             <w:webHidden/>
           </w:rPr>
@@ -1301,7 +1398,7 @@
             <w:noProof/>
             <w:webHidden/>
           </w:rPr>
-          <w:instrText xml:space="preserve"> PAGEREF _Toc439719612 \h </w:instrText>
+          <w:instrText xml:space="preserve"> PAGEREF _Toc439806484 \h </w:instrText>
         </w:r>
         <w:r>
           <w:rPr>
@@ -1321,7 +1418,7 @@
             <w:noProof/>
             <w:webHidden/>
           </w:rPr>
-          <w:t>9</w:t>
+          <w:t>12</w:t>
         </w:r>
         <w:r>
           <w:rPr>
@@ -1334,35 +1431,57 @@
     </w:p>
     <w:p>
       <w:pPr>
-        <w:pStyle w:val="Verzeichnis3"/>
+        <w:pStyle w:val="Verzeichnis2"/>
         <w:tabs>
+          <w:tab w:val="left" w:pos="880"/>
           <w:tab w:val="right" w:leader="dot" w:pos="7926"/>
         </w:tabs>
         <w:rPr>
           <w:rFonts w:eastAsiaTheme="minorEastAsia" w:cstheme="minorBidi"/>
+          <w:i w:val="0"/>
+          <w:iCs w:val="0"/>
           <w:noProof/>
           <w:sz w:val="22"/>
           <w:szCs w:val="22"/>
           <w:lang w:eastAsia="de-CH"/>
         </w:rPr>
       </w:pPr>
-      <w:hyperlink w:anchor="_Toc439719613" w:history="1">
+      <w:hyperlink w:anchor="_Toc439806485" w:history="1">
         <w:r>
           <w:rPr>
             <w:rStyle w:val="Hyperlink"/>
             <w:noProof/>
           </w:rPr>
-          <w:t>Systemelemente</w:t>
-        </w:r>
-        <w:r>
-          <w:rPr>
-            <w:noProof/>
-            <w:webHidden/>
+          <w:t>IV.4</w:t>
+        </w:r>
+        <w:r>
+          <w:rPr>
+            <w:rFonts w:eastAsiaTheme="minorEastAsia" w:cstheme="minorBidi"/>
+            <w:i w:val="0"/>
+            <w:iCs w:val="0"/>
+            <w:noProof/>
+            <w:sz w:val="22"/>
+            <w:szCs w:val="22"/>
+            <w:lang w:eastAsia="de-CH"/>
           </w:rPr>
           <w:tab/>
         </w:r>
         <w:r>
           <w:rPr>
+            <w:rStyle w:val="Hyperlink"/>
+            <w:noProof/>
+          </w:rPr>
+          <w:t>Dokumentation Testfälle</w:t>
+        </w:r>
+        <w:r>
+          <w:rPr>
+            <w:noProof/>
+            <w:webHidden/>
+          </w:rPr>
+          <w:tab/>
+        </w:r>
+        <w:r>
+          <w:rPr>
             <w:noProof/>
             <w:webHidden/>
           </w:rPr>
@@ -1373,7 +1492,7 @@
             <w:noProof/>
             <w:webHidden/>
           </w:rPr>
-          <w:instrText xml:space="preserve"> PAGEREF _Toc439719613 \h </w:instrText>
+          <w:instrText xml:space="preserve"> PAGEREF _Toc439806485 \h </w:instrText>
         </w:r>
         <w:r>
           <w:rPr>
@@ -1393,7 +1512,7 @@
             <w:noProof/>
             <w:webHidden/>
           </w:rPr>
-          <w:t>9</w:t>
+          <w:t>13</w:t>
         </w:r>
         <w:r>
           <w:rPr>
@@ -1406,35 +1525,57 @@
     </w:p>
     <w:p>
       <w:pPr>
-        <w:pStyle w:val="Verzeichnis3"/>
+        <w:pStyle w:val="Verzeichnis2"/>
         <w:tabs>
+          <w:tab w:val="left" w:pos="880"/>
           <w:tab w:val="right" w:leader="dot" w:pos="7926"/>
         </w:tabs>
         <w:rPr>
           <w:rFonts w:eastAsiaTheme="minorEastAsia" w:cstheme="minorBidi"/>
+          <w:i w:val="0"/>
+          <w:iCs w:val="0"/>
           <w:noProof/>
           <w:sz w:val="22"/>
           <w:szCs w:val="22"/>
           <w:lang w:eastAsia="de-CH"/>
         </w:rPr>
       </w:pPr>
-      <w:hyperlink w:anchor="_Toc439719614" w:history="1">
+      <w:hyperlink w:anchor="_Toc439806486" w:history="1">
         <w:r>
           <w:rPr>
             <w:rStyle w:val="Hyperlink"/>
             <w:noProof/>
           </w:rPr>
-          <w:t>Spielelemente</w:t>
-        </w:r>
-        <w:r>
-          <w:rPr>
-            <w:noProof/>
-            <w:webHidden/>
+          <w:t>IV.5</w:t>
+        </w:r>
+        <w:r>
+          <w:rPr>
+            <w:rFonts w:eastAsiaTheme="minorEastAsia" w:cstheme="minorBidi"/>
+            <w:i w:val="0"/>
+            <w:iCs w:val="0"/>
+            <w:noProof/>
+            <w:sz w:val="22"/>
+            <w:szCs w:val="22"/>
+            <w:lang w:eastAsia="de-CH"/>
           </w:rPr>
           <w:tab/>
         </w:r>
         <w:r>
           <w:rPr>
+            <w:rStyle w:val="Hyperlink"/>
+            <w:noProof/>
+          </w:rPr>
+          <w:t>Buglist bei der Verison V01.00.00b</w:t>
+        </w:r>
+        <w:r>
+          <w:rPr>
+            <w:noProof/>
+            <w:webHidden/>
+          </w:rPr>
+          <w:tab/>
+        </w:r>
+        <w:r>
+          <w:rPr>
             <w:noProof/>
             <w:webHidden/>
           </w:rPr>
@@ -1445,7 +1586,7 @@
             <w:noProof/>
             <w:webHidden/>
           </w:rPr>
-          <w:instrText xml:space="preserve"> PAGEREF _Toc439719614 \h </w:instrText>
+          <w:instrText xml:space="preserve"> PAGEREF _Toc439806486 \h </w:instrText>
         </w:r>
         <w:r>
           <w:rPr>
@@ -1465,7 +1606,7 @@
             <w:noProof/>
             <w:webHidden/>
           </w:rPr>
-          <w:t>10</w:t>
+          <w:t>13</w:t>
         </w:r>
         <w:r>
           <w:rPr>
@@ -1480,6 +1621,7 @@
       <w:pPr>
         <w:pStyle w:val="Verzeichnis1"/>
         <w:tabs>
+          <w:tab w:val="left" w:pos="440"/>
           <w:tab w:val="right" w:leader="dot" w:pos="7926"/>
         </w:tabs>
         <w:rPr>
@@ -1492,23 +1634,42 @@
           <w:lang w:eastAsia="de-CH"/>
         </w:rPr>
       </w:pPr>
-      <w:hyperlink w:anchor="_Toc439719615" w:history="1">
+      <w:hyperlink w:anchor="_Toc439806487" w:history="1">
         <w:r>
           <w:rPr>
             <w:rStyle w:val="Hyperlink"/>
             <w:noProof/>
           </w:rPr>
-          <w:t>Erfüllung der Anforderungen</w:t>
-        </w:r>
-        <w:r>
-          <w:rPr>
-            <w:noProof/>
-            <w:webHidden/>
+          <w:t>V</w:t>
+        </w:r>
+        <w:r>
+          <w:rPr>
+            <w:rFonts w:eastAsiaTheme="minorEastAsia" w:cstheme="minorBidi"/>
+            <w:b w:val="0"/>
+            <w:bCs w:val="0"/>
+            <w:noProof/>
+            <w:sz w:val="22"/>
+            <w:szCs w:val="22"/>
+            <w:lang w:eastAsia="de-CH"/>
           </w:rPr>
           <w:tab/>
         </w:r>
         <w:r>
           <w:rPr>
+            <w:rStyle w:val="Hyperlink"/>
+            <w:noProof/>
+          </w:rPr>
+          <w:t>Zielerreichung im Projekt</w:t>
+        </w:r>
+        <w:r>
+          <w:rPr>
+            <w:noProof/>
+            <w:webHidden/>
+          </w:rPr>
+          <w:tab/>
+        </w:r>
+        <w:r>
+          <w:rPr>
             <w:noProof/>
             <w:webHidden/>
           </w:rPr>
@@ -1519,7 +1680,7 @@
             <w:noProof/>
             <w:webHidden/>
           </w:rPr>
-          <w:instrText xml:space="preserve"> PAGEREF _Toc439719615 \h </w:instrText>
+          <w:instrText xml:space="preserve"> PAGEREF _Toc439806487 \h </w:instrText>
         </w:r>
         <w:r>
           <w:rPr>
@@ -1539,7 +1700,7 @@
             <w:noProof/>
             <w:webHidden/>
           </w:rPr>
-          <w:t>11</w:t>
+          <w:t>14</w:t>
         </w:r>
         <w:r>
           <w:rPr>
@@ -1554,6 +1715,7 @@
       <w:pPr>
         <w:pStyle w:val="Verzeichnis2"/>
         <w:tabs>
+          <w:tab w:val="left" w:pos="880"/>
           <w:tab w:val="right" w:leader="dot" w:pos="7926"/>
         </w:tabs>
         <w:rPr>
@@ -1566,23 +1728,42 @@
           <w:lang w:eastAsia="de-CH"/>
         </w:rPr>
       </w:pPr>
-      <w:hyperlink w:anchor="_Toc439719616" w:history="1">
+      <w:hyperlink w:anchor="_Toc439806488" w:history="1">
         <w:r>
           <w:rPr>
             <w:rStyle w:val="Hyperlink"/>
             <w:noProof/>
           </w:rPr>
-          <w:t>Funktionale Anforderungen</w:t>
-        </w:r>
-        <w:r>
-          <w:rPr>
-            <w:noProof/>
-            <w:webHidden/>
+          <w:t>V.1</w:t>
+        </w:r>
+        <w:r>
+          <w:rPr>
+            <w:rFonts w:eastAsiaTheme="minorEastAsia" w:cstheme="minorBidi"/>
+            <w:i w:val="0"/>
+            <w:iCs w:val="0"/>
+            <w:noProof/>
+            <w:sz w:val="22"/>
+            <w:szCs w:val="22"/>
+            <w:lang w:eastAsia="de-CH"/>
           </w:rPr>
           <w:tab/>
         </w:r>
         <w:r>
           <w:rPr>
+            <w:rStyle w:val="Hyperlink"/>
+            <w:noProof/>
+          </w:rPr>
+          <w:t>Must Kriterien</w:t>
+        </w:r>
+        <w:r>
+          <w:rPr>
+            <w:noProof/>
+            <w:webHidden/>
+          </w:rPr>
+          <w:tab/>
+        </w:r>
+        <w:r>
+          <w:rPr>
             <w:noProof/>
             <w:webHidden/>
           </w:rPr>
@@ -1593,7 +1774,7 @@
             <w:noProof/>
             <w:webHidden/>
           </w:rPr>
-          <w:instrText xml:space="preserve"> PAGEREF _Toc439719616 \h </w:instrText>
+          <w:instrText xml:space="preserve"> PAGEREF _Toc439806488 \h </w:instrText>
         </w:r>
         <w:r>
           <w:rPr>
@@ -1613,7 +1794,101 @@
             <w:noProof/>
             <w:webHidden/>
           </w:rPr>
-          <w:t>11</w:t>
+          <w:t>14</w:t>
+        </w:r>
+        <w:r>
+          <w:rPr>
+            <w:noProof/>
+            <w:webHidden/>
+          </w:rPr>
+          <w:fldChar w:fldCharType="end"/>
+        </w:r>
+      </w:hyperlink>
+    </w:p>
+    <w:p>
+      <w:pPr>
+        <w:pStyle w:val="Verzeichnis1"/>
+        <w:tabs>
+          <w:tab w:val="left" w:pos="440"/>
+          <w:tab w:val="right" w:leader="dot" w:pos="7926"/>
+        </w:tabs>
+        <w:rPr>
+          <w:rFonts w:eastAsiaTheme="minorEastAsia" w:cstheme="minorBidi"/>
+          <w:b w:val="0"/>
+          <w:bCs w:val="0"/>
+          <w:noProof/>
+          <w:sz w:val="22"/>
+          <w:szCs w:val="22"/>
+          <w:lang w:eastAsia="de-CH"/>
+        </w:rPr>
+      </w:pPr>
+      <w:hyperlink w:anchor="_Toc439806489" w:history="1">
+        <w:r>
+          <w:rPr>
+            <w:rStyle w:val="Hyperlink"/>
+            <w:noProof/>
+          </w:rPr>
+          <w:t>VI</w:t>
+        </w:r>
+        <w:r>
+          <w:rPr>
+            <w:rFonts w:eastAsiaTheme="minorEastAsia" w:cstheme="minorBidi"/>
+            <w:b w:val="0"/>
+            <w:bCs w:val="0"/>
+            <w:noProof/>
+            <w:sz w:val="22"/>
+            <w:szCs w:val="22"/>
+            <w:lang w:eastAsia="de-CH"/>
+          </w:rPr>
+          <w:tab/>
+        </w:r>
+        <w:r>
+          <w:rPr>
+            <w:rStyle w:val="Hyperlink"/>
+            <w:noProof/>
+          </w:rPr>
+          <w:t>Systemelemente</w:t>
+        </w:r>
+        <w:r>
+          <w:rPr>
+            <w:noProof/>
+            <w:webHidden/>
+          </w:rPr>
+          <w:tab/>
+        </w:r>
+        <w:r>
+          <w:rPr>
+            <w:noProof/>
+            <w:webHidden/>
+          </w:rPr>
+          <w:fldChar w:fldCharType="begin"/>
+        </w:r>
+        <w:r>
+          <w:rPr>
+            <w:noProof/>
+            <w:webHidden/>
+          </w:rPr>
+          <w:instrText xml:space="preserve"> PAGEREF _Toc439806489 \h </w:instrText>
+        </w:r>
+        <w:r>
+          <w:rPr>
+            <w:noProof/>
+            <w:webHidden/>
+          </w:rPr>
+        </w:r>
+        <w:r>
+          <w:rPr>
+            <w:noProof/>
+            <w:webHidden/>
+          </w:rPr>
+          <w:fldChar w:fldCharType="separate"/>
+        </w:r>
+        <w:r>
+          <w:rPr>
+            <w:noProof/>
+            <w:webHidden/>
+          </w:rPr>
+          <w:t>14</w:t>
         </w:r>
         <w:r>
           <w:rPr>
@@ -1628,6 +1903,7 @@
       <w:pPr>
         <w:pStyle w:val="Verzeichnis3"/>
         <w:tabs>
+          <w:tab w:val="left" w:pos="1320"/>
           <w:tab w:val="right" w:leader="dot" w:pos="7926"/>
         </w:tabs>
         <w:rPr>
@@ -1638,23 +1914,54 @@
           <w:lang w:eastAsia="de-CH"/>
         </w:rPr>
       </w:pPr>
-      <w:hyperlink w:anchor="_Toc439719617" w:history="1">
+      <w:hyperlink w:anchor="_Toc439806490" w:history="1">
         <w:r>
           <w:rPr>
             <w:rStyle w:val="Hyperlink"/>
             <w:noProof/>
           </w:rPr>
-          <w:t>Need Funktionen</w:t>
-        </w:r>
-        <w:r>
-          <w:rPr>
-            <w:noProof/>
-            <w:webHidden/>
+          <w:t>VI.1.1</w:t>
+        </w:r>
+        <w:r>
+          <w:rPr>
+            <w:rFonts w:eastAsiaTheme="minorEastAsia" w:cstheme="minorBidi"/>
+            <w:noProof/>
+            <w:sz w:val="22"/>
+            <w:szCs w:val="22"/>
+            <w:lang w:eastAsia="de-CH"/>
           </w:rPr>
           <w:tab/>
         </w:r>
         <w:r>
           <w:rPr>
+            <w:rStyle w:val="Hyperlink"/>
+            <w:noProof/>
+          </w:rPr>
+          <w:t>Sp</w:t>
+        </w:r>
+        <w:r>
+          <w:rPr>
+            <w:rStyle w:val="Hyperlink"/>
+            <w:noProof/>
+          </w:rPr>
+          <w:t>i</w:t>
+        </w:r>
+        <w:r>
+          <w:rPr>
+            <w:rStyle w:val="Hyperlink"/>
+            <w:noProof/>
+          </w:rPr>
+          <w:t>elelemente</w:t>
+        </w:r>
+        <w:r>
+          <w:rPr>
+            <w:noProof/>
+            <w:webHidden/>
+          </w:rPr>
+          <w:tab/>
+        </w:r>
+        <w:r>
+          <w:rPr>
             <w:noProof/>
             <w:webHidden/>
           </w:rPr>
@@ -1665,7 +1972,7 @@
             <w:noProof/>
             <w:webHidden/>
           </w:rPr>
-          <w:instrText xml:space="preserve"> PAGEREF _Toc439719617 \h </w:instrText>
+          <w:instrText xml:space="preserve"> PAGEREF _Toc439806490 \h </w:instrText>
         </w:r>
         <w:r>
           <w:rPr>
@@ -1685,7 +1992,7 @@
             <w:noProof/>
             <w:webHidden/>
           </w:rPr>
-          <w:t>12</w:t>
+          <w:t>14</w:t>
         </w:r>
         <w:r>
           <w:rPr>
@@ -1700,6 +2007,7 @@
       <w:pPr>
         <w:pStyle w:val="Verzeichnis2"/>
         <w:tabs>
+          <w:tab w:val="left" w:pos="880"/>
           <w:tab w:val="right" w:leader="dot" w:pos="7926"/>
         </w:tabs>
         <w:rPr>
@@ -1712,23 +2020,42 @@
           <w:lang w:eastAsia="de-CH"/>
         </w:rPr>
       </w:pPr>
-      <w:hyperlink w:anchor="_Toc439719618" w:history="1">
+      <w:hyperlink w:anchor="_Toc439806491" w:history="1">
         <w:r>
           <w:rPr>
             <w:rStyle w:val="Hyperlink"/>
             <w:noProof/>
           </w:rPr>
-          <w:t>Daten Schnittstellen</w:t>
-        </w:r>
-        <w:r>
-          <w:rPr>
-            <w:noProof/>
-            <w:webHidden/>
+          <w:t>VI.2</w:t>
+        </w:r>
+        <w:r>
+          <w:rPr>
+            <w:rFonts w:eastAsiaTheme="minorEastAsia" w:cstheme="minorBidi"/>
+            <w:i w:val="0"/>
+            <w:iCs w:val="0"/>
+            <w:noProof/>
+            <w:sz w:val="22"/>
+            <w:szCs w:val="22"/>
+            <w:lang w:eastAsia="de-CH"/>
           </w:rPr>
           <w:tab/>
         </w:r>
         <w:r>
           <w:rPr>
+            <w:rStyle w:val="Hyperlink"/>
+            <w:noProof/>
+          </w:rPr>
+          <w:t>Need Kriterien</w:t>
+        </w:r>
+        <w:r>
+          <w:rPr>
+            <w:noProof/>
+            <w:webHidden/>
+          </w:rPr>
+          <w:tab/>
+        </w:r>
+        <w:r>
+          <w:rPr>
             <w:noProof/>
             <w:webHidden/>
           </w:rPr>
@@ -1739,7 +2066,7 @@
             <w:noProof/>
             <w:webHidden/>
           </w:rPr>
-          <w:instrText xml:space="preserve"> PAGEREF _Toc439719618 \h </w:instrText>
+          <w:instrText xml:space="preserve"> PAGEREF _Toc439806491 \h </w:instrText>
         </w:r>
         <w:r>
           <w:rPr>
@@ -1759,7 +2086,7 @@
             <w:noProof/>
             <w:webHidden/>
           </w:rPr>
-          <w:t>13</w:t>
+          <w:t>15</w:t>
         </w:r>
         <w:r>
           <w:rPr>
@@ -1774,6 +2101,7 @@
       <w:pPr>
         <w:pStyle w:val="Verzeichnis3"/>
         <w:tabs>
+          <w:tab w:val="left" w:pos="1320"/>
           <w:tab w:val="right" w:leader="dot" w:pos="7926"/>
         </w:tabs>
         <w:rPr>
@@ -1784,23 +2112,40 @@
           <w:lang w:eastAsia="de-CH"/>
         </w:rPr>
       </w:pPr>
-      <w:hyperlink w:anchor="_Toc439719619" w:history="1">
+      <w:hyperlink w:anchor="_Toc439806492" w:history="1">
         <w:r>
           <w:rPr>
             <w:rStyle w:val="Hyperlink"/>
             <w:noProof/>
           </w:rPr>
-          <w:t>Need Daten Schnittstellen</w:t>
-        </w:r>
-        <w:r>
-          <w:rPr>
-            <w:noProof/>
-            <w:webHidden/>
+          <w:t>VI.2.1</w:t>
+        </w:r>
+        <w:r>
+          <w:rPr>
+            <w:rFonts w:eastAsiaTheme="minorEastAsia" w:cstheme="minorBidi"/>
+            <w:noProof/>
+            <w:sz w:val="22"/>
+            <w:szCs w:val="22"/>
+            <w:lang w:eastAsia="de-CH"/>
           </w:rPr>
           <w:tab/>
         </w:r>
         <w:r>
           <w:rPr>
+            <w:rStyle w:val="Hyperlink"/>
+            <w:noProof/>
+          </w:rPr>
+          <w:t>Spielelemente</w:t>
+        </w:r>
+        <w:r>
+          <w:rPr>
+            <w:noProof/>
+            <w:webHidden/>
+          </w:rPr>
+          <w:tab/>
+        </w:r>
+        <w:r>
+          <w:rPr>
             <w:noProof/>
             <w:webHidden/>
           </w:rPr>
@@ -1811,7 +2156,7 @@
             <w:noProof/>
             <w:webHidden/>
           </w:rPr>
-          <w:instrText xml:space="preserve"> PAGEREF _Toc439719619 \h </w:instrText>
+          <w:instrText xml:space="preserve"> PAGEREF _Toc439806492 \h </w:instrText>
         </w:r>
         <w:r>
           <w:rPr>
@@ -1831,7 +2176,7 @@
             <w:noProof/>
             <w:webHidden/>
           </w:rPr>
-          <w:t>13</w:t>
+          <w:t>15</w:t>
         </w:r>
         <w:r>
           <w:rPr>
@@ -1846,6 +2191,7 @@
       <w:pPr>
         <w:pStyle w:val="Verzeichnis2"/>
         <w:tabs>
+          <w:tab w:val="left" w:pos="880"/>
           <w:tab w:val="right" w:leader="dot" w:pos="7926"/>
         </w:tabs>
         <w:rPr>
@@ -1858,23 +2204,42 @@
           <w:lang w:eastAsia="de-CH"/>
         </w:rPr>
       </w:pPr>
-      <w:hyperlink w:anchor="_Toc439719620" w:history="1">
+      <w:hyperlink w:anchor="_Toc439806493" w:history="1">
         <w:r>
           <w:rPr>
             <w:rStyle w:val="Hyperlink"/>
             <w:noProof/>
           </w:rPr>
-          <w:t>Benutzer Schnittstellen</w:t>
-        </w:r>
-        <w:r>
-          <w:rPr>
-            <w:noProof/>
-            <w:webHidden/>
+          <w:t>VI.3</w:t>
+        </w:r>
+        <w:r>
+          <w:rPr>
+            <w:rFonts w:eastAsiaTheme="minorEastAsia" w:cstheme="minorBidi"/>
+            <w:i w:val="0"/>
+            <w:iCs w:val="0"/>
+            <w:noProof/>
+            <w:sz w:val="22"/>
+            <w:szCs w:val="22"/>
+            <w:lang w:eastAsia="de-CH"/>
           </w:rPr>
           <w:tab/>
         </w:r>
         <w:r>
           <w:rPr>
+            <w:rStyle w:val="Hyperlink"/>
+            <w:noProof/>
+          </w:rPr>
+          <w:t>Nice to Have Kriterien</w:t>
+        </w:r>
+        <w:r>
+          <w:rPr>
+            <w:noProof/>
+            <w:webHidden/>
+          </w:rPr>
+          <w:tab/>
+        </w:r>
+        <w:r>
+          <w:rPr>
             <w:noProof/>
             <w:webHidden/>
           </w:rPr>
@@ -1885,7 +2250,7 @@
             <w:noProof/>
             <w:webHidden/>
           </w:rPr>
-          <w:instrText xml:space="preserve"> PAGEREF _Toc439719620 \h </w:instrText>
+          <w:instrText xml:space="preserve"> PAGEREF _Toc439806493 \h </w:instrText>
         </w:r>
         <w:r>
           <w:rPr>
@@ -1905,7 +2270,281 @@
             <w:noProof/>
             <w:webHidden/>
           </w:rPr>
-          <w:t>13</w:t>
+          <w:t>15</w:t>
+        </w:r>
+        <w:r>
+          <w:rPr>
+            <w:noProof/>
+            <w:webHidden/>
+          </w:rPr>
+          <w:fldChar w:fldCharType="end"/>
+        </w:r>
+      </w:hyperlink>
+    </w:p>
+    <w:p>
+      <w:pPr>
+        <w:pStyle w:val="Verzeichnis3"/>
+        <w:tabs>
+          <w:tab w:val="left" w:pos="1320"/>
+          <w:tab w:val="right" w:leader="dot" w:pos="7926"/>
+        </w:tabs>
+        <w:rPr>
+          <w:rFonts w:eastAsiaTheme="minorEastAsia" w:cstheme="minorBidi"/>
+          <w:noProof/>
+          <w:sz w:val="22"/>
+          <w:szCs w:val="22"/>
+          <w:lang w:eastAsia="de-CH"/>
+        </w:rPr>
+      </w:pPr>
+      <w:hyperlink w:anchor="_Toc439806494" w:history="1">
+        <w:r>
+          <w:rPr>
+            <w:rStyle w:val="Hyperlink"/>
+            <w:noProof/>
+          </w:rPr>
+          <w:t>VI.3.1</w:t>
+        </w:r>
+        <w:r>
+          <w:rPr>
+            <w:rFonts w:eastAsiaTheme="minorEastAsia" w:cstheme="minorBidi"/>
+            <w:noProof/>
+            <w:sz w:val="22"/>
+            <w:szCs w:val="22"/>
+            <w:lang w:eastAsia="de-CH"/>
+          </w:rPr>
+          <w:tab/>
+        </w:r>
+        <w:r>
+          <w:rPr>
+            <w:rStyle w:val="Hyperlink"/>
+            <w:noProof/>
+          </w:rPr>
+          <w:t>Systemelemente</w:t>
+        </w:r>
+        <w:r>
+          <w:rPr>
+            <w:noProof/>
+            <w:webHidden/>
+          </w:rPr>
+          <w:tab/>
+        </w:r>
+        <w:r>
+          <w:rPr>
+            <w:noProof/>
+            <w:webHidden/>
+          </w:rPr>
+          <w:fldChar w:fldCharType="begin"/>
+        </w:r>
+        <w:r>
+          <w:rPr>
+            <w:noProof/>
+            <w:webHidden/>
+          </w:rPr>
+          <w:instrText xml:space="preserve"> PAGEREF _Toc439806494 \h </w:instrText>
+        </w:r>
+        <w:r>
+          <w:rPr>
+            <w:noProof/>
+            <w:webHidden/>
+          </w:rPr>
+        </w:r>
+        <w:r>
+          <w:rPr>
+            <w:noProof/>
+            <w:webHidden/>
+          </w:rPr>
+          <w:fldChar w:fldCharType="separate"/>
+        </w:r>
+        <w:r>
+          <w:rPr>
+            <w:noProof/>
+            <w:webHidden/>
+          </w:rPr>
+          <w:t>15</w:t>
+        </w:r>
+        <w:r>
+          <w:rPr>
+            <w:noProof/>
+            <w:webHidden/>
+          </w:rPr>
+          <w:fldChar w:fldCharType="end"/>
+        </w:r>
+      </w:hyperlink>
+    </w:p>
+    <w:p>
+      <w:pPr>
+        <w:pStyle w:val="Verzeichnis3"/>
+        <w:tabs>
+          <w:tab w:val="left" w:pos="1320"/>
+          <w:tab w:val="right" w:leader="dot" w:pos="7926"/>
+        </w:tabs>
+        <w:rPr>
+          <w:rFonts w:eastAsiaTheme="minorEastAsia" w:cstheme="minorBidi"/>
+          <w:noProof/>
+          <w:sz w:val="22"/>
+          <w:szCs w:val="22"/>
+          <w:lang w:eastAsia="de-CH"/>
+        </w:rPr>
+      </w:pPr>
+      <w:hyperlink w:anchor="_Toc439806495" w:history="1">
+        <w:r>
+          <w:rPr>
+            <w:rStyle w:val="Hyperlink"/>
+            <w:noProof/>
+          </w:rPr>
+          <w:t>VI.3.2</w:t>
+        </w:r>
+        <w:r>
+          <w:rPr>
+            <w:rFonts w:eastAsiaTheme="minorEastAsia" w:cstheme="minorBidi"/>
+            <w:noProof/>
+            <w:sz w:val="22"/>
+            <w:szCs w:val="22"/>
+            <w:lang w:eastAsia="de-CH"/>
+          </w:rPr>
+          <w:tab/>
+        </w:r>
+        <w:r>
+          <w:rPr>
+            <w:rStyle w:val="Hyperlink"/>
+            <w:noProof/>
+          </w:rPr>
+          <w:t>Spielelemente</w:t>
+        </w:r>
+        <w:r>
+          <w:rPr>
+            <w:noProof/>
+            <w:webHidden/>
+          </w:rPr>
+          <w:tab/>
+        </w:r>
+        <w:r>
+          <w:rPr>
+            <w:noProof/>
+            <w:webHidden/>
+          </w:rPr>
+          <w:fldChar w:fldCharType="begin"/>
+        </w:r>
+        <w:r>
+          <w:rPr>
+            <w:noProof/>
+            <w:webHidden/>
+          </w:rPr>
+          <w:instrText xml:space="preserve"> PAGEREF _Toc439806495 \h </w:instrText>
+        </w:r>
+        <w:r>
+          <w:rPr>
+            <w:noProof/>
+            <w:webHidden/>
+          </w:rPr>
+        </w:r>
+        <w:r>
+          <w:rPr>
+            <w:noProof/>
+            <w:webHidden/>
+          </w:rPr>
+          <w:fldChar w:fldCharType="separate"/>
+        </w:r>
+        <w:r>
+          <w:rPr>
+            <w:noProof/>
+            <w:webHidden/>
+          </w:rPr>
+          <w:t>16</w:t>
+        </w:r>
+        <w:r>
+          <w:rPr>
+            <w:noProof/>
+            <w:webHidden/>
+          </w:rPr>
+          <w:fldChar w:fldCharType="end"/>
+        </w:r>
+      </w:hyperlink>
+    </w:p>
+    <w:p>
+      <w:pPr>
+        <w:pStyle w:val="Verzeichnis1"/>
+        <w:tabs>
+          <w:tab w:val="left" w:pos="660"/>
+          <w:tab w:val="right" w:leader="dot" w:pos="7926"/>
+        </w:tabs>
+        <w:rPr>
+          <w:rFonts w:eastAsiaTheme="minorEastAsia" w:cstheme="minorBidi"/>
+          <w:b w:val="0"/>
+          <w:bCs w:val="0"/>
+          <w:noProof/>
+          <w:sz w:val="22"/>
+          <w:szCs w:val="22"/>
+          <w:lang w:eastAsia="de-CH"/>
+        </w:rPr>
+      </w:pPr>
+      <w:hyperlink w:anchor="_Toc439806496" w:history="1">
+        <w:r>
+          <w:rPr>
+            <w:rStyle w:val="Hyperlink"/>
+            <w:noProof/>
+          </w:rPr>
+          <w:t>VII</w:t>
+        </w:r>
+        <w:r>
+          <w:rPr>
+            <w:rFonts w:eastAsiaTheme="minorEastAsia" w:cstheme="minorBidi"/>
+            <w:b w:val="0"/>
+            <w:bCs w:val="0"/>
+            <w:noProof/>
+            <w:sz w:val="22"/>
+            <w:szCs w:val="22"/>
+            <w:lang w:eastAsia="de-CH"/>
+          </w:rPr>
+          <w:tab/>
+        </w:r>
+        <w:r>
+          <w:rPr>
+            <w:rStyle w:val="Hyperlink"/>
+            <w:noProof/>
+          </w:rPr>
+          <w:t>Erfüllung der Anforderungen</w:t>
+        </w:r>
+        <w:r>
+          <w:rPr>
+            <w:noProof/>
+            <w:webHidden/>
+          </w:rPr>
+          <w:tab/>
+        </w:r>
+        <w:r>
+          <w:rPr>
+            <w:noProof/>
+            <w:webHidden/>
+          </w:rPr>
+          <w:fldChar w:fldCharType="begin"/>
+        </w:r>
+        <w:r>
+          <w:rPr>
+            <w:noProof/>
+            <w:webHidden/>
+          </w:rPr>
+          <w:instrText xml:space="preserve"> PAGEREF _Toc439806496 \h </w:instrText>
+        </w:r>
+        <w:r>
+          <w:rPr>
+            <w:noProof/>
+            <w:webHidden/>
+          </w:rPr>
+        </w:r>
+        <w:r>
+          <w:rPr>
+            <w:noProof/>
+            <w:webHidden/>
+          </w:rPr>
+          <w:fldChar w:fldCharType="separate"/>
+        </w:r>
+        <w:r>
+          <w:rPr>
+            <w:noProof/>
+            <w:webHidden/>
+          </w:rPr>
+          <w:t>17</w:t>
         </w:r>
         <w:r>
           <w:rPr>
@@ -1920,6 +2559,7 @@
       <w:pPr>
         <w:pStyle w:val="Verzeichnis2"/>
         <w:tabs>
+          <w:tab w:val="left" w:pos="880"/>
           <w:tab w:val="right" w:leader="dot" w:pos="7926"/>
         </w:tabs>
         <w:rPr>
@@ -1932,23 +2572,42 @@
           <w:lang w:eastAsia="de-CH"/>
         </w:rPr>
       </w:pPr>
-      <w:hyperlink w:anchor="_Toc439719621" w:history="1">
+      <w:hyperlink w:anchor="_Toc439806497" w:history="1">
         <w:r>
           <w:rPr>
             <w:rStyle w:val="Hyperlink"/>
             <w:noProof/>
           </w:rPr>
-          <w:t>Leistungsmerkmale</w:t>
-        </w:r>
-        <w:r>
-          <w:rPr>
-            <w:noProof/>
-            <w:webHidden/>
+          <w:t>VII.1</w:t>
+        </w:r>
+        <w:r>
+          <w:rPr>
+            <w:rFonts w:eastAsiaTheme="minorEastAsia" w:cstheme="minorBidi"/>
+            <w:i w:val="0"/>
+            <w:iCs w:val="0"/>
+            <w:noProof/>
+            <w:sz w:val="22"/>
+            <w:szCs w:val="22"/>
+            <w:lang w:eastAsia="de-CH"/>
           </w:rPr>
           <w:tab/>
         </w:r>
         <w:r>
           <w:rPr>
+            <w:rStyle w:val="Hyperlink"/>
+            <w:noProof/>
+          </w:rPr>
+          <w:t>Funktionale Anforderungen</w:t>
+        </w:r>
+        <w:r>
+          <w:rPr>
+            <w:noProof/>
+            <w:webHidden/>
+          </w:rPr>
+          <w:tab/>
+        </w:r>
+        <w:r>
+          <w:rPr>
             <w:noProof/>
             <w:webHidden/>
           </w:rPr>
@@ -1959,7 +2618,7 @@
             <w:noProof/>
             <w:webHidden/>
           </w:rPr>
-          <w:instrText xml:space="preserve"> PAGEREF _Toc439719621 \h </w:instrText>
+          <w:instrText xml:space="preserve"> PAGEREF _Toc439806497 \h </w:instrText>
         </w:r>
         <w:r>
           <w:rPr>
@@ -1979,7 +2638,97 @@
             <w:noProof/>
             <w:webHidden/>
           </w:rPr>
-          <w:t>13</w:t>
+          <w:t>17</w:t>
+        </w:r>
+        <w:r>
+          <w:rPr>
+            <w:noProof/>
+            <w:webHidden/>
+          </w:rPr>
+          <w:fldChar w:fldCharType="end"/>
+        </w:r>
+      </w:hyperlink>
+    </w:p>
+    <w:p>
+      <w:pPr>
+        <w:pStyle w:val="Verzeichnis3"/>
+        <w:tabs>
+          <w:tab w:val="left" w:pos="1320"/>
+          <w:tab w:val="right" w:leader="dot" w:pos="7926"/>
+        </w:tabs>
+        <w:rPr>
+          <w:rFonts w:eastAsiaTheme="minorEastAsia" w:cstheme="minorBidi"/>
+          <w:noProof/>
+          <w:sz w:val="22"/>
+          <w:szCs w:val="22"/>
+          <w:lang w:eastAsia="de-CH"/>
+        </w:rPr>
+      </w:pPr>
+      <w:hyperlink w:anchor="_Toc439806498" w:history="1">
+        <w:r>
+          <w:rPr>
+            <w:rStyle w:val="Hyperlink"/>
+            <w:noProof/>
+          </w:rPr>
+          <w:t>VII.1.1</w:t>
+        </w:r>
+        <w:r>
+          <w:rPr>
+            <w:rFonts w:eastAsiaTheme="minorEastAsia" w:cstheme="minorBidi"/>
+            <w:noProof/>
+            <w:sz w:val="22"/>
+            <w:szCs w:val="22"/>
+            <w:lang w:eastAsia="de-CH"/>
+          </w:rPr>
+          <w:tab/>
+        </w:r>
+        <w:r>
+          <w:rPr>
+            <w:rStyle w:val="Hyperlink"/>
+            <w:noProof/>
+          </w:rPr>
+          <w:t>Need Funktionen</w:t>
+        </w:r>
+        <w:r>
+          <w:rPr>
+            <w:noProof/>
+            <w:webHidden/>
+          </w:rPr>
+          <w:tab/>
+        </w:r>
+        <w:r>
+          <w:rPr>
+            <w:noProof/>
+            <w:webHidden/>
+          </w:rPr>
+          <w:fldChar w:fldCharType="begin"/>
+        </w:r>
+        <w:r>
+          <w:rPr>
+            <w:noProof/>
+            <w:webHidden/>
+          </w:rPr>
+          <w:instrText xml:space="preserve"> PAGEREF _Toc439806498 \h </w:instrText>
+        </w:r>
+        <w:r>
+          <w:rPr>
+            <w:noProof/>
+            <w:webHidden/>
+          </w:rPr>
+        </w:r>
+        <w:r>
+          <w:rPr>
+            <w:noProof/>
+            <w:webHidden/>
+          </w:rPr>
+          <w:fldChar w:fldCharType="separate"/>
+        </w:r>
+        <w:r>
+          <w:rPr>
+            <w:noProof/>
+            <w:webHidden/>
+          </w:rPr>
+          <w:t>18</w:t>
         </w:r>
         <w:r>
           <w:rPr>
@@ -1994,6 +2743,7 @@
       <w:pPr>
         <w:pStyle w:val="Verzeichnis2"/>
         <w:tabs>
+          <w:tab w:val="left" w:pos="880"/>
           <w:tab w:val="right" w:leader="dot" w:pos="7926"/>
         </w:tabs>
         <w:rPr>
@@ -2006,23 +2756,42 @@
           <w:lang w:eastAsia="de-CH"/>
         </w:rPr>
       </w:pPr>
-      <w:hyperlink w:anchor="_Toc439719622" w:history="1">
+      <w:hyperlink w:anchor="_Toc439806499" w:history="1">
         <w:r>
           <w:rPr>
             <w:rStyle w:val="Hyperlink"/>
             <w:noProof/>
           </w:rPr>
-          <w:t>Testfälle</w:t>
-        </w:r>
-        <w:r>
-          <w:rPr>
-            <w:noProof/>
-            <w:webHidden/>
+          <w:t>VII.2</w:t>
+        </w:r>
+        <w:r>
+          <w:rPr>
+            <w:rFonts w:eastAsiaTheme="minorEastAsia" w:cstheme="minorBidi"/>
+            <w:i w:val="0"/>
+            <w:iCs w:val="0"/>
+            <w:noProof/>
+            <w:sz w:val="22"/>
+            <w:szCs w:val="22"/>
+            <w:lang w:eastAsia="de-CH"/>
           </w:rPr>
           <w:tab/>
         </w:r>
         <w:r>
           <w:rPr>
+            <w:rStyle w:val="Hyperlink"/>
+            <w:noProof/>
+          </w:rPr>
+          <w:t>Daten Schnittstellen</w:t>
+        </w:r>
+        <w:r>
+          <w:rPr>
+            <w:noProof/>
+            <w:webHidden/>
+          </w:rPr>
+          <w:tab/>
+        </w:r>
+        <w:r>
+          <w:rPr>
             <w:noProof/>
             <w:webHidden/>
           </w:rPr>
@@ -2033,7 +2802,7 @@
             <w:noProof/>
             <w:webHidden/>
           </w:rPr>
-          <w:instrText xml:space="preserve"> PAGEREF _Toc439719622 \h </w:instrText>
+          <w:instrText xml:space="preserve"> PAGEREF _Toc439806499 \h </w:instrText>
         </w:r>
         <w:r>
           <w:rPr>
@@ -2053,7 +2822,285 @@
             <w:noProof/>
             <w:webHidden/>
           </w:rPr>
-          <w:t>14</w:t>
+          <w:t>19</w:t>
+        </w:r>
+        <w:r>
+          <w:rPr>
+            <w:noProof/>
+            <w:webHidden/>
+          </w:rPr>
+          <w:fldChar w:fldCharType="end"/>
+        </w:r>
+      </w:hyperlink>
+    </w:p>
+    <w:p>
+      <w:pPr>
+        <w:pStyle w:val="Verzeichnis3"/>
+        <w:tabs>
+          <w:tab w:val="left" w:pos="1320"/>
+          <w:tab w:val="right" w:leader="dot" w:pos="7926"/>
+        </w:tabs>
+        <w:rPr>
+          <w:rFonts w:eastAsiaTheme="minorEastAsia" w:cstheme="minorBidi"/>
+          <w:noProof/>
+          <w:sz w:val="22"/>
+          <w:szCs w:val="22"/>
+          <w:lang w:eastAsia="de-CH"/>
+        </w:rPr>
+      </w:pPr>
+      <w:hyperlink w:anchor="_Toc439806500" w:history="1">
+        <w:r>
+          <w:rPr>
+            <w:rStyle w:val="Hyperlink"/>
+            <w:noProof/>
+          </w:rPr>
+          <w:t>VII.2.1</w:t>
+        </w:r>
+        <w:r>
+          <w:rPr>
+            <w:rFonts w:eastAsiaTheme="minorEastAsia" w:cstheme="minorBidi"/>
+            <w:noProof/>
+            <w:sz w:val="22"/>
+            <w:szCs w:val="22"/>
+            <w:lang w:eastAsia="de-CH"/>
+          </w:rPr>
+          <w:tab/>
+        </w:r>
+        <w:r>
+          <w:rPr>
+            <w:rStyle w:val="Hyperlink"/>
+            <w:noProof/>
+          </w:rPr>
+          <w:t>Need Daten Schnittstellen</w:t>
+        </w:r>
+        <w:r>
+          <w:rPr>
+            <w:noProof/>
+            <w:webHidden/>
+          </w:rPr>
+          <w:tab/>
+        </w:r>
+        <w:r>
+          <w:rPr>
+            <w:noProof/>
+            <w:webHidden/>
+          </w:rPr>
+          <w:fldChar w:fldCharType="begin"/>
+        </w:r>
+        <w:r>
+          <w:rPr>
+            <w:noProof/>
+            <w:webHidden/>
+          </w:rPr>
+          <w:instrText xml:space="preserve"> PAGEREF _Toc439806500 \h </w:instrText>
+        </w:r>
+        <w:r>
+          <w:rPr>
+            <w:noProof/>
+            <w:webHidden/>
+          </w:rPr>
+        </w:r>
+        <w:r>
+          <w:rPr>
+            <w:noProof/>
+            <w:webHidden/>
+          </w:rPr>
+          <w:fldChar w:fldCharType="separate"/>
+        </w:r>
+        <w:r>
+          <w:rPr>
+            <w:noProof/>
+            <w:webHidden/>
+          </w:rPr>
+          <w:t>19</w:t>
+        </w:r>
+        <w:r>
+          <w:rPr>
+            <w:noProof/>
+            <w:webHidden/>
+          </w:rPr>
+          <w:fldChar w:fldCharType="end"/>
+        </w:r>
+      </w:hyperlink>
+    </w:p>
+    <w:p>
+      <w:pPr>
+        <w:pStyle w:val="Verzeichnis2"/>
+        <w:tabs>
+          <w:tab w:val="left" w:pos="880"/>
+          <w:tab w:val="right" w:leader="dot" w:pos="7926"/>
+        </w:tabs>
+        <w:rPr>
+          <w:rFonts w:eastAsiaTheme="minorEastAsia" w:cstheme="minorBidi"/>
+          <w:i w:val="0"/>
+          <w:iCs w:val="0"/>
+          <w:noProof/>
+          <w:sz w:val="22"/>
+          <w:szCs w:val="22"/>
+          <w:lang w:eastAsia="de-CH"/>
+        </w:rPr>
+      </w:pPr>
+      <w:hyperlink w:anchor="_Toc439806501" w:history="1">
+        <w:r>
+          <w:rPr>
+            <w:rStyle w:val="Hyperlink"/>
+            <w:noProof/>
+          </w:rPr>
+          <w:t>VII.3</w:t>
+        </w:r>
+        <w:r>
+          <w:rPr>
+            <w:rFonts w:eastAsiaTheme="minorEastAsia" w:cstheme="minorBidi"/>
+            <w:i w:val="0"/>
+            <w:iCs w:val="0"/>
+            <w:noProof/>
+            <w:sz w:val="22"/>
+            <w:szCs w:val="22"/>
+            <w:lang w:eastAsia="de-CH"/>
+          </w:rPr>
+          <w:tab/>
+        </w:r>
+        <w:r>
+          <w:rPr>
+            <w:rStyle w:val="Hyperlink"/>
+            <w:noProof/>
+          </w:rPr>
+          <w:t>Benutzer Schnittstellen</w:t>
+        </w:r>
+        <w:r>
+          <w:rPr>
+            <w:noProof/>
+            <w:webHidden/>
+          </w:rPr>
+          <w:tab/>
+        </w:r>
+        <w:r>
+          <w:rPr>
+            <w:noProof/>
+            <w:webHidden/>
+          </w:rPr>
+          <w:fldChar w:fldCharType="begin"/>
+        </w:r>
+        <w:r>
+          <w:rPr>
+            <w:noProof/>
+            <w:webHidden/>
+          </w:rPr>
+          <w:instrText xml:space="preserve"> PAGEREF _Toc439806501 \h </w:instrText>
+        </w:r>
+        <w:r>
+          <w:rPr>
+            <w:noProof/>
+            <w:webHidden/>
+          </w:rPr>
+        </w:r>
+        <w:r>
+          <w:rPr>
+            <w:noProof/>
+            <w:webHidden/>
+          </w:rPr>
+          <w:fldChar w:fldCharType="separate"/>
+        </w:r>
+        <w:r>
+          <w:rPr>
+            <w:noProof/>
+            <w:webHidden/>
+          </w:rPr>
+          <w:t>19</w:t>
+        </w:r>
+        <w:r>
+          <w:rPr>
+            <w:noProof/>
+            <w:webHidden/>
+          </w:rPr>
+          <w:fldChar w:fldCharType="end"/>
+        </w:r>
+      </w:hyperlink>
+    </w:p>
+    <w:p>
+      <w:pPr>
+        <w:pStyle w:val="Verzeichnis2"/>
+        <w:tabs>
+          <w:tab w:val="left" w:pos="880"/>
+          <w:tab w:val="right" w:leader="dot" w:pos="7926"/>
+        </w:tabs>
+        <w:rPr>
+          <w:rFonts w:eastAsiaTheme="minorEastAsia" w:cstheme="minorBidi"/>
+          <w:i w:val="0"/>
+          <w:iCs w:val="0"/>
+          <w:noProof/>
+          <w:sz w:val="22"/>
+          <w:szCs w:val="22"/>
+          <w:lang w:eastAsia="de-CH"/>
+        </w:rPr>
+      </w:pPr>
+      <w:hyperlink w:anchor="_Toc439806502" w:history="1">
+        <w:r>
+          <w:rPr>
+            <w:rStyle w:val="Hyperlink"/>
+            <w:noProof/>
+          </w:rPr>
+          <w:t>VII.4</w:t>
+        </w:r>
+        <w:r>
+          <w:rPr>
+            <w:rFonts w:eastAsiaTheme="minorEastAsia" w:cstheme="minorBidi"/>
+            <w:i w:val="0"/>
+            <w:iCs w:val="0"/>
+            <w:noProof/>
+            <w:sz w:val="22"/>
+            <w:szCs w:val="22"/>
+            <w:lang w:eastAsia="de-CH"/>
+          </w:rPr>
+          <w:tab/>
+        </w:r>
+        <w:r>
+          <w:rPr>
+            <w:rStyle w:val="Hyperlink"/>
+            <w:noProof/>
+          </w:rPr>
+          <w:t>Leistungsmerkmale</w:t>
+        </w:r>
+        <w:r>
+          <w:rPr>
+            <w:noProof/>
+            <w:webHidden/>
+          </w:rPr>
+          <w:tab/>
+        </w:r>
+        <w:r>
+          <w:rPr>
+            <w:noProof/>
+            <w:webHidden/>
+          </w:rPr>
+          <w:fldChar w:fldCharType="begin"/>
+        </w:r>
+        <w:r>
+          <w:rPr>
+            <w:noProof/>
+            <w:webHidden/>
+          </w:rPr>
+          <w:instrText xml:space="preserve"> PAGEREF _Toc439806502 \h </w:instrText>
+        </w:r>
+        <w:r>
+          <w:rPr>
+            <w:noProof/>
+            <w:webHidden/>
+          </w:rPr>
+        </w:r>
+        <w:r>
+          <w:rPr>
+            <w:noProof/>
+            <w:webHidden/>
+          </w:rPr>
+          <w:fldChar w:fldCharType="separate"/>
+        </w:r>
+        <w:r>
+          <w:rPr>
+            <w:noProof/>
+            <w:webHidden/>
+          </w:rPr>
+          <w:t>20</w:t>
         </w:r>
         <w:r>
           <w:rPr>
@@ -2068,6 +3115,7 @@
       <w:pPr>
         <w:pStyle w:val="Verzeichnis1"/>
         <w:tabs>
+          <w:tab w:val="left" w:pos="660"/>
           <w:tab w:val="right" w:leader="dot" w:pos="7926"/>
         </w:tabs>
         <w:rPr>
@@ -2080,23 +3128,42 @@
           <w:lang w:eastAsia="de-CH"/>
         </w:rPr>
       </w:pPr>
-      <w:hyperlink w:anchor="_Toc439719623" w:history="1">
+      <w:hyperlink w:anchor="_Toc439806503" w:history="1">
         <w:r>
           <w:rPr>
             <w:rStyle w:val="Hyperlink"/>
             <w:noProof/>
           </w:rPr>
-          <w:t>Buglist bei der Verison V01.00.00b</w:t>
-        </w:r>
-        <w:r>
-          <w:rPr>
-            <w:noProof/>
-            <w:webHidden/>
+          <w:t>VIII</w:t>
+        </w:r>
+        <w:r>
+          <w:rPr>
+            <w:rFonts w:eastAsiaTheme="minorEastAsia" w:cstheme="minorBidi"/>
+            <w:b w:val="0"/>
+            <w:bCs w:val="0"/>
+            <w:noProof/>
+            <w:sz w:val="22"/>
+            <w:szCs w:val="22"/>
+            <w:lang w:eastAsia="de-CH"/>
           </w:rPr>
           <w:tab/>
         </w:r>
         <w:r>
           <w:rPr>
+            <w:rStyle w:val="Hyperlink"/>
+            <w:noProof/>
+          </w:rPr>
+          <w:t>Anhänge</w:t>
+        </w:r>
+        <w:r>
+          <w:rPr>
+            <w:noProof/>
+            <w:webHidden/>
+          </w:rPr>
+          <w:tab/>
+        </w:r>
+        <w:r>
+          <w:rPr>
             <w:noProof/>
             <w:webHidden/>
           </w:rPr>
@@ -2107,7 +3174,7 @@
             <w:noProof/>
             <w:webHidden/>
           </w:rPr>
-          <w:instrText xml:space="preserve"> PAGEREF _Toc439719623 \h </w:instrText>
+          <w:instrText xml:space="preserve"> PAGEREF _Toc439806503 \h </w:instrText>
         </w:r>
         <w:r>
           <w:rPr>
@@ -2127,7 +3194,7 @@
             <w:noProof/>
             <w:webHidden/>
           </w:rPr>
-          <w:t>14</w:t>
+          <w:t>21</w:t>
         </w:r>
         <w:r>
           <w:rPr>
@@ -2142,6 +3209,7 @@
       <w:pPr>
         <w:pStyle w:val="Verzeichnis1"/>
         <w:tabs>
+          <w:tab w:val="left" w:pos="440"/>
           <w:tab w:val="right" w:leader="dot" w:pos="7926"/>
         </w:tabs>
         <w:rPr>
@@ -2154,23 +3222,42 @@
           <w:lang w:eastAsia="de-CH"/>
         </w:rPr>
       </w:pPr>
-      <w:hyperlink w:anchor="_Toc439719624" w:history="1">
+      <w:hyperlink w:anchor="_Toc439806504" w:history="1">
         <w:r>
           <w:rPr>
             <w:rStyle w:val="Hyperlink"/>
             <w:noProof/>
           </w:rPr>
-          <w:t>Anhänge</w:t>
-        </w:r>
-        <w:r>
-          <w:rPr>
-            <w:noProof/>
-            <w:webHidden/>
+          <w:t>IX</w:t>
+        </w:r>
+        <w:r>
+          <w:rPr>
+            <w:rFonts w:eastAsiaTheme="minorEastAsia" w:cstheme="minorBidi"/>
+            <w:b w:val="0"/>
+            <w:bCs w:val="0"/>
+            <w:noProof/>
+            <w:sz w:val="22"/>
+            <w:szCs w:val="22"/>
+            <w:lang w:eastAsia="de-CH"/>
           </w:rPr>
           <w:tab/>
         </w:r>
         <w:r>
           <w:rPr>
+            <w:rStyle w:val="Hyperlink"/>
+            <w:noProof/>
+          </w:rPr>
+          <w:t>Unterschriften</w:t>
+        </w:r>
+        <w:r>
+          <w:rPr>
+            <w:noProof/>
+            <w:webHidden/>
+          </w:rPr>
+          <w:tab/>
+        </w:r>
+        <w:r>
+          <w:rPr>
             <w:noProof/>
             <w:webHidden/>
           </w:rPr>
@@ -2181,7 +3268,7 @@
             <w:noProof/>
             <w:webHidden/>
           </w:rPr>
-          <w:instrText xml:space="preserve"> PAGEREF _Toc439719624 \h </w:instrText>
+          <w:instrText xml:space="preserve"> PAGEREF _Toc439806504 \h </w:instrText>
         </w:r>
         <w:r>
           <w:rPr>
@@ -2201,81 +3288,7 @@
             <w:noProof/>
             <w:webHidden/>
           </w:rPr>
-          <w:t>15</w:t>
-        </w:r>
-        <w:r>
-          <w:rPr>
-            <w:noProof/>
-            <w:webHidden/>
-          </w:rPr>
-          <w:fldChar w:fldCharType="end"/>
-        </w:r>
-      </w:hyperlink>
-    </w:p>
-    <w:p>
-      <w:pPr>
-        <w:pStyle w:val="Verzeichnis1"/>
-        <w:tabs>
-          <w:tab w:val="right" w:leader="dot" w:pos="7926"/>
-        </w:tabs>
-        <w:rPr>
-          <w:rFonts w:eastAsiaTheme="minorEastAsia" w:cstheme="minorBidi"/>
-          <w:b w:val="0"/>
-          <w:bCs w:val="0"/>
-          <w:noProof/>
-          <w:sz w:val="22"/>
-          <w:szCs w:val="22"/>
-          <w:lang w:eastAsia="de-CH"/>
-        </w:rPr>
-      </w:pPr>
-      <w:hyperlink w:anchor="_Toc439719625" w:history="1">
-        <w:r>
-          <w:rPr>
-            <w:rStyle w:val="Hyperlink"/>
-            <w:noProof/>
-          </w:rPr>
-          <w:t>Unterschriften</w:t>
-        </w:r>
-        <w:r>
-          <w:rPr>
-            <w:noProof/>
-            <w:webHidden/>
-          </w:rPr>
-          <w:tab/>
-        </w:r>
-        <w:r>
-          <w:rPr>
-            <w:noProof/>
-            <w:webHidden/>
-          </w:rPr>
-          <w:fldChar w:fldCharType="begin"/>
-        </w:r>
-        <w:r>
-          <w:rPr>
-            <w:noProof/>
-            <w:webHidden/>
-          </w:rPr>
-          <w:instrText xml:space="preserve"> PAGEREF _Toc439719625 \h </w:instrText>
-        </w:r>
-        <w:r>
-          <w:rPr>
-            <w:noProof/>
-            <w:webHidden/>
-          </w:rPr>
-        </w:r>
-        <w:r>
-          <w:rPr>
-            <w:noProof/>
-            <w:webHidden/>
-          </w:rPr>
-          <w:fldChar w:fldCharType="separate"/>
-        </w:r>
-        <w:r>
-          <w:rPr>
-            <w:noProof/>
-            <w:webHidden/>
-          </w:rPr>
-          <w:t>16</w:t>
+          <w:t>22</w:t>
         </w:r>
         <w:r>
           <w:rPr>
@@ -2308,22 +3321,22 @@
       <w:pPr>
         <w:pStyle w:val="berschrift1"/>
       </w:pPr>
-      <w:bookmarkStart w:id="1" w:name="_Toc439719599"/>
+      <w:bookmarkStart w:id="2" w:name="_Toc439806474"/>
       <w:r>
         <w:lastRenderedPageBreak/>
         <w:t>Einleitung</w:t>
       </w:r>
-      <w:bookmarkEnd w:id="1"/>
+      <w:bookmarkEnd w:id="2"/>
     </w:p>
     <w:p>
       <w:pPr>
         <w:pStyle w:val="berschrift2"/>
       </w:pPr>
-      <w:bookmarkStart w:id="2" w:name="_Toc439719600"/>
+      <w:bookmarkStart w:id="3" w:name="_Toc439806475"/>
       <w:r>
         <w:t>Änderungen / Version</w:t>
       </w:r>
-      <w:bookmarkEnd w:id="2"/>
+      <w:bookmarkEnd w:id="3"/>
     </w:p>
     <w:tbl>
       <w:tblPr>
@@ -2709,11 +3722,11 @@
       <w:pPr>
         <w:pStyle w:val="berschrift2"/>
       </w:pPr>
-      <w:bookmarkStart w:id="3" w:name="_Toc439719601"/>
+      <w:bookmarkStart w:id="4" w:name="_Toc439806476"/>
       <w:r>
         <w:t>Abkürzungen</w:t>
       </w:r>
-      <w:bookmarkEnd w:id="3"/>
+      <w:bookmarkEnd w:id="4"/>
     </w:p>
     <w:tbl>
       <w:tblPr>
@@ -3091,11 +4104,11 @@
       <w:pPr>
         <w:pStyle w:val="berschrift2"/>
       </w:pPr>
-      <w:bookmarkStart w:id="4" w:name="_Toc439719602"/>
+      <w:bookmarkStart w:id="5" w:name="_Toc439806477"/>
       <w:r>
         <w:t>Gültigkeit und Zweck</w:t>
       </w:r>
-      <w:bookmarkEnd w:id="4"/>
+      <w:bookmarkEnd w:id="5"/>
     </w:p>
     <w:p>
       <w:r>
@@ -3152,11 +4165,11 @@
       <w:pPr>
         <w:pStyle w:val="berschrift2"/>
       </w:pPr>
-      <w:bookmarkStart w:id="5" w:name="_Toc439719603"/>
+      <w:bookmarkStart w:id="6" w:name="_Toc439806478"/>
       <w:r>
         <w:t>Ablage, Verweise</w:t>
       </w:r>
-      <w:bookmarkEnd w:id="5"/>
+      <w:bookmarkEnd w:id="6"/>
     </w:p>
     <w:p>
       <w:r>
@@ -3216,11 +4229,11 @@
         </w:rPr>
         <w:t xml:space="preserve"> </w:t>
       </w:r>
-      <w:bookmarkStart w:id="6" w:name="_Toc439719604"/>
+      <w:bookmarkStart w:id="7" w:name="_Toc439806479"/>
       <w:r>
         <w:t>Mitgeltende Unterlagen</w:t>
       </w:r>
-      <w:bookmarkEnd w:id="6"/>
+      <w:bookmarkEnd w:id="7"/>
     </w:p>
     <w:tbl>
       <w:tblPr>
@@ -3682,14 +4695,14 @@
       <w:pPr>
         <w:pStyle w:val="berschrift2"/>
       </w:pPr>
-      <w:bookmarkStart w:id="7" w:name="_Toc439719605"/>
+      <w:bookmarkStart w:id="8" w:name="_Toc439806480"/>
       <w:r>
         <w:t>V</w:t>
       </w:r>
       <w:r>
         <w:t>erteiler und Freigabe</w:t>
       </w:r>
-      <w:bookmarkEnd w:id="7"/>
+      <w:bookmarkEnd w:id="8"/>
     </w:p>
     <w:p>
       <w:r>
@@ -3858,19 +4871,22 @@
       <w:pPr>
         <w:pStyle w:val="berschrift1"/>
       </w:pPr>
-      <w:bookmarkStart w:id="8" w:name="_Toc439719606"/>
+      <w:bookmarkStart w:id="9" w:name="_Toc439806481"/>
       <w:r>
         <w:lastRenderedPageBreak/>
         <w:t>Die Software</w:t>
       </w:r>
+      <w:bookmarkEnd w:id="9"/>
     </w:p>
     <w:p>
       <w:pPr>
         <w:pStyle w:val="berschrift2"/>
       </w:pPr>
+      <w:bookmarkStart w:id="10" w:name="_Toc439806482"/>
       <w:r>
         <w:t>Ort und Inbetriebnahme</w:t>
       </w:r>
+      <w:bookmarkEnd w:id="10"/>
     </w:p>
     <w:p>
       <w:r>
@@ -3880,6 +4896,9 @@
     <w:p>
       <w:pPr>
         <w:pStyle w:val="Sourcecode"/>
+        <w:rPr>
+          <w:lang w:val="de-CH"/>
+        </w:rPr>
       </w:pPr>
       <w:r>
         <w:rPr>
@@ -4010,44 +5029,87 @@
       <w:pPr>
         <w:pStyle w:val="berschrift2"/>
       </w:pPr>
+      <w:bookmarkStart w:id="11" w:name="_Toc439806483"/>
       <w:r>
         <w:lastRenderedPageBreak/>
         <w:t>Struktogramm des Main</w:t>
       </w:r>
-    </w:p>
-    <w:p>
-      <w:pPr>
-        <w:jc w:val="left"/>
+      <w:bookmarkEnd w:id="11"/>
+    </w:p>
+    <w:p>
+      <w:pPr>
         <w:rPr>
           <w:sz w:val="28"/>
           <w:szCs w:val="28"/>
         </w:rPr>
       </w:pPr>
+      <w:r>
+        <w:br w:type="page"/>
+      </w:r>
+    </w:p>
+    <w:p>
+      <w:pPr>
+        <w:jc w:val="left"/>
+        <w:rPr>
+          <w:sz w:val="28"/>
+          <w:szCs w:val="28"/>
+        </w:rPr>
+      </w:pPr>
+      <w:r>
+        <w:lastRenderedPageBreak/>
+        <w:br w:type="page"/>
+      </w:r>
+    </w:p>
+    <w:p>
+      <w:pPr>
+        <w:jc w:val="left"/>
+        <w:rPr>
+          <w:sz w:val="28"/>
+          <w:szCs w:val="28"/>
+        </w:rPr>
+      </w:pPr>
+      <w:r>
+        <w:lastRenderedPageBreak/>
+        <w:br w:type="page"/>
+      </w:r>
     </w:p>
     <w:p>
       <w:pPr>
         <w:pStyle w:val="berschrift2"/>
       </w:pPr>
-      <w:r>
+      <w:bookmarkStart w:id="12" w:name="_Toc439806484"/>
+      <w:r>
+        <w:lastRenderedPageBreak/>
         <w:t>Verwendete Klassen</w:t>
       </w:r>
       <w:r>
         <w:t xml:space="preserve"> und deren Parameter und Methoden</w:t>
       </w:r>
-    </w:p>
-    <w:p>
-      <w:bookmarkStart w:id="9" w:name="_GoBack"/>
-      <w:bookmarkEnd w:id="9"/>
+      <w:bookmarkEnd w:id="12"/>
+    </w:p>
+    <w:p/>
+    <w:p>
+      <w:pPr>
+        <w:jc w:val="left"/>
+        <w:rPr>
+          <w:sz w:val="28"/>
+          <w:szCs w:val="28"/>
+        </w:rPr>
+      </w:pPr>
+      <w:r>
+        <w:br w:type="page"/>
+      </w:r>
     </w:p>
     <w:p>
       <w:pPr>
         <w:pStyle w:val="berschrift2"/>
       </w:pPr>
-      <w:bookmarkStart w:id="10" w:name="_Toc439719622"/>
-      <w:r>
+      <w:bookmarkStart w:id="13" w:name="_Toc439806485"/>
+      <w:r>
+        <w:lastRenderedPageBreak/>
         <w:t>Dokumentation Testfälle</w:t>
       </w:r>
-      <w:bookmarkEnd w:id="10"/>
+      <w:bookmarkEnd w:id="13"/>
     </w:p>
     <w:p>
       <w:pPr>
@@ -4218,7 +5280,7 @@
       <w:pPr>
         <w:pStyle w:val="berschrift2"/>
       </w:pPr>
-      <w:bookmarkStart w:id="11" w:name="_Toc439719623"/>
+      <w:bookmarkStart w:id="14" w:name="_Toc439806486"/>
       <w:proofErr w:type="spellStart"/>
       <w:r>
         <w:t>Buglist</w:t>
@@ -4235,7 +5297,7 @@
       <w:r>
         <w:t xml:space="preserve"> V01.00.00b</w:t>
       </w:r>
-      <w:bookmarkEnd w:id="11"/>
+      <w:bookmarkEnd w:id="14"/>
     </w:p>
     <w:p/>
     <w:p>
@@ -4255,6 +5317,7 @@
       <w:pPr>
         <w:pStyle w:val="berschrift1"/>
       </w:pPr>
+      <w:bookmarkStart w:id="15" w:name="_Toc439806487"/>
       <w:r>
         <w:lastRenderedPageBreak/>
         <w:t>Zielerreich</w:t>
@@ -4265,7 +5328,7 @@
       <w:r>
         <w:t xml:space="preserve"> im Projekt</w:t>
       </w:r>
-      <w:bookmarkEnd w:id="8"/>
+      <w:bookmarkEnd w:id="15"/>
     </w:p>
     <w:p>
       <w:r>
@@ -4294,7 +5357,7 @@
       <w:pPr>
         <w:pStyle w:val="berschrift2"/>
       </w:pPr>
-      <w:bookmarkStart w:id="12" w:name="_Toc439719607"/>
+      <w:bookmarkStart w:id="16" w:name="_Toc439806488"/>
       <w:r>
         <w:t>Mus</w:t>
       </w:r>
@@ -4304,17 +5367,17 @@
       <w:r>
         <w:t>riterien</w:t>
       </w:r>
-      <w:bookmarkEnd w:id="12"/>
-    </w:p>
-    <w:p>
-      <w:pPr>
-        <w:pStyle w:val="berschrift3"/>
-      </w:pPr>
-      <w:bookmarkStart w:id="13" w:name="_Toc439719608"/>
+      <w:bookmarkEnd w:id="16"/>
+    </w:p>
+    <w:p>
+      <w:pPr>
+        <w:pStyle w:val="berschrift1"/>
+      </w:pPr>
+      <w:bookmarkStart w:id="17" w:name="_Toc439806489"/>
       <w:r>
         <w:t>Systemelemente</w:t>
       </w:r>
-      <w:bookmarkEnd w:id="13"/>
+      <w:bookmarkEnd w:id="17"/>
     </w:p>
     <w:p>
       <w:pPr>
@@ -4413,11 +5476,13 @@
       <w:pPr>
         <w:pStyle w:val="berschrift3"/>
       </w:pPr>
-      <w:bookmarkStart w:id="14" w:name="_Toc439719609"/>
+      <w:bookmarkStart w:id="18" w:name="_Toc439806490"/>
+      <w:bookmarkStart w:id="19" w:name="_GoBack"/>
+      <w:bookmarkEnd w:id="19"/>
       <w:r>
         <w:t>Spielelemente</w:t>
       </w:r>
-      <w:bookmarkEnd w:id="14"/>
+      <w:bookmarkEnd w:id="18"/>
       <w:r>
         <w:t xml:space="preserve"> </w:t>
       </w:r>
@@ -4626,6 +5691,7 @@
         </w:numPr>
       </w:pPr>
       <w:r>
+        <w:lastRenderedPageBreak/>
         <w:t xml:space="preserve">Wurde </w:t>
       </w:r>
       <w:r>
@@ -4641,7 +5707,6 @@
         </w:numPr>
       </w:pPr>
       <w:r>
-        <w:lastRenderedPageBreak/>
         <w:t>Der Spieler gibt den Feuerbefehl</w:t>
       </w:r>
     </w:p>
@@ -4745,21 +5810,21 @@
       <w:pPr>
         <w:pStyle w:val="berschrift2"/>
       </w:pPr>
-      <w:bookmarkStart w:id="15" w:name="_Toc439719610"/>
+      <w:bookmarkStart w:id="20" w:name="_Toc439806491"/>
       <w:r>
         <w:t>Need Kriterien</w:t>
       </w:r>
-      <w:bookmarkEnd w:id="15"/>
+      <w:bookmarkEnd w:id="20"/>
     </w:p>
     <w:p>
       <w:pPr>
         <w:pStyle w:val="berschrift3"/>
       </w:pPr>
-      <w:bookmarkStart w:id="16" w:name="_Toc439719611"/>
+      <w:bookmarkStart w:id="21" w:name="_Toc439806492"/>
       <w:r>
         <w:t>Spielelemente</w:t>
       </w:r>
-      <w:bookmarkEnd w:id="16"/>
+      <w:bookmarkEnd w:id="21"/>
       <w:r>
         <w:t xml:space="preserve"> </w:t>
       </w:r>
@@ -4864,7 +5929,7 @@
       <w:pPr>
         <w:pStyle w:val="berschrift2"/>
       </w:pPr>
-      <w:bookmarkStart w:id="17" w:name="_Toc439719612"/>
+      <w:bookmarkStart w:id="22" w:name="_Toc439806493"/>
       <w:r>
         <w:t xml:space="preserve">Nice </w:t>
       </w:r>
@@ -4887,17 +5952,17 @@
       <w:r>
         <w:t xml:space="preserve"> Kriterien</w:t>
       </w:r>
-      <w:bookmarkEnd w:id="17"/>
+      <w:bookmarkEnd w:id="22"/>
     </w:p>
     <w:p>
       <w:pPr>
         <w:pStyle w:val="berschrift3"/>
       </w:pPr>
-      <w:bookmarkStart w:id="18" w:name="_Toc439719613"/>
+      <w:bookmarkStart w:id="23" w:name="_Toc439806494"/>
       <w:r>
         <w:t>Systemelemente</w:t>
       </w:r>
-      <w:bookmarkEnd w:id="18"/>
+      <w:bookmarkEnd w:id="23"/>
     </w:p>
     <w:p>
       <w:pPr>
@@ -5051,11 +6116,11 @@
       <w:pPr>
         <w:pStyle w:val="berschrift3"/>
       </w:pPr>
-      <w:bookmarkStart w:id="19" w:name="_Toc439719614"/>
+      <w:bookmarkStart w:id="24" w:name="_Toc439806495"/>
       <w:r>
         <w:t>Spielelemente</w:t>
       </w:r>
-      <w:bookmarkEnd w:id="19"/>
+      <w:bookmarkEnd w:id="24"/>
       <w:r>
         <w:t xml:space="preserve"> </w:t>
       </w:r>
@@ -5302,14 +6367,8 @@
         <w:pStyle w:val="Listenabsatz"/>
         <w:numPr>
           <w:ilvl w:val="0"/>
-          <w:numId w:val="36"/>
+          <w:numId w:val="33"/>
         </w:numPr>
-        <w:rPr>
-          <w:smallCaps/>
-          <w:spacing w:val="5"/>
-          <w:sz w:val="36"/>
-          <w:szCs w:val="36"/>
-        </w:rPr>
       </w:pPr>
       <w:r>
         <w:t>Weitere Gadgets sind immer möglich…</w:t>
@@ -5319,7 +6378,7 @@
       <w:pPr>
         <w:pStyle w:val="berschrift1"/>
       </w:pPr>
-      <w:bookmarkStart w:id="20" w:name="_Toc439719615"/>
+      <w:bookmarkStart w:id="25" w:name="_Toc439806496"/>
       <w:r>
         <w:lastRenderedPageBreak/>
         <w:t xml:space="preserve">Erfüllung der </w:t>
@@ -5330,7 +6389,7 @@
       <w:r>
         <w:t>forderungen</w:t>
       </w:r>
-      <w:bookmarkEnd w:id="20"/>
+      <w:bookmarkEnd w:id="25"/>
     </w:p>
     <w:p>
       <w:r>
@@ -5394,11 +6453,11 @@
       <w:pPr>
         <w:pStyle w:val="berschrift2"/>
       </w:pPr>
-      <w:bookmarkStart w:id="21" w:name="_Toc439719616"/>
+      <w:bookmarkStart w:id="26" w:name="_Toc439806497"/>
       <w:r>
         <w:t>Funktionale Anforderungen</w:t>
       </w:r>
-      <w:bookmarkEnd w:id="21"/>
+      <w:bookmarkEnd w:id="26"/>
     </w:p>
     <w:p>
       <w:r>
@@ -5531,7 +6590,7 @@
           <w:color w:val="00B000" w:themeColor="accent6"/>
         </w:rPr>
       </w:pPr>
-      <w:bookmarkStart w:id="22" w:name="_Ref433829377"/>
+      <w:bookmarkStart w:id="27" w:name="_Ref433829377"/>
       <w:r>
         <w:rPr>
           <w:color w:val="00B000" w:themeColor="accent6"/>
@@ -5650,7 +6709,7 @@
         </w:rPr>
         <w:t>);</w:t>
       </w:r>
-      <w:bookmarkEnd w:id="22"/>
+      <w:bookmarkEnd w:id="27"/>
     </w:p>
     <w:p>
       <w:pPr>
@@ -5729,7 +6788,7 @@
           <w:color w:val="00B000" w:themeColor="accent6"/>
         </w:rPr>
       </w:pPr>
-      <w:bookmarkStart w:id="23" w:name="_Ref433829425"/>
+      <w:bookmarkStart w:id="28" w:name="_Ref433829425"/>
       <w:r>
         <w:rPr>
           <w:color w:val="00B000" w:themeColor="accent6"/>
@@ -5779,7 +6838,33 @@
         </w:rPr>
         <w:t>llten Parametern Windstärke ab.</w:t>
       </w:r>
-      <w:bookmarkEnd w:id="23"/>
+      <w:bookmarkEnd w:id="28"/>
+      <w:r>
+        <w:rPr>
+          <w:color w:val="00B000" w:themeColor="accent6"/>
+        </w:rPr>
+        <w:t xml:space="preserve"> </w:t>
+      </w:r>
+      <w:r>
+        <w:rPr>
+          <w:color w:val="3480DC" w:themeColor="accent1"/>
+        </w:rPr>
+        <w:t xml:space="preserve">Anstelle der Zahl wurde dem </w:t>
+      </w:r>
+      <w:proofErr w:type="spellStart"/>
+      <w:r>
+        <w:rPr>
+          <w:color w:val="3480DC" w:themeColor="accent1"/>
+        </w:rPr>
+        <w:t>Windshape</w:t>
+      </w:r>
+      <w:proofErr w:type="spellEnd"/>
+      <w:r>
+        <w:rPr>
+          <w:color w:val="3480DC" w:themeColor="accent1"/>
+        </w:rPr>
+        <w:t xml:space="preserve"> eine veränderliche Farbe implementier.</w:t>
+      </w:r>
     </w:p>
     <w:p>
       <w:pPr>
@@ -5792,42 +6877,6 @@
           <w:color w:val="00B000" w:themeColor="accent6"/>
         </w:rPr>
       </w:pPr>
-      <w:r>
-        <w:rPr>
-          <w:color w:val="00B000" w:themeColor="accent6"/>
-        </w:rPr>
-        <w:t>Die g</w:t>
-      </w:r>
-      <w:r>
-        <w:rPr>
-          <w:color w:val="00B000" w:themeColor="accent6"/>
-        </w:rPr>
-        <w:t>enerierte Landschaft entspricht in der x Achse zwischen 500m und 2000m</w:t>
-      </w:r>
-      <w:r>
-        <w:rPr>
-          <w:color w:val="00B000" w:themeColor="accent6"/>
-        </w:rPr>
-        <w:t xml:space="preserve"> </w:t>
-      </w:r>
-      <w:r>
-        <w:rPr>
-          <w:color w:val="3480DC" w:themeColor="accent1"/>
-        </w:rPr>
-        <w:t>ca. 100</w:t>
-      </w:r>
-      <w:r>
-        <w:rPr>
-          <w:color w:val="3480DC" w:themeColor="accent1"/>
-        </w:rPr>
-        <w:t>0</w:t>
-      </w:r>
-      <w:r>
-        <w:rPr>
-          <w:color w:val="3480DC" w:themeColor="accent1"/>
-        </w:rPr>
-        <w:t>m</w:t>
-      </w:r>
     </w:p>
     <w:p>
       <w:pPr>
@@ -5844,65 +6893,37 @@
         <w:rPr>
           <w:color w:val="00B000" w:themeColor="accent6"/>
         </w:rPr>
-        <w:t xml:space="preserve">Der Panzer jedes Spielers wird zufällig platziert. Dies aber auf der </w:t>
-      </w:r>
-      <w:r>
-        <w:rPr>
-          <w:color w:val="00B000" w:themeColor="accent6"/>
-        </w:rPr>
-        <w:t>Landschaft</w:t>
-      </w:r>
-      <w:r>
-        <w:rPr>
-          <w:color w:val="00B000" w:themeColor="accent6"/>
-        </w:rPr>
-        <w:t>s</w:t>
-      </w:r>
-      <w:r>
-        <w:rPr>
-          <w:color w:val="00B000" w:themeColor="accent6"/>
-        </w:rPr>
-        <w:t>oberfläche</w:t>
-      </w:r>
-      <w:r>
-        <w:rPr>
-          <w:color w:val="00B000" w:themeColor="accent6"/>
-        </w:rPr>
-        <w:t xml:space="preserve"> und </w:t>
-      </w:r>
-      <w:r>
-        <w:rPr>
-          <w:strike/>
-          <w:color w:val="E21E31" w:themeColor="accent2"/>
-        </w:rPr>
-        <w:t>auf einem flachen Plateau</w:t>
-      </w:r>
-      <w:r>
-        <w:rPr>
-          <w:strike/>
-          <w:color w:val="E21E31" w:themeColor="accent2"/>
-        </w:rPr>
-        <w:t>.</w:t>
+        <w:t>Die g</w:t>
+      </w:r>
+      <w:r>
+        <w:rPr>
+          <w:color w:val="00B000" w:themeColor="accent6"/>
+        </w:rPr>
+        <w:t>enerierte Landschaft entspricht in der x Achse zwischen 500m und 2000m</w:t>
+      </w:r>
+      <w:r>
+        <w:rPr>
+          <w:color w:val="00B000" w:themeColor="accent6"/>
+        </w:rPr>
+        <w:t xml:space="preserve"> </w:t>
       </w:r>
       <w:r>
         <w:rPr>
           <w:color w:val="3480DC" w:themeColor="accent1"/>
         </w:rPr>
-        <w:t xml:space="preserve"> Auf das flache </w:t>
-      </w:r>
-      <w:proofErr w:type="spellStart"/>
+        <w:t>ca. 100</w:t>
+      </w:r>
       <w:r>
         <w:rPr>
           <w:color w:val="3480DC" w:themeColor="accent1"/>
         </w:rPr>
-        <w:t>Plateu</w:t>
-      </w:r>
-      <w:proofErr w:type="spellEnd"/>
+        <w:t>0</w:t>
+      </w:r>
       <w:r>
         <w:rPr>
           <w:color w:val="3480DC" w:themeColor="accent1"/>
         </w:rPr>
-        <w:t xml:space="preserve"> wurde bewusst verzichtet um später ein realistischen fahren zu ermöglichen.</w:t>
+        <w:t>m</w:t>
       </w:r>
     </w:p>
     <w:p>
@@ -5916,19 +6937,69 @@
           <w:color w:val="00B000" w:themeColor="accent6"/>
         </w:rPr>
       </w:pPr>
-      <w:proofErr w:type="gramStart"/>
-      <w:r>
-        <w:rPr>
-          <w:color w:val="00B000" w:themeColor="accent6"/>
-        </w:rPr>
-        <w:t>Im Spielmodi</w:t>
-      </w:r>
-      <w:proofErr w:type="gramEnd"/>
-      <w:r>
-        <w:rPr>
-          <w:color w:val="00B000" w:themeColor="accent6"/>
-        </w:rPr>
-        <w:t xml:space="preserve"> Geschicklichkeit, erscheint ein Powerbalken in der Mitte des Feldes.</w:t>
+      <w:r>
+        <w:rPr>
+          <w:color w:val="00B000" w:themeColor="accent6"/>
+        </w:rPr>
+        <w:t xml:space="preserve">Der Panzer jedes Spielers wird zufällig platziert. Dies aber auf der </w:t>
+      </w:r>
+      <w:r>
+        <w:rPr>
+          <w:color w:val="00B000" w:themeColor="accent6"/>
+        </w:rPr>
+        <w:t>Landschaft</w:t>
+      </w:r>
+      <w:r>
+        <w:rPr>
+          <w:color w:val="00B000" w:themeColor="accent6"/>
+        </w:rPr>
+        <w:t>s</w:t>
+      </w:r>
+      <w:r>
+        <w:rPr>
+          <w:color w:val="00B000" w:themeColor="accent6"/>
+        </w:rPr>
+        <w:t>oberfläche</w:t>
+      </w:r>
+      <w:r>
+        <w:rPr>
+          <w:color w:val="00B000" w:themeColor="accent6"/>
+        </w:rPr>
+        <w:t xml:space="preserve"> und </w:t>
+      </w:r>
+      <w:r>
+        <w:rPr>
+          <w:strike/>
+          <w:color w:val="E21E31" w:themeColor="accent2"/>
+        </w:rPr>
+        <w:t>auf einem flachen Plateau</w:t>
+      </w:r>
+      <w:r>
+        <w:rPr>
+          <w:strike/>
+          <w:color w:val="E21E31" w:themeColor="accent2"/>
+        </w:rPr>
+        <w:t>.</w:t>
+      </w:r>
+      <w:r>
+        <w:rPr>
+          <w:color w:val="3480DC" w:themeColor="accent1"/>
+        </w:rPr>
+        <w:t xml:space="preserve"> Auf das flache </w:t>
+      </w:r>
+      <w:proofErr w:type="spellStart"/>
+      <w:r>
+        <w:rPr>
+          <w:color w:val="3480DC" w:themeColor="accent1"/>
+        </w:rPr>
+        <w:t>Plateu</w:t>
+      </w:r>
+      <w:proofErr w:type="spellEnd"/>
+      <w:r>
+        <w:rPr>
+          <w:color w:val="3480DC" w:themeColor="accent1"/>
+        </w:rPr>
+        <w:t xml:space="preserve"> wurde bewusst verzichtet um später ein realistischen fahren zu ermöglichen.</w:t>
       </w:r>
     </w:p>
     <w:p>
@@ -5954,33 +7025,7 @@
         <w:rPr>
           <w:color w:val="00B000" w:themeColor="accent6"/>
         </w:rPr>
-        <w:t xml:space="preserve"> Taktik, erscheint ein Eingabefeld für Treibladungsstärke und Winkel.</w:t>
-      </w:r>
-      <w:r>
-        <w:rPr>
-          <w:color w:val="00B000" w:themeColor="accent6"/>
-        </w:rPr>
-        <w:t xml:space="preserve"> </w:t>
-      </w:r>
-      <w:r>
-        <w:rPr>
-          <w:color w:val="3480DC" w:themeColor="accent1"/>
-        </w:rPr>
-        <w:t xml:space="preserve">Als Eingabefeld wurde ein </w:t>
-      </w:r>
-      <w:proofErr w:type="spellStart"/>
-      <w:r>
-        <w:rPr>
-          <w:color w:val="3480DC" w:themeColor="accent1"/>
-        </w:rPr>
-        <w:t>Slider</w:t>
-      </w:r>
-      <w:proofErr w:type="spellEnd"/>
-      <w:r>
-        <w:rPr>
-          <w:color w:val="3480DC" w:themeColor="accent1"/>
-        </w:rPr>
-        <w:t xml:space="preserve"> verwendet.</w:t>
+        <w:t xml:space="preserve"> Geschicklichkeit, erscheint ein Powerbalken in der Mitte des Feldes.</w:t>
       </w:r>
     </w:p>
     <w:p>
@@ -5999,6 +7044,7 @@
         <w:rPr>
           <w:color w:val="00B000" w:themeColor="accent6"/>
         </w:rPr>
+        <w:lastRenderedPageBreak/>
         <w:t>Im Spielmodi</w:t>
       </w:r>
       <w:proofErr w:type="gramEnd"/>
@@ -6006,38 +7052,33 @@
         <w:rPr>
           <w:color w:val="00B000" w:themeColor="accent6"/>
         </w:rPr>
-        <w:t xml:space="preserve"> Geschicklichkeit, kann d</w:t>
-      </w:r>
-      <w:r>
-        <w:rPr>
-          <w:color w:val="00B000" w:themeColor="accent6"/>
-        </w:rPr>
-        <w:t xml:space="preserve">er Spieler </w:t>
-      </w:r>
-      <w:r>
-        <w:rPr>
-          <w:color w:val="00B000" w:themeColor="accent6"/>
-        </w:rPr>
-        <w:t xml:space="preserve">welcher am Zug ist, </w:t>
-      </w:r>
-      <w:r>
-        <w:rPr>
-          <w:color w:val="00B000" w:themeColor="accent6"/>
-        </w:rPr>
-        <w:t>die Para</w:t>
-      </w:r>
-      <w:r>
-        <w:rPr>
-          <w:color w:val="00B000" w:themeColor="accent6"/>
-        </w:rPr>
-        <w:t xml:space="preserve">meter der Kanone ändern. Für den Winkel geschieht dies über die Lage </w:t>
-      </w:r>
-      <w:r>
-        <w:rPr>
-          <w:color w:val="00B000" w:themeColor="accent6"/>
-        </w:rPr>
-        <w:lastRenderedPageBreak/>
-        <w:t>des Mauszeigers in Bezug zum Standort der Kanone. Für die Stärke geschieht dies über die Zeit welche der Spieler die Taste drückt.</w:t>
+        <w:t xml:space="preserve"> Taktik, erscheint ein Eingabefeld für Treibladungsstärke und Winkel.</w:t>
+      </w:r>
+      <w:r>
+        <w:rPr>
+          <w:color w:val="00B000" w:themeColor="accent6"/>
+        </w:rPr>
+        <w:t xml:space="preserve"> </w:t>
+      </w:r>
+      <w:r>
+        <w:rPr>
+          <w:color w:val="3480DC" w:themeColor="accent1"/>
+        </w:rPr>
+        <w:t xml:space="preserve">Als Eingabefeld wurde ein </w:t>
+      </w:r>
+      <w:proofErr w:type="spellStart"/>
+      <w:r>
+        <w:rPr>
+          <w:color w:val="3480DC" w:themeColor="accent1"/>
+        </w:rPr>
+        <w:t>Slider</w:t>
+      </w:r>
+      <w:proofErr w:type="spellEnd"/>
+      <w:r>
+        <w:rPr>
+          <w:color w:val="3480DC" w:themeColor="accent1"/>
+        </w:rPr>
+        <w:t xml:space="preserve"> verwendet.</w:t>
       </w:r>
     </w:p>
     <w:p>
@@ -6063,21 +7104,31 @@
         <w:rPr>
           <w:color w:val="00B000" w:themeColor="accent6"/>
         </w:rPr>
-        <w:t xml:space="preserve"> Taktik, kann der Spieler welcher am Zug ist, die Parameter der Kanone ändern. Dies geschieht über die Eingabe der Werte für Treibladung in </w:t>
-      </w:r>
-      <w:proofErr w:type="spellStart"/>
-      <w:r>
-        <w:rPr>
-          <w:color w:val="00B000" w:themeColor="accent6"/>
-        </w:rPr>
-        <w:t>Joul</w:t>
-      </w:r>
-      <w:proofErr w:type="spellEnd"/>
-      <w:r>
-        <w:rPr>
-          <w:color w:val="00B000" w:themeColor="accent6"/>
-        </w:rPr>
-        <w:t xml:space="preserve"> und Winkel in Grad in einem Eingabefeld. Den Feuerbefehl gibt der Spieler durch drücken einer Taste.</w:t>
+        <w:t xml:space="preserve"> Geschicklichkeit, kann d</w:t>
+      </w:r>
+      <w:r>
+        <w:rPr>
+          <w:color w:val="00B000" w:themeColor="accent6"/>
+        </w:rPr>
+        <w:t xml:space="preserve">er Spieler </w:t>
+      </w:r>
+      <w:r>
+        <w:rPr>
+          <w:color w:val="00B000" w:themeColor="accent6"/>
+        </w:rPr>
+        <w:t xml:space="preserve">welcher am Zug ist, </w:t>
+      </w:r>
+      <w:r>
+        <w:rPr>
+          <w:color w:val="00B000" w:themeColor="accent6"/>
+        </w:rPr>
+        <w:t>die Para</w:t>
+      </w:r>
+      <w:r>
+        <w:rPr>
+          <w:color w:val="00B000" w:themeColor="accent6"/>
+        </w:rPr>
+        <w:t>meter der Kanone ändern. Für den Winkel geschieht dies über die Lage des Mauszeigers in Bezug zum Standort der Kanone. Für die Stärke geschieht dies über die Zeit welche der Spieler die Taste drückt.</w:t>
       </w:r>
     </w:p>
     <w:p>
@@ -6091,65 +7142,33 @@
           <w:color w:val="00B000" w:themeColor="accent6"/>
         </w:rPr>
       </w:pPr>
-      <w:r>
-        <w:rPr>
-          <w:color w:val="00B000" w:themeColor="accent6"/>
-        </w:rPr>
-        <w:t xml:space="preserve">Das Spiel zeichnet </w:t>
-      </w:r>
-      <w:r>
-        <w:rPr>
-          <w:color w:val="00B000" w:themeColor="accent6"/>
-        </w:rPr>
-        <w:t xml:space="preserve">nun ausgehend von dem schiessenden Spieler </w:t>
-      </w:r>
-      <w:r>
-        <w:rPr>
-          <w:color w:val="00B000" w:themeColor="accent6"/>
-        </w:rPr>
-        <w:t xml:space="preserve">die exakte Flugparabel </w:t>
-      </w:r>
-      <w:r>
-        <w:rPr>
-          <w:color w:val="00B000" w:themeColor="accent6"/>
-        </w:rPr>
-        <w:t xml:space="preserve">des Projektils </w:t>
-      </w:r>
-      <w:r>
-        <w:rPr>
-          <w:color w:val="00B000" w:themeColor="accent6"/>
-        </w:rPr>
-        <w:t>unter Berücksichtigung des Luftwiderstandes.</w:t>
-      </w:r>
-      <w:r>
-        <w:rPr>
-          <w:color w:val="00B000" w:themeColor="accent6"/>
-        </w:rPr>
-        <w:t xml:space="preserve"> Es soll dafür eine möglichst exakte Flugbahn gezeichnet werden. Es werde</w:t>
-      </w:r>
-      <w:r>
-        <w:rPr>
-          <w:color w:val="00B000" w:themeColor="accent6"/>
-        </w:rPr>
-        <w:t>n die Methoden aus den Modulen M</w:t>
-      </w:r>
-      <w:r>
-        <w:rPr>
-          <w:color w:val="00B000" w:themeColor="accent6"/>
-        </w:rPr>
-        <w:t>ech</w:t>
-      </w:r>
-      <w:r>
-        <w:rPr>
-          <w:color w:val="00B000" w:themeColor="accent6"/>
-        </w:rPr>
-        <w:t>anik</w:t>
-      </w:r>
-      <w:r>
-        <w:rPr>
-          <w:color w:val="00B000" w:themeColor="accent6"/>
-        </w:rPr>
-        <w:t xml:space="preserve"> und Modellieren dynamischer Systeme verwendet</w:t>
+      <w:proofErr w:type="gramStart"/>
+      <w:r>
+        <w:rPr>
+          <w:color w:val="00B000" w:themeColor="accent6"/>
+        </w:rPr>
+        <w:t>Im Spielmodi</w:t>
+      </w:r>
+      <w:proofErr w:type="gramEnd"/>
+      <w:r>
+        <w:rPr>
+          <w:color w:val="00B000" w:themeColor="accent6"/>
+        </w:rPr>
+        <w:t xml:space="preserve"> Taktik, kann der Spieler welcher am Zug ist, die Parameter der Kanone ändern. Dies geschieht über die Eingabe der Werte für Treibladung in </w:t>
+      </w:r>
+      <w:proofErr w:type="spellStart"/>
+      <w:r>
+        <w:rPr>
+          <w:color w:val="00B000" w:themeColor="accent6"/>
+        </w:rPr>
+        <w:t>Joul</w:t>
+      </w:r>
+      <w:proofErr w:type="spellEnd"/>
+      <w:r>
+        <w:rPr>
+          <w:color w:val="00B000" w:themeColor="accent6"/>
+        </w:rPr>
+        <w:t xml:space="preserve"> und Winkel in Grad in einem Eingabefeld. Den Feuerbefehl gibt der Spieler durch drücken einer Taste.</w:t>
       </w:r>
     </w:p>
     <w:p>
@@ -6167,25 +7186,61 @@
         <w:rPr>
           <w:color w:val="00B000" w:themeColor="accent6"/>
         </w:rPr>
-        <w:t>Trifft das Geschoss die Umgebung, so bildet sich dort einen Krater.</w:t>
-      </w:r>
-      <w:r>
-        <w:rPr>
-          <w:color w:val="00B000" w:themeColor="accent6"/>
-        </w:rPr>
-        <w:t xml:space="preserve"> Dies </w:t>
-      </w:r>
-      <w:r>
-        <w:rPr>
-          <w:color w:val="00B000" w:themeColor="accent6"/>
-        </w:rPr>
-        <w:t>geschieht</w:t>
-      </w:r>
-      <w:r>
-        <w:rPr>
-          <w:color w:val="00B000" w:themeColor="accent6"/>
-        </w:rPr>
-        <w:t xml:space="preserve"> durch das ändern des Landschaftsvektor an dieser Koordinate.</w:t>
+        <w:t xml:space="preserve">Das Spiel zeichnet </w:t>
+      </w:r>
+      <w:r>
+        <w:rPr>
+          <w:color w:val="00B000" w:themeColor="accent6"/>
+        </w:rPr>
+        <w:t xml:space="preserve">nun ausgehend von dem schiessenden Spieler </w:t>
+      </w:r>
+      <w:r>
+        <w:rPr>
+          <w:color w:val="00B000" w:themeColor="accent6"/>
+        </w:rPr>
+        <w:t xml:space="preserve">die exakte Flugparabel </w:t>
+      </w:r>
+      <w:r>
+        <w:rPr>
+          <w:color w:val="00B000" w:themeColor="accent6"/>
+        </w:rPr>
+        <w:t xml:space="preserve">des Projektils </w:t>
+      </w:r>
+      <w:r>
+        <w:rPr>
+          <w:color w:val="00B000" w:themeColor="accent6"/>
+        </w:rPr>
+        <w:t>unter Berücksichtigung des Luftwiderstandes.</w:t>
+      </w:r>
+      <w:r>
+        <w:rPr>
+          <w:color w:val="00B000" w:themeColor="accent6"/>
+        </w:rPr>
+        <w:t xml:space="preserve"> Es soll dafür eine möglichst exakte Flugbahn gezeichnet werden. Es werde</w:t>
+      </w:r>
+      <w:r>
+        <w:rPr>
+          <w:color w:val="00B000" w:themeColor="accent6"/>
+        </w:rPr>
+        <w:t>n die Methoden aus den Modulen M</w:t>
+      </w:r>
+      <w:r>
+        <w:rPr>
+          <w:color w:val="00B000" w:themeColor="accent6"/>
+        </w:rPr>
+        <w:t>ech</w:t>
+      </w:r>
+      <w:r>
+        <w:rPr>
+          <w:color w:val="00B000" w:themeColor="accent6"/>
+        </w:rPr>
+        <w:t>anik</w:t>
+      </w:r>
+      <w:r>
+        <w:rPr>
+          <w:color w:val="00B000" w:themeColor="accent6"/>
+        </w:rPr>
+        <w:t xml:space="preserve"> und Modellieren dynamischer Systeme verwendet</w:t>
       </w:r>
     </w:p>
     <w:p>
@@ -6203,115 +7258,25 @@
         <w:rPr>
           <w:color w:val="00B000" w:themeColor="accent6"/>
         </w:rPr>
-        <w:t xml:space="preserve">Trifft das Geschoss den Gegenspieler so wird dieser zerstört, der Spieler </w:t>
-      </w:r>
-      <w:r>
-        <w:rPr>
-          <w:color w:val="00B000" w:themeColor="accent6"/>
-        </w:rPr>
-        <w:t>welcher trifft</w:t>
-      </w:r>
-      <w:r>
-        <w:rPr>
-          <w:color w:val="00B000" w:themeColor="accent6"/>
-        </w:rPr>
-        <w:t>,</w:t>
-      </w:r>
-      <w:r>
-        <w:rPr>
-          <w:color w:val="00B000" w:themeColor="accent6"/>
-        </w:rPr>
-        <w:t xml:space="preserve"> </w:t>
-      </w:r>
-      <w:r>
-        <w:rPr>
-          <w:color w:val="00B000" w:themeColor="accent6"/>
-        </w:rPr>
-        <w:t xml:space="preserve">erhält </w:t>
-      </w:r>
-      <w:r>
-        <w:rPr>
-          <w:color w:val="00B000" w:themeColor="accent6"/>
-        </w:rPr>
-        <w:t>einen</w:t>
-      </w:r>
-      <w:r>
-        <w:rPr>
-          <w:color w:val="00B000" w:themeColor="accent6"/>
-        </w:rPr>
-        <w:t xml:space="preserve"> Punkt und eine neue Runde beginnt.</w:t>
-      </w:r>
-      <w:r>
-        <w:rPr>
-          <w:color w:val="00B000" w:themeColor="accent6"/>
-        </w:rPr>
-        <w:t xml:space="preserve"> </w:t>
-      </w:r>
-      <w:r>
-        <w:rPr>
-          <w:color w:val="3480DC" w:themeColor="accent1"/>
-        </w:rPr>
-        <w:t xml:space="preserve">Im Multiplayer </w:t>
-      </w:r>
-      <w:proofErr w:type="spellStart"/>
-      <w:r>
-        <w:rPr>
-          <w:color w:val="3480DC" w:themeColor="accent1"/>
-        </w:rPr>
-        <w:t>mode</w:t>
-      </w:r>
-      <w:proofErr w:type="spellEnd"/>
-      <w:r>
-        <w:rPr>
-          <w:color w:val="3480DC" w:themeColor="accent1"/>
-        </w:rPr>
-        <w:t xml:space="preserve"> erhält der als </w:t>
-      </w:r>
-      <w:proofErr w:type="spellStart"/>
-      <w:r>
-        <w:rPr>
-          <w:color w:val="3480DC" w:themeColor="accent1"/>
-        </w:rPr>
-        <w:t>Leztes</w:t>
-      </w:r>
-      <w:proofErr w:type="spellEnd"/>
-      <w:r>
-        <w:rPr>
-          <w:color w:val="3480DC" w:themeColor="accent1"/>
-        </w:rPr>
-        <w:t xml:space="preserve"> verbleibende </w:t>
-      </w:r>
-      <w:proofErr w:type="spellStart"/>
-      <w:r>
-        <w:rPr>
-          <w:color w:val="3480DC" w:themeColor="accent1"/>
-        </w:rPr>
-        <w:t>spieler</w:t>
-      </w:r>
-      <w:proofErr w:type="spellEnd"/>
-      <w:r>
-        <w:rPr>
-          <w:color w:val="3480DC" w:themeColor="accent1"/>
-        </w:rPr>
-        <w:t xml:space="preserve"> einen Punkt.</w:t>
-      </w:r>
-    </w:p>
-    <w:p>
-      <w:pPr>
-        <w:pStyle w:val="berschrift3"/>
-      </w:pPr>
-      <w:bookmarkStart w:id="24" w:name="_Toc439719617"/>
-      <w:r>
-        <w:t>Need</w:t>
-      </w:r>
-      <w:r>
-        <w:t xml:space="preserve"> Funktionen</w:t>
-      </w:r>
-      <w:bookmarkEnd w:id="24"/>
-    </w:p>
-    <w:p>
-      <w:r>
-        <w:t>Nachfolgend sind die funktionalen Anforderungen der Need Elemente beschrieben.</w:t>
+        <w:t>Trifft das Geschoss die Umgebung, so bildet sich dort einen Krater.</w:t>
+      </w:r>
+      <w:r>
+        <w:rPr>
+          <w:color w:val="00B000" w:themeColor="accent6"/>
+        </w:rPr>
+        <w:t xml:space="preserve"> Dies </w:t>
+      </w:r>
+      <w:r>
+        <w:rPr>
+          <w:color w:val="00B000" w:themeColor="accent6"/>
+        </w:rPr>
+        <w:t>geschieht</w:t>
+      </w:r>
+      <w:r>
+        <w:rPr>
+          <w:color w:val="00B000" w:themeColor="accent6"/>
+        </w:rPr>
+        <w:t xml:space="preserve"> durch das ändern des Landschaftsvektor an dieser Koordinate.</w:t>
       </w:r>
     </w:p>
     <w:p>
@@ -6329,42 +7294,19 @@
         <w:rPr>
           <w:color w:val="00B000" w:themeColor="accent6"/>
         </w:rPr>
-        <w:t xml:space="preserve">Ergänzend zu Punkt </w:t>
-      </w:r>
-      <w:r>
-        <w:rPr>
-          <w:color w:val="00B000" w:themeColor="accent6"/>
-        </w:rPr>
-        <w:fldChar w:fldCharType="begin"/>
-      </w:r>
-      <w:r>
-        <w:rPr>
-          <w:color w:val="00B000" w:themeColor="accent6"/>
-        </w:rPr>
-        <w:instrText xml:space="preserve"> REF _Ref433829377 \r \h </w:instrText>
-      </w:r>
-      <w:r>
-        <w:rPr>
-          <w:color w:val="00B000" w:themeColor="accent6"/>
-        </w:rPr>
-      </w:r>
-      <w:r>
-        <w:rPr>
-          <w:color w:val="00B000" w:themeColor="accent6"/>
-        </w:rPr>
-        <w:fldChar w:fldCharType="separate"/>
-      </w:r>
-      <w:r>
-        <w:rPr>
-          <w:color w:val="00B000" w:themeColor="accent6"/>
-        </w:rPr>
-        <w:t>/F30/</w:t>
-      </w:r>
-      <w:r>
-        <w:rPr>
-          <w:color w:val="00B000" w:themeColor="accent6"/>
-        </w:rPr>
-        <w:fldChar w:fldCharType="end"/>
+        <w:t xml:space="preserve">Trifft das Geschoss den Gegenspieler so wird dieser zerstört, der Spieler </w:t>
+      </w:r>
+      <w:r>
+        <w:rPr>
+          <w:color w:val="00B000" w:themeColor="accent6"/>
+        </w:rPr>
+        <w:t>welcher trifft</w:t>
+      </w:r>
+      <w:r>
+        <w:rPr>
+          <w:color w:val="00B000" w:themeColor="accent6"/>
+        </w:rPr>
+        <w:t>,</w:t>
       </w:r>
       <w:r>
         <w:rPr>
@@ -6376,61 +7318,91 @@
         <w:rPr>
           <w:color w:val="00B000" w:themeColor="accent6"/>
         </w:rPr>
-        <w:t>Auswahl / Einstellen der Parameter: Spielmodi (Geschicklichkeit; Taktik); Windstärke (</w:t>
+        <w:t xml:space="preserve">erhält </w:t>
+      </w:r>
+      <w:r>
+        <w:rPr>
+          <w:color w:val="00B000" w:themeColor="accent6"/>
+        </w:rPr>
+        <w:t>einen</w:t>
+      </w:r>
+      <w:r>
+        <w:rPr>
+          <w:color w:val="00B000" w:themeColor="accent6"/>
+        </w:rPr>
+        <w:t xml:space="preserve"> Punkt und eine neue Runde beginnt.</w:t>
+      </w:r>
+      <w:r>
+        <w:rPr>
+          <w:color w:val="00B000" w:themeColor="accent6"/>
+        </w:rPr>
+        <w:t xml:space="preserve"> </w:t>
+      </w:r>
+      <w:r>
+        <w:rPr>
+          <w:color w:val="3480DC" w:themeColor="accent1"/>
+        </w:rPr>
+        <w:t xml:space="preserve">Im Multiplayer </w:t>
       </w:r>
       <w:proofErr w:type="spellStart"/>
       <w:r>
         <w:rPr>
-          <w:color w:val="00B000" w:themeColor="accent6"/>
-        </w:rPr>
-        <w:t>low</w:t>
+          <w:color w:val="3480DC" w:themeColor="accent1"/>
+        </w:rPr>
+        <w:t>mode</w:t>
       </w:r>
       <w:proofErr w:type="spellEnd"/>
       <w:r>
         <w:rPr>
-          <w:color w:val="00B000" w:themeColor="accent6"/>
-        </w:rPr>
-        <w:t>, medium, high), Windböen (</w:t>
+          <w:color w:val="3480DC" w:themeColor="accent1"/>
+        </w:rPr>
+        <w:t xml:space="preserve"> erhält der als </w:t>
       </w:r>
       <w:proofErr w:type="spellStart"/>
       <w:r>
         <w:rPr>
-          <w:color w:val="00B000" w:themeColor="accent6"/>
-        </w:rPr>
-        <w:t>low</w:t>
+          <w:color w:val="3480DC" w:themeColor="accent1"/>
+        </w:rPr>
+        <w:t>Leztes</w:t>
       </w:r>
       <w:proofErr w:type="spellEnd"/>
       <w:r>
         <w:rPr>
-          <w:color w:val="00B000" w:themeColor="accent6"/>
-        </w:rPr>
-        <w:t>, medium, high); Anzahl Runden (0 bis 100 St.); Einstellung der Berghöhe. (</w:t>
+          <w:color w:val="3480DC" w:themeColor="accent1"/>
+        </w:rPr>
+        <w:t xml:space="preserve"> verbleibende </w:t>
       </w:r>
       <w:proofErr w:type="spellStart"/>
       <w:r>
         <w:rPr>
-          <w:color w:val="00B000" w:themeColor="accent6"/>
-        </w:rPr>
-        <w:t>low</w:t>
+          <w:color w:val="3480DC" w:themeColor="accent1"/>
+        </w:rPr>
+        <w:t>spieler</w:t>
       </w:r>
       <w:proofErr w:type="spellEnd"/>
       <w:r>
         <w:rPr>
-          <w:color w:val="00B000" w:themeColor="accent6"/>
-        </w:rPr>
-        <w:t>, medium, high);</w:t>
-      </w:r>
-      <w:r>
-        <w:rPr>
-          <w:color w:val="00B000" w:themeColor="accent6"/>
-        </w:rPr>
-        <w:t xml:space="preserve"> </w:t>
-      </w:r>
-      <w:r>
-        <w:rPr>
           <w:color w:val="3480DC" w:themeColor="accent1"/>
         </w:rPr>
-        <w:t>Weiter wurde die Wahl eines Planeten auf welchem man spielen kann vorbereitet.</w:t>
+        <w:t xml:space="preserve"> einen Punkt.</w:t>
+      </w:r>
+    </w:p>
+    <w:p>
+      <w:pPr>
+        <w:pStyle w:val="berschrift3"/>
+      </w:pPr>
+      <w:bookmarkStart w:id="29" w:name="_Toc439806498"/>
+      <w:r>
+        <w:t>Need</w:t>
+      </w:r>
+      <w:r>
+        <w:t xml:space="preserve"> Funktionen</w:t>
+      </w:r>
+      <w:bookmarkEnd w:id="29"/>
+    </w:p>
+    <w:p>
+      <w:r>
+        <w:t>Nachfolgend sind die funktionalen Anforderungen der Need Elemente beschrieben.</w:t>
       </w:r>
     </w:p>
     <w:p>
@@ -6460,7 +7432,7 @@
         <w:rPr>
           <w:color w:val="00B000" w:themeColor="accent6"/>
         </w:rPr>
-        <w:instrText xml:space="preserve"> REF _Ref433829425 \r \h </w:instrText>
+        <w:instrText xml:space="preserve"> REF _Ref433829377 \r \h </w:instrText>
       </w:r>
       <w:r>
         <w:rPr>
@@ -6477,7 +7449,7 @@
         <w:rPr>
           <w:color w:val="00B000" w:themeColor="accent6"/>
         </w:rPr>
-        <w:t>/F60/</w:t>
+        <w:t>/F30/</w:t>
       </w:r>
       <w:r>
         <w:rPr>
@@ -6495,65 +7467,61 @@
         <w:rPr>
           <w:color w:val="00B000" w:themeColor="accent6"/>
         </w:rPr>
-        <w:t xml:space="preserve">Der Wind weht und ändert in Abhängigkeit der Zeit die Stärke. Der Wind wird im Diagramm als </w:t>
-      </w:r>
-      <w:r>
-        <w:rPr>
-          <w:strike/>
-          <w:color w:val="E21E31" w:themeColor="accent2"/>
-        </w:rPr>
-        <w:t>Zahl</w:t>
-      </w:r>
-      <w:r>
-        <w:rPr>
-          <w:color w:val="E21E31" w:themeColor="accent2"/>
+        <w:t>Auswahl / Einstellen der Parameter: Spielmodi (Geschicklichkeit; Taktik); Windstärke (</w:t>
+      </w:r>
+      <w:proofErr w:type="spellStart"/>
+      <w:r>
+        <w:rPr>
+          <w:color w:val="00B000" w:themeColor="accent6"/>
+        </w:rPr>
+        <w:t>low</w:t>
+      </w:r>
+      <w:proofErr w:type="spellEnd"/>
+      <w:r>
+        <w:rPr>
+          <w:color w:val="00B000" w:themeColor="accent6"/>
+        </w:rPr>
+        <w:t>, medium, high), Windböen (</w:t>
+      </w:r>
+      <w:proofErr w:type="spellStart"/>
+      <w:r>
+        <w:rPr>
+          <w:color w:val="00B000" w:themeColor="accent6"/>
+        </w:rPr>
+        <w:t>low</w:t>
+      </w:r>
+      <w:proofErr w:type="spellEnd"/>
+      <w:r>
+        <w:rPr>
+          <w:color w:val="00B000" w:themeColor="accent6"/>
+        </w:rPr>
+        <w:t>, medium, high); Anzahl Runden (0 bis 100 St.); Einstellung der Berghöhe. (</w:t>
+      </w:r>
+      <w:proofErr w:type="spellStart"/>
+      <w:r>
+        <w:rPr>
+          <w:color w:val="00B000" w:themeColor="accent6"/>
+        </w:rPr>
+        <w:t>low</w:t>
+      </w:r>
+      <w:proofErr w:type="spellEnd"/>
+      <w:r>
+        <w:rPr>
+          <w:color w:val="00B000" w:themeColor="accent6"/>
+        </w:rPr>
+        <w:t>, medium, high);</w:t>
+      </w:r>
+      <w:r>
+        <w:rPr>
+          <w:color w:val="00B000" w:themeColor="accent6"/>
         </w:rPr>
         <w:t xml:space="preserve"> </w:t>
       </w:r>
       <w:r>
         <w:rPr>
-          <w:color w:val="00B000" w:themeColor="accent6"/>
-        </w:rPr>
-        <w:t xml:space="preserve">und Richtungsvektor angezeigt. Der die Windstärke hängt von den eingestellten Parametern Windstärke ab. </w:t>
-      </w:r>
-      <w:r>
-        <w:rPr>
-          <w:strike/>
-          <w:color w:val="E21E31" w:themeColor="accent2"/>
-        </w:rPr>
-        <w:t>Die Änderung der Windstärke während einer Runde hängt von den eingestellten Parametern Windböen ab</w:t>
-      </w:r>
-      <w:r>
-        <w:rPr>
-          <w:color w:val="E21E31" w:themeColor="accent2"/>
-        </w:rPr>
-        <w:t xml:space="preserve"> </w:t>
-      </w:r>
-      <w:r>
-        <w:rPr>
           <w:color w:val="3480DC" w:themeColor="accent1"/>
         </w:rPr>
-        <w:t xml:space="preserve">Die Änderung der Windstärke während einer Runde </w:t>
-      </w:r>
-      <w:r>
-        <w:rPr>
-          <w:color w:val="3480DC" w:themeColor="accent1"/>
-        </w:rPr>
-        <w:t xml:space="preserve">wird mit einer Standardabweichung mal der zu </w:t>
-      </w:r>
-      <w:proofErr w:type="spellStart"/>
-      <w:r>
-        <w:rPr>
-          <w:color w:val="3480DC" w:themeColor="accent1"/>
-        </w:rPr>
-        <w:t>beginn</w:t>
-      </w:r>
-      <w:proofErr w:type="spellEnd"/>
-      <w:r>
-        <w:rPr>
-          <w:color w:val="3480DC" w:themeColor="accent1"/>
-        </w:rPr>
-        <w:t xml:space="preserve"> eingestellten Windstärke neu berechnet.</w:t>
+        <w:t>Weiter wurde die Wahl eines Planeten auf welchem man spielen kann vorbereitet.</w:t>
       </w:r>
     </w:p>
     <w:p>
@@ -6571,14 +7539,119 @@
         <w:rPr>
           <w:color w:val="00B000" w:themeColor="accent6"/>
         </w:rPr>
+        <w:t xml:space="preserve">Ergänzend zu Punkt </w:t>
+      </w:r>
+      <w:r>
+        <w:rPr>
+          <w:color w:val="00B000" w:themeColor="accent6"/>
+        </w:rPr>
+        <w:fldChar w:fldCharType="begin"/>
+      </w:r>
+      <w:r>
+        <w:rPr>
+          <w:color w:val="00B000" w:themeColor="accent6"/>
+        </w:rPr>
+        <w:instrText xml:space="preserve"> REF _Ref433829425 \r \h </w:instrText>
+      </w:r>
+      <w:r>
+        <w:rPr>
+          <w:color w:val="00B000" w:themeColor="accent6"/>
+        </w:rPr>
+      </w:r>
+      <w:r>
+        <w:rPr>
+          <w:color w:val="00B000" w:themeColor="accent6"/>
+        </w:rPr>
+        <w:fldChar w:fldCharType="separate"/>
+      </w:r>
+      <w:r>
+        <w:rPr>
+          <w:color w:val="00B000" w:themeColor="accent6"/>
+        </w:rPr>
+        <w:t>/F60/</w:t>
+      </w:r>
+      <w:r>
+        <w:rPr>
+          <w:color w:val="00B000" w:themeColor="accent6"/>
+        </w:rPr>
+        <w:fldChar w:fldCharType="end"/>
+      </w:r>
+      <w:r>
+        <w:rPr>
+          <w:color w:val="00B000" w:themeColor="accent6"/>
+        </w:rPr>
+        <w:t xml:space="preserve"> </w:t>
+      </w:r>
+      <w:r>
+        <w:rPr>
+          <w:color w:val="00B000" w:themeColor="accent6"/>
+        </w:rPr>
+        <w:t xml:space="preserve">Der Wind weht und ändert in Abhängigkeit der Zeit die Stärke. Der Wind wird im Diagramm als </w:t>
+      </w:r>
+      <w:r>
+        <w:rPr>
+          <w:strike/>
+          <w:color w:val="E21E31" w:themeColor="accent2"/>
+        </w:rPr>
+        <w:t>Zahl</w:t>
+      </w:r>
+      <w:r>
+        <w:rPr>
+          <w:color w:val="E21E31" w:themeColor="accent2"/>
+        </w:rPr>
+        <w:t xml:space="preserve"> </w:t>
+      </w:r>
+      <w:r>
+        <w:rPr>
+          <w:color w:val="00B000" w:themeColor="accent6"/>
+        </w:rPr>
+        <w:t xml:space="preserve">und Richtungsvektor angezeigt. Der die Windstärke hängt von den eingestellten Parametern </w:t>
+      </w:r>
+      <w:r>
+        <w:rPr>
+          <w:color w:val="00B000" w:themeColor="accent6"/>
+        </w:rPr>
         <w:lastRenderedPageBreak/>
-        <w:t>In den Ecken des Spielfeldes werden die Punktestände angezeigt</w:t>
-      </w:r>
-      <w:r>
-        <w:rPr>
-          <w:color w:val="00B000" w:themeColor="accent6"/>
-        </w:rPr>
-        <w:t>.</w:t>
+        <w:t xml:space="preserve">Windstärke ab. </w:t>
+      </w:r>
+      <w:r>
+        <w:rPr>
+          <w:strike/>
+          <w:color w:val="E21E31" w:themeColor="accent2"/>
+        </w:rPr>
+        <w:t>Die Änderung der Windstärke während einer Runde hängt von den eingestellten Parametern Windböen ab</w:t>
+      </w:r>
+      <w:r>
+        <w:rPr>
+          <w:color w:val="E21E31" w:themeColor="accent2"/>
+        </w:rPr>
+        <w:t xml:space="preserve"> </w:t>
+      </w:r>
+      <w:r>
+        <w:rPr>
+          <w:color w:val="3480DC" w:themeColor="accent1"/>
+        </w:rPr>
+        <w:t xml:space="preserve">Die Änderung der Windstärke während einer Runde </w:t>
+      </w:r>
+      <w:r>
+        <w:rPr>
+          <w:color w:val="3480DC" w:themeColor="accent1"/>
+        </w:rPr>
+        <w:t xml:space="preserve">wird mit einer Standardabweichung mal der zu </w:t>
+      </w:r>
+      <w:proofErr w:type="spellStart"/>
+      <w:r>
+        <w:rPr>
+          <w:color w:val="3480DC" w:themeColor="accent1"/>
+        </w:rPr>
+        <w:t>beginn</w:t>
+      </w:r>
+      <w:proofErr w:type="spellEnd"/>
+      <w:r>
+        <w:rPr>
+          <w:color w:val="3480DC" w:themeColor="accent1"/>
+        </w:rPr>
+        <w:t xml:space="preserve"> eingestellten Windstärke neu berechnet.</w:t>
       </w:r>
     </w:p>
     <w:p>
@@ -6596,7 +7669,13 @@
         <w:rPr>
           <w:color w:val="00B000" w:themeColor="accent6"/>
         </w:rPr>
-        <w:t>Befindet sich das Spiel in der ersten Runde, oder herrscht Gleichstand so ermittelt das Programm zufällig welcher Spieler startet.</w:t>
+        <w:t>In den Ecken des Spielfeldes werden die Punktestände angezeigt</w:t>
+      </w:r>
+      <w:r>
+        <w:rPr>
+          <w:color w:val="00B000" w:themeColor="accent6"/>
+        </w:rPr>
+        <w:t>.</w:t>
       </w:r>
     </w:p>
     <w:p>
@@ -6607,6 +7686,24 @@
           <w:numId w:val="15"/>
         </w:numPr>
         <w:rPr>
+          <w:color w:val="00B000" w:themeColor="accent6"/>
+        </w:rPr>
+      </w:pPr>
+      <w:r>
+        <w:rPr>
+          <w:color w:val="00B000" w:themeColor="accent6"/>
+        </w:rPr>
+        <w:t>Befindet sich das Spiel in der ersten Runde, oder herrscht Gleichstand so ermittelt das Programm zufällig welcher Spieler startet.</w:t>
+      </w:r>
+    </w:p>
+    <w:p>
+      <w:pPr>
+        <w:pStyle w:val="Listenabsatz"/>
+        <w:numPr>
+          <w:ilvl w:val="0"/>
+          <w:numId w:val="15"/>
+        </w:numPr>
+        <w:rPr>
           <w:strike/>
           <w:color w:val="E21E31" w:themeColor="accent2"/>
         </w:rPr>
@@ -6629,14 +7726,14 @@
       <w:pPr>
         <w:pStyle w:val="berschrift2"/>
       </w:pPr>
-      <w:bookmarkStart w:id="25" w:name="_Toc439719618"/>
+      <w:bookmarkStart w:id="30" w:name="_Toc439806499"/>
       <w:r>
         <w:t xml:space="preserve">Daten </w:t>
       </w:r>
       <w:r>
         <w:t>Schnittstellen</w:t>
       </w:r>
-      <w:bookmarkEnd w:id="25"/>
+      <w:bookmarkEnd w:id="30"/>
     </w:p>
     <w:p>
       <w:r>
@@ -6713,14 +7810,14 @@
       <w:pPr>
         <w:pStyle w:val="berschrift3"/>
       </w:pPr>
-      <w:bookmarkStart w:id="26" w:name="_Toc439719619"/>
+      <w:bookmarkStart w:id="31" w:name="_Toc439806500"/>
       <w:r>
         <w:t xml:space="preserve">Need </w:t>
       </w:r>
       <w:r>
         <w:t>Daten Schnittstellen</w:t>
       </w:r>
-      <w:bookmarkEnd w:id="26"/>
+      <w:bookmarkEnd w:id="31"/>
     </w:p>
     <w:p>
       <w:r>
@@ -6788,11 +7885,11 @@
       <w:pPr>
         <w:pStyle w:val="berschrift2"/>
       </w:pPr>
-      <w:bookmarkStart w:id="27" w:name="_Toc439719620"/>
+      <w:bookmarkStart w:id="32" w:name="_Toc439806501"/>
       <w:r>
         <w:t>Benutzer Schnittstellen</w:t>
       </w:r>
-      <w:bookmarkEnd w:id="27"/>
+      <w:bookmarkEnd w:id="32"/>
     </w:p>
     <w:p>
       <w:pPr>
@@ -6847,6 +7944,7 @@
           <w:strike/>
           <w:color w:val="E21E31" w:themeColor="accent2"/>
         </w:rPr>
+        <w:lastRenderedPageBreak/>
         <w:t>Die Eingabe kann über die Tastatur erfolgen.</w:t>
       </w:r>
     </w:p>
@@ -6854,7 +7952,7 @@
       <w:pPr>
         <w:pStyle w:val="berschrift2"/>
       </w:pPr>
-      <w:bookmarkStart w:id="28" w:name="_Toc439719621"/>
+      <w:bookmarkStart w:id="33" w:name="_Toc439806502"/>
       <w:r>
         <w:t>Lei</w:t>
       </w:r>
@@ -6864,7 +7962,7 @@
       <w:r>
         <w:t>tungsmerkmale</w:t>
       </w:r>
-      <w:bookmarkEnd w:id="28"/>
+      <w:bookmarkEnd w:id="33"/>
     </w:p>
     <w:p>
       <w:pPr>
@@ -6905,7 +8003,6 @@
         <w:rPr>
           <w:color w:val="00B000" w:themeColor="accent6"/>
         </w:rPr>
-        <w:lastRenderedPageBreak/>
         <w:t xml:space="preserve">Die Berechnung der Parabel </w:t>
       </w:r>
       <w:r>
@@ -6965,12 +8062,12 @@
       <w:pPr>
         <w:pStyle w:val="berschrift1"/>
       </w:pPr>
-      <w:bookmarkStart w:id="29" w:name="_Toc439719624"/>
+      <w:bookmarkStart w:id="34" w:name="_Toc439806503"/>
       <w:r>
         <w:lastRenderedPageBreak/>
         <w:t>Anhänge</w:t>
       </w:r>
-      <w:bookmarkEnd w:id="29"/>
+      <w:bookmarkEnd w:id="34"/>
     </w:p>
     <w:p>
       <w:pPr>
@@ -7194,12 +8291,12 @@
       <w:pPr>
         <w:pStyle w:val="berschrift1"/>
       </w:pPr>
-      <w:bookmarkStart w:id="30" w:name="_Toc439719625"/>
+      <w:bookmarkStart w:id="35" w:name="_Toc439806504"/>
       <w:r>
         <w:lastRenderedPageBreak/>
         <w:t>Unterschriften</w:t>
       </w:r>
-      <w:bookmarkEnd w:id="30"/>
+      <w:bookmarkEnd w:id="35"/>
     </w:p>
     <w:p/>
     <w:p>
@@ -7363,7 +8460,7 @@
         <w:noProof/>
         <w:lang w:val="en-GB"/>
       </w:rPr>
-      <w:t>8</w:t>
+      <w:t>21</w:t>
     </w:r>
     <w:r>
       <w:fldChar w:fldCharType="end"/>
@@ -7391,7 +8488,7 @@
         <w:noProof/>
         <w:lang w:val="en-GB"/>
       </w:rPr>
-      <w:t>18</w:t>
+      <w:t>22</w:t>
     </w:r>
     <w:r>
       <w:rPr>
@@ -7715,7 +8812,7 @@
       <w:rPr>
         <w:noProof/>
       </w:rPr>
-      <w:t>05.01.2016</w:t>
+      <w:t>06.01.2016</w:t>
     </w:r>
     <w:r>
       <w:fldChar w:fldCharType="end"/>
@@ -7866,6 +8963,12 @@
     </w:lvl>
   </w:abstractNum>
   <w:abstractNum w:abstractNumId="1" w15:restartNumberingAfterBreak="0">
+    <w:nsid w:val="077A09D8"/>
+    <w:multiLevelType w:val="multilevel"/>
+    <w:tmpl w:val="08070025"/>
+    <w:numStyleLink w:val="Formatvorlage1"/>
+  </w:abstractNum>
+  <w:abstractNum w:abstractNumId="2" w15:restartNumberingAfterBreak="0">
     <w:nsid w:val="07F871DB"/>
     <w:multiLevelType w:val="multilevel"/>
     <w:tmpl w:val="018E007C"/>
@@ -7958,7 +9061,120 @@
       </w:pPr>
     </w:lvl>
   </w:abstractNum>
-  <w:abstractNum w:abstractNumId="2" w15:restartNumberingAfterBreak="0">
+  <w:abstractNum w:abstractNumId="3" w15:restartNumberingAfterBreak="0">
+    <w:nsid w:val="08E84F47"/>
+    <w:multiLevelType w:val="multilevel"/>
+    <w:tmpl w:val="B3B82054"/>
+    <w:lvl w:ilvl="0">
+      <w:start w:val="1"/>
+      <w:numFmt w:val="upperRoman"/>
+      <w:lvlText w:val="%1"/>
+      <w:lvlJc w:val="left"/>
+      <w:pPr>
+        <w:ind w:left="432" w:hanging="432"/>
+      </w:pPr>
+      <w:rPr>
+        <w:rFonts w:hint="default"/>
+      </w:rPr>
+    </w:lvl>
+    <w:lvl w:ilvl="1">
+      <w:start w:val="1"/>
+      <w:numFmt w:val="decimal"/>
+      <w:lvlText w:val="%1.%2"/>
+      <w:lvlJc w:val="left"/>
+      <w:pPr>
+        <w:ind w:left="576" w:hanging="576"/>
+      </w:pPr>
+      <w:rPr>
+        <w:rFonts w:hint="default"/>
+      </w:rPr>
+    </w:lvl>
+    <w:lvl w:ilvl="2">
+      <w:start w:val="1"/>
+      <w:numFmt w:val="decimal"/>
+      <w:lvlText w:val="%1.%2.%3"/>
+      <w:lvlJc w:val="left"/>
+      <w:pPr>
+        <w:ind w:left="720" w:hanging="720"/>
+      </w:pPr>
+      <w:rPr>
+        <w:rFonts w:hint="default"/>
+      </w:rPr>
+    </w:lvl>
+    <w:lvl w:ilvl="3">
+      <w:start w:val="1"/>
+      <w:numFmt w:val="decimal"/>
+      <w:lvlText w:val="%1.%2.%3.%4"/>
+      <w:lvlJc w:val="left"/>
+      <w:pPr>
+        <w:ind w:left="864" w:hanging="864"/>
+      </w:pPr>
+      <w:rPr>
+        <w:rFonts w:hint="default"/>
+      </w:rPr>
+    </w:lvl>
+    <w:lvl w:ilvl="4">
+      <w:start w:val="1"/>
+      <w:numFmt w:val="decimal"/>
+      <w:lvlText w:val="%1.%2.%3.%4.%5"/>
+      <w:lvlJc w:val="left"/>
+      <w:pPr>
+        <w:ind w:left="1008" w:hanging="1008"/>
+      </w:pPr>
+      <w:rPr>
+        <w:rFonts w:hint="default"/>
+      </w:rPr>
+    </w:lvl>
+    <w:lvl w:ilvl="5">
+      <w:start w:val="1"/>
+      <w:numFmt w:val="decimal"/>
+      <w:lvlText w:val="%1.%2.%3.%4.%5.%6"/>
+      <w:lvlJc w:val="left"/>
+      <w:pPr>
+        <w:ind w:left="1152" w:hanging="1152"/>
+      </w:pPr>
+      <w:rPr>
+        <w:rFonts w:hint="default"/>
+      </w:rPr>
+    </w:lvl>
+    <w:lvl w:ilvl="6">
+      <w:start w:val="1"/>
+      <w:numFmt w:val="decimal"/>
+      <w:lvlText w:val="%1.%2.%3.%4.%5.%6.%7"/>
+      <w:lvlJc w:val="left"/>
+      <w:pPr>
+        <w:ind w:left="1296" w:hanging="1296"/>
+      </w:pPr>
+      <w:rPr>
+        <w:rFonts w:hint="default"/>
+      </w:rPr>
+    </w:lvl>
+    <w:lvl w:ilvl="7">
+      <w:start w:val="1"/>
+      <w:numFmt w:val="decimal"/>
+      <w:lvlText w:val="%1.%2.%3.%4.%5.%6.%7.%8"/>
+      <w:lvlJc w:val="left"/>
+      <w:pPr>
+        <w:ind w:left="1440" w:hanging="1440"/>
+      </w:pPr>
+      <w:rPr>
+        <w:rFonts w:hint="default"/>
+      </w:rPr>
+    </w:lvl>
+    <w:lvl w:ilvl="8">
+      <w:start w:val="1"/>
+      <w:numFmt w:val="decimal"/>
+      <w:lvlText w:val="%1.%2.%3.%4.%5.%6.%7.%8.%9"/>
+      <w:lvlJc w:val="left"/>
+      <w:pPr>
+        <w:ind w:left="1584" w:hanging="1584"/>
+      </w:pPr>
+      <w:rPr>
+        <w:rFonts w:hint="default"/>
+      </w:rPr>
+    </w:lvl>
+  </w:abstractNum>
+  <w:abstractNum w:abstractNumId="4" w15:restartNumberingAfterBreak="0">
     <w:nsid w:val="0922060A"/>
     <w:multiLevelType w:val="multilevel"/>
     <w:tmpl w:val="09EACB8E"/>
@@ -8051,7 +9267,7 @@
       </w:pPr>
     </w:lvl>
   </w:abstractNum>
-  <w:abstractNum w:abstractNumId="3" w15:restartNumberingAfterBreak="0">
+  <w:abstractNum w:abstractNumId="5" w15:restartNumberingAfterBreak="0">
     <w:nsid w:val="0C2E0417"/>
     <w:multiLevelType w:val="multilevel"/>
     <w:tmpl w:val="C7CEE0E4"/>
@@ -8164,7 +9380,7 @@
       </w:rPr>
     </w:lvl>
   </w:abstractNum>
-  <w:abstractNum w:abstractNumId="4" w15:restartNumberingAfterBreak="0">
+  <w:abstractNum w:abstractNumId="6" w15:restartNumberingAfterBreak="0">
     <w:nsid w:val="0C2F0E55"/>
     <w:multiLevelType w:val="hybridMultilevel"/>
     <w:tmpl w:val="E4AC438C"/>
@@ -8278,7 +9494,7 @@
       </w:rPr>
     </w:lvl>
   </w:abstractNum>
-  <w:abstractNum w:abstractNumId="5" w15:restartNumberingAfterBreak="0">
+  <w:abstractNum w:abstractNumId="7" w15:restartNumberingAfterBreak="0">
     <w:nsid w:val="10F707AD"/>
     <w:multiLevelType w:val="hybridMultilevel"/>
     <w:tmpl w:val="F5460F3E"/>
@@ -8392,7 +9608,93 @@
       </w:rPr>
     </w:lvl>
   </w:abstractNum>
-  <w:abstractNum w:abstractNumId="6" w15:restartNumberingAfterBreak="0">
+  <w:abstractNum w:abstractNumId="8" w15:restartNumberingAfterBreak="0">
+    <w:nsid w:val="183556E2"/>
+    <w:multiLevelType w:val="multilevel"/>
+    <w:tmpl w:val="3B4A0A1E"/>
+    <w:lvl w:ilvl="0">
+      <w:start w:val="1"/>
+      <w:numFmt w:val="decimal"/>
+      <w:lvlText w:val="%1"/>
+      <w:lvlJc w:val="left"/>
+      <w:pPr>
+        <w:ind w:left="432" w:hanging="432"/>
+      </w:pPr>
+    </w:lvl>
+    <w:lvl w:ilvl="1">
+      <w:start w:val="1"/>
+      <w:numFmt w:val="decimal"/>
+      <w:lvlText w:val="%1.%2"/>
+      <w:lvlJc w:val="left"/>
+      <w:pPr>
+        <w:ind w:left="576" w:hanging="576"/>
+      </w:pPr>
+    </w:lvl>
+    <w:lvl w:ilvl="2">
+      <w:start w:val="1"/>
+      <w:numFmt w:val="decimal"/>
+      <w:lvlText w:val="%1.%2.%3"/>
+      <w:lvlJc w:val="left"/>
+      <w:pPr>
+        <w:ind w:left="720" w:hanging="720"/>
+      </w:pPr>
+    </w:lvl>
+    <w:lvl w:ilvl="3">
+      <w:start w:val="1"/>
+      <w:numFmt w:val="decimal"/>
+      <w:lvlText w:val="%1.%2.%3.%4"/>
+      <w:lvlJc w:val="left"/>
+      <w:pPr>
+        <w:ind w:left="864" w:hanging="864"/>
+      </w:pPr>
+    </w:lvl>
+    <w:lvl w:ilvl="4">
+      <w:start w:val="1"/>
+      <w:numFmt w:val="decimal"/>
+      <w:lvlText w:val="%1.%2.%3.%4.%5"/>
+      <w:lvlJc w:val="left"/>
+      <w:pPr>
+        <w:ind w:left="1008" w:hanging="1008"/>
+      </w:pPr>
+    </w:lvl>
+    <w:lvl w:ilvl="5">
+      <w:start w:val="1"/>
+      <w:numFmt w:val="decimal"/>
+      <w:lvlText w:val="%1.%2.%3.%4.%5.%6"/>
+      <w:lvlJc w:val="left"/>
+      <w:pPr>
+        <w:ind w:left="1152" w:hanging="1152"/>
+      </w:pPr>
+    </w:lvl>
+    <w:lvl w:ilvl="6">
+      <w:start w:val="1"/>
+      <w:numFmt w:val="decimal"/>
+      <w:lvlText w:val="%1.%2.%3.%4.%5.%6.%7"/>
+      <w:lvlJc w:val="left"/>
+      <w:pPr>
+        <w:ind w:left="1296" w:hanging="1296"/>
+      </w:pPr>
+    </w:lvl>
+    <w:lvl w:ilvl="7">
+      <w:start w:val="1"/>
+      <w:numFmt w:val="decimal"/>
+      <w:lvlText w:val="%1.%2.%3.%4.%5.%6.%7.%8"/>
+      <w:lvlJc w:val="left"/>
+      <w:pPr>
+        <w:ind w:left="1440" w:hanging="1440"/>
+      </w:pPr>
+    </w:lvl>
+    <w:lvl w:ilvl="8">
+      <w:start w:val="1"/>
+      <w:numFmt w:val="decimal"/>
+      <w:lvlText w:val="%1.%2.%3.%4.%5.%6.%7.%8.%9"/>
+      <w:lvlJc w:val="left"/>
+      <w:pPr>
+        <w:ind w:left="1584" w:hanging="1584"/>
+      </w:pPr>
+    </w:lvl>
+  </w:abstractNum>
+  <w:abstractNum w:abstractNumId="9" w15:restartNumberingAfterBreak="0">
     <w:nsid w:val="1DF460A1"/>
     <w:multiLevelType w:val="multilevel"/>
     <w:tmpl w:val="09EACB8E"/>
@@ -8485,7 +9787,7 @@
       </w:pPr>
     </w:lvl>
   </w:abstractNum>
-  <w:abstractNum w:abstractNumId="7" w15:restartNumberingAfterBreak="0">
+  <w:abstractNum w:abstractNumId="10" w15:restartNumberingAfterBreak="0">
     <w:nsid w:val="25D87677"/>
     <w:multiLevelType w:val="multilevel"/>
     <w:tmpl w:val="09EACB8E"/>
@@ -8578,7 +9880,129 @@
       </w:pPr>
     </w:lvl>
   </w:abstractNum>
-  <w:abstractNum w:abstractNumId="8" w15:restartNumberingAfterBreak="0">
+  <w:abstractNum w:abstractNumId="11" w15:restartNumberingAfterBreak="0">
+    <w:nsid w:val="2FBC04FE"/>
+    <w:multiLevelType w:val="multilevel"/>
+    <w:tmpl w:val="62283174"/>
+    <w:lvl w:ilvl="0">
+      <w:start w:val="1"/>
+      <w:numFmt w:val="upperRoman"/>
+      <w:pStyle w:val="berschrift1"/>
+      <w:lvlText w:val="%1"/>
+      <w:lvlJc w:val="left"/>
+      <w:pPr>
+        <w:ind w:left="432" w:hanging="432"/>
+      </w:pPr>
+      <w:rPr>
+        <w:rFonts w:hint="default"/>
+      </w:rPr>
+    </w:lvl>
+    <w:lvl w:ilvl="1">
+      <w:start w:val="1"/>
+      <w:numFmt w:val="decimal"/>
+      <w:pStyle w:val="berschrift2"/>
+      <w:lvlText w:val="%1.%2"/>
+      <w:lvlJc w:val="left"/>
+      <w:pPr>
+        <w:ind w:left="576" w:hanging="576"/>
+      </w:pPr>
+      <w:rPr>
+        <w:rFonts w:hint="default"/>
+      </w:rPr>
+    </w:lvl>
+    <w:lvl w:ilvl="2">
+      <w:start w:val="1"/>
+      <w:numFmt w:val="decimal"/>
+      <w:pStyle w:val="berschrift3"/>
+      <w:lvlText w:val="%1.%2.%3"/>
+      <w:lvlJc w:val="left"/>
+      <w:pPr>
+        <w:ind w:left="720" w:hanging="720"/>
+      </w:pPr>
+      <w:rPr>
+        <w:rFonts w:hint="default"/>
+      </w:rPr>
+    </w:lvl>
+    <w:lvl w:ilvl="3">
+      <w:start w:val="1"/>
+      <w:numFmt w:val="decimal"/>
+      <w:pStyle w:val="berschrift4"/>
+      <w:lvlText w:val="%1.%2.%3.%4"/>
+      <w:lvlJc w:val="left"/>
+      <w:pPr>
+        <w:ind w:left="864" w:hanging="864"/>
+      </w:pPr>
+      <w:rPr>
+        <w:rFonts w:hint="default"/>
+      </w:rPr>
+    </w:lvl>
+    <w:lvl w:ilvl="4">
+      <w:start w:val="1"/>
+      <w:numFmt w:val="decimal"/>
+      <w:pStyle w:val="berschrift5"/>
+      <w:lvlText w:val="%1.%2.%3.%4.%5"/>
+      <w:lvlJc w:val="left"/>
+      <w:pPr>
+        <w:ind w:left="1008" w:hanging="1008"/>
+      </w:pPr>
+      <w:rPr>
+        <w:rFonts w:hint="default"/>
+      </w:rPr>
+    </w:lvl>
+    <w:lvl w:ilvl="5">
+      <w:start w:val="1"/>
+      <w:numFmt w:val="decimal"/>
+      <w:pStyle w:val="berschrift6"/>
+      <w:lvlText w:val="%1.%2.%3.%4.%5.%6"/>
+      <w:lvlJc w:val="left"/>
+      <w:pPr>
+        <w:ind w:left="1152" w:hanging="1152"/>
+      </w:pPr>
+      <w:rPr>
+        <w:rFonts w:hint="default"/>
+      </w:rPr>
+    </w:lvl>
+    <w:lvl w:ilvl="6">
+      <w:start w:val="1"/>
+      <w:numFmt w:val="decimal"/>
+      <w:pStyle w:val="berschrift7"/>
+      <w:lvlText w:val="%1.%2.%3.%4.%5.%6.%7"/>
+      <w:lvlJc w:val="left"/>
+      <w:pPr>
+        <w:ind w:left="1296" w:hanging="1296"/>
+      </w:pPr>
+      <w:rPr>
+        <w:rFonts w:hint="default"/>
+      </w:rPr>
+    </w:lvl>
+    <w:lvl w:ilvl="7">
+      <w:start w:val="1"/>
+      <w:numFmt w:val="decimal"/>
+      <w:pStyle w:val="berschrift8"/>
+      <w:lvlText w:val="%1.%2.%3.%4.%5.%6.%7.%8"/>
+      <w:lvlJc w:val="left"/>
+      <w:pPr>
+        <w:ind w:left="1440" w:hanging="1440"/>
+      </w:pPr>
+      <w:rPr>
+        <w:rFonts w:hint="default"/>
+      </w:rPr>
+    </w:lvl>
+    <w:lvl w:ilvl="8">
+      <w:start w:val="1"/>
+      <w:numFmt w:val="decimal"/>
+      <w:pStyle w:val="berschrift9"/>
+      <w:lvlText w:val="%1.%2.%3.%4.%5.%6.%7.%8.%9"/>
+      <w:lvlJc w:val="left"/>
+      <w:pPr>
+        <w:ind w:left="1584" w:hanging="1584"/>
+      </w:pPr>
+      <w:rPr>
+        <w:rFonts w:hint="default"/>
+      </w:rPr>
+    </w:lvl>
+  </w:abstractNum>
+  <w:abstractNum w:abstractNumId="12" w15:restartNumberingAfterBreak="0">
     <w:nsid w:val="409D7E01"/>
     <w:multiLevelType w:val="multilevel"/>
     <w:tmpl w:val="09EACB8E"/>
@@ -8671,7 +10095,7 @@
       </w:pPr>
     </w:lvl>
   </w:abstractNum>
-  <w:abstractNum w:abstractNumId="9" w15:restartNumberingAfterBreak="0">
+  <w:abstractNum w:abstractNumId="13" w15:restartNumberingAfterBreak="0">
     <w:nsid w:val="4240508D"/>
     <w:multiLevelType w:val="multilevel"/>
     <w:tmpl w:val="26CCB1A4"/>
@@ -8757,7 +10181,7 @@
       </w:pPr>
     </w:lvl>
   </w:abstractNum>
-  <w:abstractNum w:abstractNumId="10" w15:restartNumberingAfterBreak="0">
+  <w:abstractNum w:abstractNumId="14" w15:restartNumberingAfterBreak="0">
     <w:nsid w:val="47B41846"/>
     <w:multiLevelType w:val="multilevel"/>
     <w:tmpl w:val="8E00F92A"/>
@@ -8870,7 +10294,7 @@
       </w:rPr>
     </w:lvl>
   </w:abstractNum>
-  <w:abstractNum w:abstractNumId="11" w15:restartNumberingAfterBreak="0">
+  <w:abstractNum w:abstractNumId="15" w15:restartNumberingAfterBreak="0">
     <w:nsid w:val="4B3F7F3A"/>
     <w:multiLevelType w:val="multilevel"/>
     <w:tmpl w:val="34728018"/>
@@ -8983,7 +10407,13 @@
       </w:rPr>
     </w:lvl>
   </w:abstractNum>
-  <w:abstractNum w:abstractNumId="12" w15:restartNumberingAfterBreak="0">
+  <w:abstractNum w:abstractNumId="16" w15:restartNumberingAfterBreak="0">
+    <w:nsid w:val="4BF413E3"/>
+    <w:multiLevelType w:val="multilevel"/>
+    <w:tmpl w:val="08070025"/>
+    <w:numStyleLink w:val="Formatvorlage1"/>
+  </w:abstractNum>
+  <w:abstractNum w:abstractNumId="17" w15:restartNumberingAfterBreak="0">
     <w:nsid w:val="4EC470D1"/>
     <w:multiLevelType w:val="multilevel"/>
     <w:tmpl w:val="D77E9CD4"/>
@@ -9069,7 +10499,7 @@
       </w:pPr>
     </w:lvl>
   </w:abstractNum>
-  <w:abstractNum w:abstractNumId="13" w15:restartNumberingAfterBreak="0">
+  <w:abstractNum w:abstractNumId="18" w15:restartNumberingAfterBreak="0">
     <w:nsid w:val="5A390A92"/>
     <w:multiLevelType w:val="multilevel"/>
     <w:tmpl w:val="8698DECC"/>
@@ -9182,7 +10612,7 @@
       </w:rPr>
     </w:lvl>
   </w:abstractNum>
-  <w:abstractNum w:abstractNumId="14" w15:restartNumberingAfterBreak="0">
+  <w:abstractNum w:abstractNumId="19" w15:restartNumberingAfterBreak="0">
     <w:nsid w:val="5C666F2D"/>
     <w:multiLevelType w:val="hybridMultilevel"/>
     <w:tmpl w:val="CCDC882C"/>
@@ -9295,10 +10725,10 @@
       </w:rPr>
     </w:lvl>
   </w:abstractNum>
-  <w:abstractNum w:abstractNumId="15" w15:restartNumberingAfterBreak="0">
+  <w:abstractNum w:abstractNumId="20" w15:restartNumberingAfterBreak="0">
     <w:nsid w:val="5DF95DBE"/>
     <w:multiLevelType w:val="multilevel"/>
-    <w:tmpl w:val="09EACB8E"/>
+    <w:tmpl w:val="19063ACE"/>
     <w:lvl w:ilvl="0">
       <w:start w:val="1"/>
       <w:numFmt w:val="bullet"/>
@@ -9309,6 +10739,7 @@
       </w:pPr>
       <w:rPr>
         <w:rFonts w:ascii="Symbol" w:hAnsi="Symbol" w:hint="default"/>
+        <w:sz w:val="24"/>
       </w:rPr>
     </w:lvl>
     <w:lvl w:ilvl="1">
@@ -9388,7 +10819,7 @@
       </w:pPr>
     </w:lvl>
   </w:abstractNum>
-  <w:abstractNum w:abstractNumId="16" w15:restartNumberingAfterBreak="0">
+  <w:abstractNum w:abstractNumId="21" w15:restartNumberingAfterBreak="0">
     <w:nsid w:val="65DE4B96"/>
     <w:multiLevelType w:val="multilevel"/>
     <w:tmpl w:val="D3EA5172"/>
@@ -9501,7 +10932,7 @@
       </w:rPr>
     </w:lvl>
   </w:abstractNum>
-  <w:abstractNum w:abstractNumId="17" w15:restartNumberingAfterBreak="0">
+  <w:abstractNum w:abstractNumId="22" w15:restartNumberingAfterBreak="0">
     <w:nsid w:val="67BF5CFF"/>
     <w:multiLevelType w:val="multilevel"/>
     <w:tmpl w:val="3C4CA30E"/>
@@ -9641,7 +11072,94 @@
       </w:rPr>
     </w:lvl>
   </w:abstractNum>
-  <w:abstractNum w:abstractNumId="18" w15:restartNumberingAfterBreak="0">
+  <w:abstractNum w:abstractNumId="23" w15:restartNumberingAfterBreak="0">
+    <w:nsid w:val="686077EA"/>
+    <w:multiLevelType w:val="multilevel"/>
+    <w:tmpl w:val="08070025"/>
+    <w:styleLink w:val="Formatvorlage1"/>
+    <w:lvl w:ilvl="0">
+      <w:start w:val="1"/>
+      <w:numFmt w:val="decimal"/>
+      <w:lvlText w:val="%1"/>
+      <w:lvlJc w:val="left"/>
+      <w:pPr>
+        <w:ind w:left="432" w:hanging="432"/>
+      </w:pPr>
+    </w:lvl>
+    <w:lvl w:ilvl="1">
+      <w:start w:val="1"/>
+      <w:numFmt w:val="decimal"/>
+      <w:lvlText w:val="%1.%2"/>
+      <w:lvlJc w:val="left"/>
+      <w:pPr>
+        <w:ind w:left="576" w:hanging="576"/>
+      </w:pPr>
+    </w:lvl>
+    <w:lvl w:ilvl="2">
+      <w:start w:val="1"/>
+      <w:numFmt w:val="decimal"/>
+      <w:lvlText w:val="%1.%2.%3"/>
+      <w:lvlJc w:val="left"/>
+      <w:pPr>
+        <w:ind w:left="720" w:hanging="720"/>
+      </w:pPr>
+    </w:lvl>
+    <w:lvl w:ilvl="3">
+      <w:start w:val="1"/>
+      <w:numFmt w:val="decimal"/>
+      <w:lvlText w:val="%1.%2.%3.%4"/>
+      <w:lvlJc w:val="left"/>
+      <w:pPr>
+        <w:ind w:left="864" w:hanging="864"/>
+      </w:pPr>
+    </w:lvl>
+    <w:lvl w:ilvl="4">
+      <w:start w:val="1"/>
+      <w:numFmt w:val="decimal"/>
+      <w:lvlText w:val="%1.%2.%3.%4.%5"/>
+      <w:lvlJc w:val="left"/>
+      <w:pPr>
+        <w:ind w:left="1008" w:hanging="1008"/>
+      </w:pPr>
+    </w:lvl>
+    <w:lvl w:ilvl="5">
+      <w:start w:val="1"/>
+      <w:numFmt w:val="decimal"/>
+      <w:lvlText w:val="%1.%2.%3.%4.%5.%6"/>
+      <w:lvlJc w:val="left"/>
+      <w:pPr>
+        <w:ind w:left="1152" w:hanging="1152"/>
+      </w:pPr>
+    </w:lvl>
+    <w:lvl w:ilvl="6">
+      <w:start w:val="1"/>
+      <w:numFmt w:val="decimal"/>
+      <w:lvlText w:val="%1.%2.%3.%4.%5.%6.%7"/>
+      <w:lvlJc w:val="left"/>
+      <w:pPr>
+        <w:ind w:left="1296" w:hanging="1296"/>
+      </w:pPr>
+    </w:lvl>
+    <w:lvl w:ilvl="7">
+      <w:start w:val="1"/>
+      <w:numFmt w:val="decimal"/>
+      <w:lvlText w:val="%1.%2.%3.%4.%5.%6.%7.%8"/>
+      <w:lvlJc w:val="left"/>
+      <w:pPr>
+        <w:ind w:left="1440" w:hanging="1440"/>
+      </w:pPr>
+    </w:lvl>
+    <w:lvl w:ilvl="8">
+      <w:start w:val="1"/>
+      <w:numFmt w:val="decimal"/>
+      <w:lvlText w:val="%1.%2.%3.%4.%5.%6.%7.%8.%9"/>
+      <w:lvlJc w:val="left"/>
+      <w:pPr>
+        <w:ind w:left="1584" w:hanging="1584"/>
+      </w:pPr>
+    </w:lvl>
+  </w:abstractNum>
+  <w:abstractNum w:abstractNumId="24" w15:restartNumberingAfterBreak="0">
     <w:nsid w:val="68C64B76"/>
     <w:multiLevelType w:val="hybridMultilevel"/>
     <w:tmpl w:val="72185E2E"/>
@@ -9754,7 +11272,7 @@
       </w:rPr>
     </w:lvl>
   </w:abstractNum>
-  <w:abstractNum w:abstractNumId="19" w15:restartNumberingAfterBreak="0">
+  <w:abstractNum w:abstractNumId="25" w15:restartNumberingAfterBreak="0">
     <w:nsid w:val="693567B0"/>
     <w:multiLevelType w:val="hybridMultilevel"/>
     <w:tmpl w:val="1710097A"/>
@@ -9867,10 +11385,10 @@
       </w:rPr>
     </w:lvl>
   </w:abstractNum>
-  <w:abstractNum w:abstractNumId="20" w15:restartNumberingAfterBreak="0">
+  <w:abstractNum w:abstractNumId="26" w15:restartNumberingAfterBreak="0">
     <w:nsid w:val="6B6A1E6C"/>
     <w:multiLevelType w:val="hybridMultilevel"/>
-    <w:tmpl w:val="11E6166C"/>
+    <w:tmpl w:val="15A81A4C"/>
     <w:lvl w:ilvl="0" w:tplc="08070001">
       <w:start w:val="1"/>
       <w:numFmt w:val="bullet"/>
@@ -9982,7 +11500,7 @@
       </w:rPr>
     </w:lvl>
   </w:abstractNum>
-  <w:abstractNum w:abstractNumId="21" w15:restartNumberingAfterBreak="0">
+  <w:abstractNum w:abstractNumId="27" w15:restartNumberingAfterBreak="0">
     <w:nsid w:val="7128510E"/>
     <w:multiLevelType w:val="hybridMultilevel"/>
     <w:tmpl w:val="9F9461B6"/>
@@ -10095,7 +11613,7 @@
       </w:rPr>
     </w:lvl>
   </w:abstractNum>
-  <w:abstractNum w:abstractNumId="22" w15:restartNumberingAfterBreak="0">
+  <w:abstractNum w:abstractNumId="28" w15:restartNumberingAfterBreak="0">
     <w:nsid w:val="72810354"/>
     <w:multiLevelType w:val="hybridMultilevel"/>
     <w:tmpl w:val="AA0C150A"/>
@@ -10208,7 +11726,7 @@
       </w:rPr>
     </w:lvl>
   </w:abstractNum>
-  <w:abstractNum w:abstractNumId="23" w15:restartNumberingAfterBreak="0">
+  <w:abstractNum w:abstractNumId="29" w15:restartNumberingAfterBreak="0">
     <w:nsid w:val="74E078B7"/>
     <w:multiLevelType w:val="multilevel"/>
     <w:tmpl w:val="53320AC6"/>
@@ -10321,7 +11839,7 @@
       </w:rPr>
     </w:lvl>
   </w:abstractNum>
-  <w:abstractNum w:abstractNumId="24" w15:restartNumberingAfterBreak="0">
+  <w:abstractNum w:abstractNumId="30" w15:restartNumberingAfterBreak="0">
     <w:nsid w:val="769513D9"/>
     <w:multiLevelType w:val="multilevel"/>
     <w:tmpl w:val="09EACB8E"/>
@@ -10414,7 +11932,7 @@
       </w:pPr>
     </w:lvl>
   </w:abstractNum>
-  <w:abstractNum w:abstractNumId="25" w15:restartNumberingAfterBreak="0">
+  <w:abstractNum w:abstractNumId="31" w15:restartNumberingAfterBreak="0">
     <w:nsid w:val="7B8D17EA"/>
     <w:multiLevelType w:val="hybridMultilevel"/>
     <w:tmpl w:val="0B449E1E"/>
@@ -10527,7 +12045,93 @@
       </w:rPr>
     </w:lvl>
   </w:abstractNum>
-  <w:abstractNum w:abstractNumId="26" w15:restartNumberingAfterBreak="0">
+  <w:abstractNum w:abstractNumId="32" w15:restartNumberingAfterBreak="0">
+    <w:nsid w:val="7D0D2852"/>
+    <w:multiLevelType w:val="multilevel"/>
+    <w:tmpl w:val="0807001D"/>
+    <w:lvl w:ilvl="0">
+      <w:start w:val="1"/>
+      <w:numFmt w:val="decimal"/>
+      <w:lvlText w:val="%1)"/>
+      <w:lvlJc w:val="left"/>
+      <w:pPr>
+        <w:ind w:left="360" w:hanging="360"/>
+      </w:pPr>
+    </w:lvl>
+    <w:lvl w:ilvl="1">
+      <w:start w:val="1"/>
+      <w:numFmt w:val="lowerLetter"/>
+      <w:lvlText w:val="%2)"/>
+      <w:lvlJc w:val="left"/>
+      <w:pPr>
+        <w:ind w:left="720" w:hanging="360"/>
+      </w:pPr>
+    </w:lvl>
+    <w:lvl w:ilvl="2">
+      <w:start w:val="1"/>
+      <w:numFmt w:val="lowerRoman"/>
+      <w:lvlText w:val="%3)"/>
+      <w:lvlJc w:val="left"/>
+      <w:pPr>
+        <w:ind w:left="1080" w:hanging="360"/>
+      </w:pPr>
+    </w:lvl>
+    <w:lvl w:ilvl="3">
+      <w:start w:val="1"/>
+      <w:numFmt w:val="decimal"/>
+      <w:lvlText w:val="(%4)"/>
+      <w:lvlJc w:val="left"/>
+      <w:pPr>
+        <w:ind w:left="1440" w:hanging="360"/>
+      </w:pPr>
+    </w:lvl>
+    <w:lvl w:ilvl="4">
+      <w:start w:val="1"/>
+      <w:numFmt w:val="lowerLetter"/>
+      <w:lvlText w:val="(%5)"/>
+      <w:lvlJc w:val="left"/>
+      <w:pPr>
+        <w:ind w:left="1800" w:hanging="360"/>
+      </w:pPr>
+    </w:lvl>
+    <w:lvl w:ilvl="5">
+      <w:start w:val="1"/>
+      <w:numFmt w:val="lowerRoman"/>
+      <w:lvlText w:val="(%6)"/>
+      <w:lvlJc w:val="left"/>
+      <w:pPr>
+        <w:ind w:left="2160" w:hanging="360"/>
+      </w:pPr>
+    </w:lvl>
+    <w:lvl w:ilvl="6">
+      <w:start w:val="1"/>
+      <w:numFmt w:val="decimal"/>
+      <w:lvlText w:val="%7."/>
+      <w:lvlJc w:val="left"/>
+      <w:pPr>
+        <w:ind w:left="2520" w:hanging="360"/>
+      </w:pPr>
+    </w:lvl>
+    <w:lvl w:ilvl="7">
+      <w:start w:val="1"/>
+      <w:numFmt w:val="lowerLetter"/>
+      <w:lvlText w:val="%8."/>
+      <w:lvlJc w:val="left"/>
+      <w:pPr>
+        <w:ind w:left="2880" w:hanging="360"/>
+      </w:pPr>
+    </w:lvl>
+    <w:lvl w:ilvl="8">
+      <w:start w:val="1"/>
+      <w:numFmt w:val="lowerRoman"/>
+      <w:lvlText w:val="%9."/>
+      <w:lvlJc w:val="left"/>
+      <w:pPr>
+        <w:ind w:left="3240" w:hanging="360"/>
+      </w:pPr>
+    </w:lvl>
+  </w:abstractNum>
+  <w:abstractNum w:abstractNumId="33" w15:restartNumberingAfterBreak="0">
     <w:nsid w:val="7EF83290"/>
     <w:multiLevelType w:val="hybridMultilevel"/>
     <w:tmpl w:val="7024A8D6"/>
@@ -10641,7 +12245,7 @@
       </w:rPr>
     </w:lvl>
   </w:abstractNum>
-  <w:abstractNum w:abstractNumId="27" w15:restartNumberingAfterBreak="0">
+  <w:abstractNum w:abstractNumId="34" w15:restartNumberingAfterBreak="0">
     <w:nsid w:val="7FE30A94"/>
     <w:multiLevelType w:val="hybridMultilevel"/>
     <w:tmpl w:val="27400AD4"/>
@@ -10755,52 +12359,52 @@
     </w:lvl>
   </w:abstractNum>
   <w:num w:numId="1">
-    <w:abstractNumId w:val="9"/>
+    <w:abstractNumId w:val="13"/>
   </w:num>
   <w:num w:numId="2">
-    <w:abstractNumId w:val="9"/>
+    <w:abstractNumId w:val="13"/>
   </w:num>
   <w:num w:numId="3">
-    <w:abstractNumId w:val="9"/>
+    <w:abstractNumId w:val="13"/>
   </w:num>
   <w:num w:numId="4">
-    <w:abstractNumId w:val="9"/>
+    <w:abstractNumId w:val="13"/>
   </w:num>
   <w:num w:numId="5">
-    <w:abstractNumId w:val="9"/>
+    <w:abstractNumId w:val="13"/>
   </w:num>
   <w:num w:numId="6">
-    <w:abstractNumId w:val="9"/>
+    <w:abstractNumId w:val="13"/>
   </w:num>
   <w:num w:numId="7">
-    <w:abstractNumId w:val="9"/>
+    <w:abstractNumId w:val="13"/>
   </w:num>
   <w:num w:numId="8">
-    <w:abstractNumId w:val="9"/>
+    <w:abstractNumId w:val="13"/>
   </w:num>
   <w:num w:numId="9">
-    <w:abstractNumId w:val="9"/>
+    <w:abstractNumId w:val="13"/>
   </w:num>
   <w:num w:numId="10">
-    <w:abstractNumId w:val="9"/>
+    <w:abstractNumId w:val="13"/>
   </w:num>
   <w:num w:numId="11">
-    <w:abstractNumId w:val="15"/>
+    <w:abstractNumId w:val="20"/>
   </w:num>
   <w:num w:numId="12">
-    <w:abstractNumId w:val="26"/>
+    <w:abstractNumId w:val="33"/>
   </w:num>
   <w:num w:numId="13">
-    <w:abstractNumId w:val="14"/>
+    <w:abstractNumId w:val="19"/>
   </w:num>
   <w:num w:numId="14">
-    <w:abstractNumId w:val="13"/>
+    <w:abstractNumId w:val="18"/>
   </w:num>
   <w:num w:numId="15">
     <w:abstractNumId w:val="0"/>
   </w:num>
   <w:num w:numId="16">
-    <w:abstractNumId w:val="12"/>
+    <w:abstractNumId w:val="17"/>
   </w:num>
   <w:num w:numId="17">
     <w:abstractNumId w:val="0"/>
@@ -10932,16 +12536,16 @@
     </w:lvlOverride>
   </w:num>
   <w:num w:numId="18">
-    <w:abstractNumId w:val="23"/>
+    <w:abstractNumId w:val="29"/>
   </w:num>
   <w:num w:numId="19">
-    <w:abstractNumId w:val="11"/>
+    <w:abstractNumId w:val="15"/>
   </w:num>
   <w:num w:numId="20">
-    <w:abstractNumId w:val="17"/>
+    <w:abstractNumId w:val="22"/>
   </w:num>
   <w:num w:numId="21">
-    <w:abstractNumId w:val="23"/>
+    <w:abstractNumId w:val="29"/>
     <w:lvlOverride w:ilvl="0">
       <w:lvl w:ilvl="0">
         <w:start w:val="1"/>
@@ -11097,7 +12701,7 @@
     </w:lvlOverride>
   </w:num>
   <w:num w:numId="22">
-    <w:abstractNumId w:val="23"/>
+    <w:abstractNumId w:val="29"/>
     <w:lvlOverride w:ilvl="0">
       <w:lvl w:ilvl="0">
         <w:start w:val="1"/>
@@ -11253,7 +12857,7 @@
     </w:lvlOverride>
   </w:num>
   <w:num w:numId="23">
-    <w:abstractNumId w:val="23"/>
+    <w:abstractNumId w:val="29"/>
     <w:lvlOverride w:ilvl="0">
       <w:lvl w:ilvl="0">
         <w:start w:val="1"/>
@@ -11409,7 +13013,7 @@
     </w:lvlOverride>
   </w:num>
   <w:num w:numId="24">
-    <w:abstractNumId w:val="23"/>
+    <w:abstractNumId w:val="29"/>
     <w:lvlOverride w:ilvl="0">
       <w:lvl w:ilvl="0">
         <w:start w:val="1"/>
@@ -11565,25 +13169,25 @@
     </w:lvlOverride>
   </w:num>
   <w:num w:numId="25">
-    <w:abstractNumId w:val="10"/>
+    <w:abstractNumId w:val="14"/>
   </w:num>
   <w:num w:numId="26">
-    <w:abstractNumId w:val="16"/>
+    <w:abstractNumId w:val="21"/>
   </w:num>
   <w:num w:numId="27">
-    <w:abstractNumId w:val="3"/>
+    <w:abstractNumId w:val="5"/>
   </w:num>
   <w:num w:numId="28">
-    <w:abstractNumId w:val="27"/>
+    <w:abstractNumId w:val="34"/>
   </w:num>
   <w:num w:numId="29">
-    <w:abstractNumId w:val="22"/>
+    <w:abstractNumId w:val="28"/>
   </w:num>
   <w:num w:numId="30">
-    <w:abstractNumId w:val="19"/>
+    <w:abstractNumId w:val="25"/>
   </w:num>
   <w:num w:numId="31">
-    <w:abstractNumId w:val="12"/>
+    <w:abstractNumId w:val="17"/>
     <w:lvlOverride w:ilvl="0">
       <w:startOverride w:val="1"/>
     </w:lvlOverride>
@@ -11613,40 +13217,129 @@
     </w:lvlOverride>
   </w:num>
   <w:num w:numId="32">
+    <w:abstractNumId w:val="10"/>
+  </w:num>
+  <w:num w:numId="33">
+    <w:abstractNumId w:val="26"/>
+  </w:num>
+  <w:num w:numId="34">
+    <w:abstractNumId w:val="24"/>
+  </w:num>
+  <w:num w:numId="35">
+    <w:abstractNumId w:val="27"/>
+  </w:num>
+  <w:num w:numId="36">
+    <w:abstractNumId w:val="31"/>
+  </w:num>
+  <w:num w:numId="37">
+    <w:abstractNumId w:val="6"/>
+  </w:num>
+  <w:num w:numId="38">
     <w:abstractNumId w:val="7"/>
   </w:num>
-  <w:num w:numId="33">
-    <w:abstractNumId w:val="20"/>
+  <w:num w:numId="39">
+    <w:abstractNumId w:val="2"/>
   </w:num>
-  <w:num w:numId="34">
-    <w:abstractNumId w:val="18"/>
+  <w:num w:numId="40">
+    <w:abstractNumId w:val="30"/>
   </w:num>
-  <w:num w:numId="35">
-    <w:abstractNumId w:val="21"/>
+  <w:num w:numId="41">
+    <w:abstractNumId w:val="9"/>
   </w:num>
-  <w:num w:numId="36">
-    <w:abstractNumId w:val="25"/>
+  <w:num w:numId="42">
+    <w:abstractNumId w:val="12"/>
   </w:num>
-  <w:num w:numId="37">
+  <w:num w:numId="43">
     <w:abstractNumId w:val="4"/>
   </w:num>
-  <w:num w:numId="38">
-    <w:abstractNumId w:val="5"/>
+  <w:num w:numId="44">
+    <w:abstractNumId w:val="8"/>
   </w:num>
-  <w:num w:numId="39">
+  <w:num w:numId="45">
+    <w:abstractNumId w:val="23"/>
+  </w:num>
+  <w:num w:numId="46">
+    <w:abstractNumId w:val="3"/>
+  </w:num>
+  <w:num w:numId="47">
+    <w:abstractNumId w:val="32"/>
+  </w:num>
+  <w:num w:numId="48">
     <w:abstractNumId w:val="1"/>
   </w:num>
-  <w:num w:numId="40">
-    <w:abstractNumId w:val="24"/>
+  <w:num w:numId="49">
+    <w:abstractNumId w:val="16"/>
+    <w:lvlOverride w:ilvl="2">
+      <w:lvl w:ilvl="2">
+        <w:start w:val="1"/>
+        <w:numFmt w:val="decimal"/>
+        <w:lvlText w:val="%1.%2.%3"/>
+        <w:lvlJc w:val="left"/>
+        <w:pPr>
+          <w:ind w:left="720" w:hanging="720"/>
+        </w:pPr>
+        <w:rPr>
+          <w:rFonts w:ascii="Times New Roman" w:hAnsi="Times New Roman" w:cs="Times New Roman"/>
+          <w:b w:val="0"/>
+          <w:bCs w:val="0"/>
+          <w:i w:val="0"/>
+          <w:iCs w:val="0"/>
+          <w:caps w:val="0"/>
+          <w:smallCaps w:val="0"/>
+          <w:strike w:val="0"/>
+          <w:dstrike w:val="0"/>
+          <w:outline w:val="0"/>
+          <w:shadow w:val="0"/>
+          <w:emboss w:val="0"/>
+          <w:imprint w:val="0"/>
+          <w:noProof w:val="0"/>
+          <w:snapToGrid w:val="0"/>
+          <w:vanish w:val="0"/>
+          <w:color w:val="000000"/>
+          <w:spacing w:val="0"/>
+          <w:w w:val="0"/>
+          <w:kern w:val="0"/>
+          <w:position w:val="0"/>
+          <w:sz w:val="0"/>
+          <w:szCs w:val="0"/>
+          <w:u w:val="none" w:color="000000"/>
+          <w:effect w:val="none"/>
+          <w:bdr w:val="none" w:sz="0" w:space="0" w:color="000000"/>
+          <w:shd w:val="clear" w:color="000000" w:fill="000000"/>
+          <w:vertAlign w:val="baseline"/>
+          <w:em w:val="none"/>
+          <w:lang w:val="x-none" w:eastAsia="x-none" w:bidi="x-none"/>
+          <w:specVanish w:val="0"/>
+          <w14:glow w14:rad="0">
+            <w14:srgbClr w14:val="000000"/>
+          </w14:glow>
+          <w14:shadow w14:blurRad="0" w14:dist="0" w14:dir="0" w14:sx="0" w14:sy="0" w14:kx="0" w14:ky="0" w14:algn="none">
+            <w14:srgbClr w14:val="000000"/>
+          </w14:shadow>
+          <w14:reflection w14:blurRad="0" w14:stA="0" w14:stPos="0" w14:endA="0" w14:endPos="0" w14:dist="0" w14:dir="0" w14:fadeDir="0" w14:sx="0" w14:sy="0" w14:kx="0" w14:ky="0" w14:algn="none"/>
+          <w14:textOutline w14:w="0" w14:cap="rnd" w14:cmpd="sng" w14:algn="ctr">
+            <w14:noFill/>
+            <w14:prstDash w14:val="solid"/>
+            <w14:bevel/>
+          </w14:textOutline>
+          <w14:scene3d>
+            <w14:camera w14:prst="orthographicFront"/>
+            <w14:lightRig w14:rig="threePt" w14:dir="t">
+              <w14:rot w14:lat="0" w14:lon="0" w14:rev="0"/>
+            </w14:lightRig>
+          </w14:scene3d>
+          <w14:props3d w14:extrusionH="0" w14:contourW="0" w14:prstMaterial="none"/>
+          <w14:ligatures w14:val="none"/>
+          <w14:numForm w14:val="default"/>
+          <w14:numSpacing w14:val="default"/>
+          <w14:stylisticSets/>
+          <w14:cntxtAlts w14:val="0"/>
+        </w:rPr>
+      </w:lvl>
+    </w:lvlOverride>
   </w:num>
-  <w:num w:numId="41">
-    <w:abstractNumId w:val="6"/>
-  </w:num>
-  <w:num w:numId="42">
-    <w:abstractNumId w:val="8"/>
-  </w:num>
-  <w:num w:numId="43">
-    <w:abstractNumId w:val="2"/>
+  <w:num w:numId="50">
+    <w:abstractNumId w:val="11"/>
   </w:num>
 </w:numbering>
 </file>
@@ -12057,8 +13750,11 @@
     <w:autoRedefine/>
     <w:uiPriority w:val="9"/>
     <w:qFormat/>
-    <w:rsid w:val="000F0148"/>
+    <w:rsid w:val="00B42AB8"/>
     <w:pPr>
+      <w:numPr>
+        <w:numId w:val="50"/>
+      </w:numPr>
       <w:spacing w:before="480" w:after="0"/>
       <w:contextualSpacing/>
       <w:jc w:val="left"/>
@@ -12079,8 +13775,12 @@
     <w:uiPriority w:val="9"/>
     <w:unhideWhenUsed/>
     <w:qFormat/>
-    <w:rsid w:val="007A1B4D"/>
+    <w:rsid w:val="00B42AB8"/>
     <w:pPr>
+      <w:numPr>
+        <w:ilvl w:val="1"/>
+        <w:numId w:val="50"/>
+      </w:numPr>
       <w:tabs>
         <w:tab w:val="right" w:pos="9072"/>
       </w:tabs>
@@ -12101,8 +13801,12 @@
     <w:uiPriority w:val="9"/>
     <w:unhideWhenUsed/>
     <w:qFormat/>
-    <w:rsid w:val="00CD3578"/>
+    <w:rsid w:val="00B42AB8"/>
     <w:pPr>
+      <w:numPr>
+        <w:ilvl w:val="2"/>
+        <w:numId w:val="50"/>
+      </w:numPr>
       <w:spacing w:before="200" w:after="0" w:line="271" w:lineRule="auto"/>
       <w:outlineLvl w:val="2"/>
     </w:pPr>
@@ -12124,6 +13828,10 @@
     <w:qFormat/>
     <w:rsid w:val="00B523B1"/>
     <w:pPr>
+      <w:numPr>
+        <w:ilvl w:val="3"/>
+        <w:numId w:val="50"/>
+      </w:numPr>
       <w:spacing w:after="0" w:line="271" w:lineRule="auto"/>
       <w:outlineLvl w:val="3"/>
     </w:pPr>
@@ -12145,6 +13853,10 @@
     <w:qFormat/>
     <w:rsid w:val="00B523B1"/>
     <w:pPr>
+      <w:numPr>
+        <w:ilvl w:val="4"/>
+        <w:numId w:val="50"/>
+      </w:numPr>
       <w:spacing w:after="0" w:line="271" w:lineRule="auto"/>
       <w:outlineLvl w:val="4"/>
     </w:pPr>
@@ -12165,6 +13877,10 @@
     <w:qFormat/>
     <w:rsid w:val="00B523B1"/>
     <w:pPr>
+      <w:numPr>
+        <w:ilvl w:val="5"/>
+        <w:numId w:val="50"/>
+      </w:numPr>
       <w:shd w:val="clear" w:color="auto" w:fill="FFFFFF" w:themeFill="background1"/>
       <w:spacing w:after="0" w:line="271" w:lineRule="auto"/>
       <w:outlineLvl w:val="5"/>
@@ -12185,6 +13901,10 @@
     <w:unhideWhenUsed/>
     <w:rsid w:val="00B523B1"/>
     <w:pPr>
+      <w:numPr>
+        <w:ilvl w:val="6"/>
+        <w:numId w:val="50"/>
+      </w:numPr>
       <w:spacing w:after="0"/>
       <w:outlineLvl w:val="6"/>
     </w:pPr>
@@ -12207,6 +13927,10 @@
     <w:unhideWhenUsed/>
     <w:rsid w:val="00B523B1"/>
     <w:pPr>
+      <w:numPr>
+        <w:ilvl w:val="7"/>
+        <w:numId w:val="50"/>
+      </w:numPr>
       <w:spacing w:after="0"/>
       <w:outlineLvl w:val="7"/>
     </w:pPr>
@@ -12228,6 +13952,10 @@
     <w:unhideWhenUsed/>
     <w:rsid w:val="00B523B1"/>
     <w:pPr>
+      <w:numPr>
+        <w:ilvl w:val="8"/>
+        <w:numId w:val="50"/>
+      </w:numPr>
       <w:spacing w:after="0" w:line="271" w:lineRule="auto"/>
       <w:outlineLvl w:val="8"/>
     </w:pPr>
@@ -12307,7 +14035,7 @@
     <w:basedOn w:val="Absatz-Standardschriftart"/>
     <w:link w:val="berschrift1"/>
     <w:uiPriority w:val="9"/>
-    <w:rsid w:val="000F0148"/>
+    <w:rsid w:val="00B42AB8"/>
     <w:rPr>
       <w:spacing w:val="5"/>
       <w:sz w:val="36"/>
@@ -12383,7 +14111,7 @@
     <w:basedOn w:val="Absatz-Standardschriftart"/>
     <w:link w:val="berschrift2"/>
     <w:uiPriority w:val="9"/>
-    <w:rsid w:val="007A1B4D"/>
+    <w:rsid w:val="00B42AB8"/>
     <w:rPr>
       <w:sz w:val="28"/>
       <w:szCs w:val="28"/>
@@ -12394,7 +14122,7 @@
     <w:basedOn w:val="Absatz-Standardschriftart"/>
     <w:link w:val="berschrift3"/>
     <w:uiPriority w:val="9"/>
-    <w:rsid w:val="00CD3578"/>
+    <w:rsid w:val="00B42AB8"/>
     <w:rPr>
       <w:i/>
       <w:iCs/>
@@ -13447,6 +15175,16 @@
     <w:basedOn w:val="Absatz-Standardschriftart"/>
     <w:rsid w:val="00FE2FFE"/>
   </w:style>
+  <w:style w:type="numbering" w:customStyle="1" w:styleId="Formatvorlage1">
+    <w:name w:val="Formatvorlage1"/>
+    <w:uiPriority w:val="99"/>
+    <w:rsid w:val="00B42AB8"/>
+    <w:pPr>
+      <w:numPr>
+        <w:numId w:val="45"/>
+      </w:numPr>
+    </w:pPr>
+  </w:style>
 </w:styles>
 </file>
 
@@ -13656,7 +15394,7 @@
 </file>
 
 <file path=customXml/itemProps1.xml><?xml version="1.0" encoding="utf-8"?>
-<ds:datastoreItem xmlns:ds="http://schemas.openxmlformats.org/officeDocument/2006/customXml" ds:itemID="{39AD04E0-CECB-431D-940C-D10360A759C9}">
+<ds:datastoreItem xmlns:ds="http://schemas.openxmlformats.org/officeDocument/2006/customXml" ds:itemID="{673D5C84-DC55-4279-B339-8A69416C45F2}">
   <ds:schemaRefs>
     <ds:schemaRef ds:uri="http://schemas.openxmlformats.org/officeDocument/2006/bibliography"/>
   </ds:schemaRefs>

--- a/Projektmanagement/Projektdokumentation_V01.00.00.docx
+++ b/Projektmanagement/Projektdokumentation_V01.00.00.docx
@@ -143,7 +143,7 @@
       <w:pPr>
         <w:pStyle w:val="berschrift1"/>
       </w:pPr>
-      <w:bookmarkStart w:id="0" w:name="_Toc439806472"/>
+      <w:bookmarkStart w:id="0" w:name="_Toc439862007"/>
       <w:r>
         <w:t>Abst</w:t>
       </w:r>
@@ -166,6 +166,9 @@
     <w:p>
       <w:r>
         <w:t>Dieses Dokument,</w:t>
+      </w:r>
+      <w:r>
+        <w:t xml:space="preserve"> beschreibt im Allgemeinen die Software Artillery, deren Aufbau und Elemente. Weiter sind die Testfälle, die bekannten Fehler und die implementierten Anforderungen aus dem Lastenheft beschrieben. Detaillierte Informationen zu den implementierten Klassen und deren Methoden sind aus der Dokumentation des Source Codes zu beziehen. Dieser befindet sich im Anhang dieser Dokumentation.</w:t>
       </w:r>
     </w:p>
     <w:p>
@@ -191,7 +194,7 @@
       <w:pPr>
         <w:pStyle w:val="berschrift1"/>
       </w:pPr>
-      <w:bookmarkStart w:id="1" w:name="_Toc439806473"/>
+      <w:bookmarkStart w:id="1" w:name="_Toc439862008"/>
       <w:r>
         <w:lastRenderedPageBreak/>
         <w:t>Inhaltsverzeichnis</w:t>
@@ -224,7 +227,7 @@
       <w:r>
         <w:fldChar w:fldCharType="separate"/>
       </w:r>
-      <w:hyperlink w:anchor="_Toc439806472" w:history="1">
+      <w:hyperlink w:anchor="_Toc439862007" w:history="1">
         <w:r>
           <w:rPr>
             <w:rStyle w:val="Hyperlink"/>
@@ -270,7 +273,7 @@
             <w:noProof/>
             <w:webHidden/>
           </w:rPr>
-          <w:instrText xml:space="preserve"> PAGEREF _Toc439806472 \h </w:instrText>
+          <w:instrText xml:space="preserve"> PAGEREF _Toc439862007 \h </w:instrText>
         </w:r>
         <w:r>
           <w:rPr>
@@ -318,7 +321,7 @@
           <w:lang w:eastAsia="de-CH"/>
         </w:rPr>
       </w:pPr>
-      <w:hyperlink w:anchor="_Toc439806473" w:history="1">
+      <w:hyperlink w:anchor="_Toc439862008" w:history="1">
         <w:r>
           <w:rPr>
             <w:rStyle w:val="Hyperlink"/>
@@ -364,7 +367,7 @@
             <w:noProof/>
             <w:webHidden/>
           </w:rPr>
-          <w:instrText xml:space="preserve"> PAGEREF _Toc439806473 \h </w:instrText>
+          <w:instrText xml:space="preserve"> PAGEREF _Toc439862008 \h </w:instrText>
         </w:r>
         <w:r>
           <w:rPr>
@@ -412,7 +415,7 @@
           <w:lang w:eastAsia="de-CH"/>
         </w:rPr>
       </w:pPr>
-      <w:hyperlink w:anchor="_Toc439806474" w:history="1">
+      <w:hyperlink w:anchor="_Toc439862009" w:history="1">
         <w:r>
           <w:rPr>
             <w:rStyle w:val="Hyperlink"/>
@@ -458,7 +461,7 @@
             <w:noProof/>
             <w:webHidden/>
           </w:rPr>
-          <w:instrText xml:space="preserve"> PAGEREF _Toc439806474 \h </w:instrText>
+          <w:instrText xml:space="preserve"> PAGEREF _Toc439862009 \h </w:instrText>
         </w:r>
         <w:r>
           <w:rPr>
@@ -506,7 +509,7 @@
           <w:lang w:eastAsia="de-CH"/>
         </w:rPr>
       </w:pPr>
-      <w:hyperlink w:anchor="_Toc439806475" w:history="1">
+      <w:hyperlink w:anchor="_Toc439862010" w:history="1">
         <w:r>
           <w:rPr>
             <w:rStyle w:val="Hyperlink"/>
@@ -552,7 +555,7 @@
             <w:noProof/>
             <w:webHidden/>
           </w:rPr>
-          <w:instrText xml:space="preserve"> PAGEREF _Toc439806475 \h </w:instrText>
+          <w:instrText xml:space="preserve"> PAGEREF _Toc439862010 \h </w:instrText>
         </w:r>
         <w:r>
           <w:rPr>
@@ -600,7 +603,7 @@
           <w:lang w:eastAsia="de-CH"/>
         </w:rPr>
       </w:pPr>
-      <w:hyperlink w:anchor="_Toc439806476" w:history="1">
+      <w:hyperlink w:anchor="_Toc439862011" w:history="1">
         <w:r>
           <w:rPr>
             <w:rStyle w:val="Hyperlink"/>
@@ -646,7 +649,7 @@
             <w:noProof/>
             <w:webHidden/>
           </w:rPr>
-          <w:instrText xml:space="preserve"> PAGEREF _Toc439806476 \h </w:instrText>
+          <w:instrText xml:space="preserve"> PAGEREF _Toc439862011 \h </w:instrText>
         </w:r>
         <w:r>
           <w:rPr>
@@ -694,7 +697,7 @@
           <w:lang w:eastAsia="de-CH"/>
         </w:rPr>
       </w:pPr>
-      <w:hyperlink w:anchor="_Toc439806477" w:history="1">
+      <w:hyperlink w:anchor="_Toc439862012" w:history="1">
         <w:r>
           <w:rPr>
             <w:rStyle w:val="Hyperlink"/>
@@ -740,7 +743,7 @@
             <w:noProof/>
             <w:webHidden/>
           </w:rPr>
-          <w:instrText xml:space="preserve"> PAGEREF _Toc439806477 \h </w:instrText>
+          <w:instrText xml:space="preserve"> PAGEREF _Toc439862012 \h </w:instrText>
         </w:r>
         <w:r>
           <w:rPr>
@@ -788,7 +791,7 @@
           <w:lang w:eastAsia="de-CH"/>
         </w:rPr>
       </w:pPr>
-      <w:hyperlink w:anchor="_Toc439806478" w:history="1">
+      <w:hyperlink w:anchor="_Toc439862013" w:history="1">
         <w:r>
           <w:rPr>
             <w:rStyle w:val="Hyperlink"/>
@@ -834,7 +837,7 @@
             <w:noProof/>
             <w:webHidden/>
           </w:rPr>
-          <w:instrText xml:space="preserve"> PAGEREF _Toc439806478 \h </w:instrText>
+          <w:instrText xml:space="preserve"> PAGEREF _Toc439862013 \h </w:instrText>
         </w:r>
         <w:r>
           <w:rPr>
@@ -854,7 +857,7 @@
             <w:noProof/>
             <w:webHidden/>
           </w:rPr>
-          <w:t>6</w:t>
+          <w:t>7</w:t>
         </w:r>
         <w:r>
           <w:rPr>
@@ -882,7 +885,7 @@
           <w:lang w:eastAsia="de-CH"/>
         </w:rPr>
       </w:pPr>
-      <w:hyperlink w:anchor="_Toc439806479" w:history="1">
+      <w:hyperlink w:anchor="_Toc439862014" w:history="1">
         <w:r>
           <w:rPr>
             <w:rStyle w:val="Hyperlink"/>
@@ -928,7 +931,7 @@
             <w:noProof/>
             <w:webHidden/>
           </w:rPr>
-          <w:instrText xml:space="preserve"> PAGEREF _Toc439806479 \h </w:instrText>
+          <w:instrText xml:space="preserve"> PAGEREF _Toc439862014 \h </w:instrText>
         </w:r>
         <w:r>
           <w:rPr>
@@ -948,7 +951,7 @@
             <w:noProof/>
             <w:webHidden/>
           </w:rPr>
-          <w:t>6</w:t>
+          <w:t>7</w:t>
         </w:r>
         <w:r>
           <w:rPr>
@@ -976,7 +979,7 @@
           <w:lang w:eastAsia="de-CH"/>
         </w:rPr>
       </w:pPr>
-      <w:hyperlink w:anchor="_Toc439806480" w:history="1">
+      <w:hyperlink w:anchor="_Toc439862015" w:history="1">
         <w:r>
           <w:rPr>
             <w:rStyle w:val="Hyperlink"/>
@@ -1022,7 +1025,7 @@
             <w:noProof/>
             <w:webHidden/>
           </w:rPr>
-          <w:instrText xml:space="preserve"> PAGEREF _Toc439806480 \h </w:instrText>
+          <w:instrText xml:space="preserve"> PAGEREF _Toc439862015 \h </w:instrText>
         </w:r>
         <w:r>
           <w:rPr>
@@ -1042,7 +1045,7 @@
             <w:noProof/>
             <w:webHidden/>
           </w:rPr>
-          <w:t>6</w:t>
+          <w:t>7</w:t>
         </w:r>
         <w:r>
           <w:rPr>
@@ -1070,7 +1073,7 @@
           <w:lang w:eastAsia="de-CH"/>
         </w:rPr>
       </w:pPr>
-      <w:hyperlink w:anchor="_Toc439806481" w:history="1">
+      <w:hyperlink w:anchor="_Toc439862016" w:history="1">
         <w:r>
           <w:rPr>
             <w:rStyle w:val="Hyperlink"/>
@@ -1116,7 +1119,7 @@
             <w:noProof/>
             <w:webHidden/>
           </w:rPr>
-          <w:instrText xml:space="preserve"> PAGEREF _Toc439806481 \h </w:instrText>
+          <w:instrText xml:space="preserve"> PAGEREF _Toc439862016 \h </w:instrText>
         </w:r>
         <w:r>
           <w:rPr>
@@ -1164,7 +1167,7 @@
           <w:lang w:eastAsia="de-CH"/>
         </w:rPr>
       </w:pPr>
-      <w:hyperlink w:anchor="_Toc439806482" w:history="1">
+      <w:hyperlink w:anchor="_Toc439862017" w:history="1">
         <w:r>
           <w:rPr>
             <w:rStyle w:val="Hyperlink"/>
@@ -1210,7 +1213,7 @@
             <w:noProof/>
             <w:webHidden/>
           </w:rPr>
-          <w:instrText xml:space="preserve"> PAGEREF _Toc439806482 \h </w:instrText>
+          <w:instrText xml:space="preserve"> PAGEREF _Toc439862017 \h </w:instrText>
         </w:r>
         <w:r>
           <w:rPr>
@@ -1258,7 +1261,7 @@
           <w:lang w:eastAsia="de-CH"/>
         </w:rPr>
       </w:pPr>
-      <w:hyperlink w:anchor="_Toc439806483" w:history="1">
+      <w:hyperlink w:anchor="_Toc439862018" w:history="1">
         <w:r>
           <w:rPr>
             <w:rStyle w:val="Hyperlink"/>
@@ -1304,7 +1307,7 @@
             <w:noProof/>
             <w:webHidden/>
           </w:rPr>
-          <w:instrText xml:space="preserve"> PAGEREF _Toc439806483 \h </w:instrText>
+          <w:instrText xml:space="preserve"> PAGEREF _Toc439862018 \h </w:instrText>
         </w:r>
         <w:r>
           <w:rPr>
@@ -1352,7 +1355,7 @@
           <w:lang w:eastAsia="de-CH"/>
         </w:rPr>
       </w:pPr>
-      <w:hyperlink w:anchor="_Toc439806484" w:history="1">
+      <w:hyperlink w:anchor="_Toc439862019" w:history="1">
         <w:r>
           <w:rPr>
             <w:rStyle w:val="Hyperlink"/>
@@ -1398,7 +1401,7 @@
             <w:noProof/>
             <w:webHidden/>
           </w:rPr>
-          <w:instrText xml:space="preserve"> PAGEREF _Toc439806484 \h </w:instrText>
+          <w:instrText xml:space="preserve"> PAGEREF _Toc439862019 \h </w:instrText>
         </w:r>
         <w:r>
           <w:rPr>
@@ -1446,7 +1449,7 @@
           <w:lang w:eastAsia="de-CH"/>
         </w:rPr>
       </w:pPr>
-      <w:hyperlink w:anchor="_Toc439806485" w:history="1">
+      <w:hyperlink w:anchor="_Toc439862020" w:history="1">
         <w:r>
           <w:rPr>
             <w:rStyle w:val="Hyperlink"/>
@@ -1471,7 +1474,7 @@
             <w:rStyle w:val="Hyperlink"/>
             <w:noProof/>
           </w:rPr>
-          <w:t>Dokumentation Testfälle</w:t>
+          <w:t>Visuelle Elemente des Programms Artillery</w:t>
         </w:r>
         <w:r>
           <w:rPr>
@@ -1492,7 +1495,7 @@
             <w:noProof/>
             <w:webHidden/>
           </w:rPr>
-          <w:instrText xml:space="preserve"> PAGEREF _Toc439806485 \h </w:instrText>
+          <w:instrText xml:space="preserve"> PAGEREF _Toc439862020 \h </w:instrText>
         </w:r>
         <w:r>
           <w:rPr>
@@ -1540,7 +1543,7 @@
           <w:lang w:eastAsia="de-CH"/>
         </w:rPr>
       </w:pPr>
-      <w:hyperlink w:anchor="_Toc439806486" w:history="1">
+      <w:hyperlink w:anchor="_Toc439862021" w:history="1">
         <w:r>
           <w:rPr>
             <w:rStyle w:val="Hyperlink"/>
@@ -1565,6 +1568,100 @@
             <w:rStyle w:val="Hyperlink"/>
             <w:noProof/>
           </w:rPr>
+          <w:t>Dokumentation Testfälle</w:t>
+        </w:r>
+        <w:r>
+          <w:rPr>
+            <w:noProof/>
+            <w:webHidden/>
+          </w:rPr>
+          <w:tab/>
+        </w:r>
+        <w:r>
+          <w:rPr>
+            <w:noProof/>
+            <w:webHidden/>
+          </w:rPr>
+          <w:fldChar w:fldCharType="begin"/>
+        </w:r>
+        <w:r>
+          <w:rPr>
+            <w:noProof/>
+            <w:webHidden/>
+          </w:rPr>
+          <w:instrText xml:space="preserve"> PAGEREF _Toc439862021 \h </w:instrText>
+        </w:r>
+        <w:r>
+          <w:rPr>
+            <w:noProof/>
+            <w:webHidden/>
+          </w:rPr>
+        </w:r>
+        <w:r>
+          <w:rPr>
+            <w:noProof/>
+            <w:webHidden/>
+          </w:rPr>
+          <w:fldChar w:fldCharType="separate"/>
+        </w:r>
+        <w:r>
+          <w:rPr>
+            <w:noProof/>
+            <w:webHidden/>
+          </w:rPr>
+          <w:t>14</w:t>
+        </w:r>
+        <w:r>
+          <w:rPr>
+            <w:noProof/>
+            <w:webHidden/>
+          </w:rPr>
+          <w:fldChar w:fldCharType="end"/>
+        </w:r>
+      </w:hyperlink>
+    </w:p>
+    <w:p>
+      <w:pPr>
+        <w:pStyle w:val="Verzeichnis2"/>
+        <w:tabs>
+          <w:tab w:val="left" w:pos="880"/>
+          <w:tab w:val="right" w:leader="dot" w:pos="7926"/>
+        </w:tabs>
+        <w:rPr>
+          <w:rFonts w:eastAsiaTheme="minorEastAsia" w:cstheme="minorBidi"/>
+          <w:i w:val="0"/>
+          <w:iCs w:val="0"/>
+          <w:noProof/>
+          <w:sz w:val="22"/>
+          <w:szCs w:val="22"/>
+          <w:lang w:eastAsia="de-CH"/>
+        </w:rPr>
+      </w:pPr>
+      <w:hyperlink w:anchor="_Toc439862022" w:history="1">
+        <w:r>
+          <w:rPr>
+            <w:rStyle w:val="Hyperlink"/>
+            <w:noProof/>
+          </w:rPr>
+          <w:t>IV.6</w:t>
+        </w:r>
+        <w:r>
+          <w:rPr>
+            <w:rFonts w:eastAsiaTheme="minorEastAsia" w:cstheme="minorBidi"/>
+            <w:i w:val="0"/>
+            <w:iCs w:val="0"/>
+            <w:noProof/>
+            <w:sz w:val="22"/>
+            <w:szCs w:val="22"/>
+            <w:lang w:eastAsia="de-CH"/>
+          </w:rPr>
+          <w:tab/>
+        </w:r>
+        <w:r>
+          <w:rPr>
+            <w:rStyle w:val="Hyperlink"/>
+            <w:noProof/>
+          </w:rPr>
           <w:t>Buglist bei der Verison V01.00.00b</w:t>
         </w:r>
         <w:r>
@@ -1586,7 +1683,7 @@
             <w:noProof/>
             <w:webHidden/>
           </w:rPr>
-          <w:instrText xml:space="preserve"> PAGEREF _Toc439806486 \h </w:instrText>
+          <w:instrText xml:space="preserve"> PAGEREF _Toc439862022 \h </w:instrText>
         </w:r>
         <w:r>
           <w:rPr>
@@ -1606,7 +1703,277 @@
             <w:noProof/>
             <w:webHidden/>
           </w:rPr>
-          <w:t>13</w:t>
+          <w:t>15</w:t>
+        </w:r>
+        <w:r>
+          <w:rPr>
+            <w:noProof/>
+            <w:webHidden/>
+          </w:rPr>
+          <w:fldChar w:fldCharType="end"/>
+        </w:r>
+      </w:hyperlink>
+    </w:p>
+    <w:p>
+      <w:pPr>
+        <w:pStyle w:val="Verzeichnis3"/>
+        <w:tabs>
+          <w:tab w:val="left" w:pos="1320"/>
+          <w:tab w:val="right" w:leader="dot" w:pos="7926"/>
+        </w:tabs>
+        <w:rPr>
+          <w:rFonts w:eastAsiaTheme="minorEastAsia" w:cstheme="minorBidi"/>
+          <w:noProof/>
+          <w:sz w:val="22"/>
+          <w:szCs w:val="22"/>
+          <w:lang w:eastAsia="de-CH"/>
+        </w:rPr>
+      </w:pPr>
+      <w:hyperlink w:anchor="_Toc439862023" w:history="1">
+        <w:r>
+          <w:rPr>
+            <w:rStyle w:val="Hyperlink"/>
+            <w:noProof/>
+          </w:rPr>
+          <w:t>IV.6.1</w:t>
+        </w:r>
+        <w:r>
+          <w:rPr>
+            <w:rFonts w:eastAsiaTheme="minorEastAsia" w:cstheme="minorBidi"/>
+            <w:noProof/>
+            <w:sz w:val="22"/>
+            <w:szCs w:val="22"/>
+            <w:lang w:eastAsia="de-CH"/>
+          </w:rPr>
+          <w:tab/>
+        </w:r>
+        <w:r>
+          <w:rPr>
+            <w:rStyle w:val="Hyperlink"/>
+            <w:noProof/>
+          </w:rPr>
+          <w:t>Kurze Flugbahn, Prio 1 Fehler</w:t>
+        </w:r>
+        <w:r>
+          <w:rPr>
+            <w:noProof/>
+            <w:webHidden/>
+          </w:rPr>
+          <w:tab/>
+        </w:r>
+        <w:r>
+          <w:rPr>
+            <w:noProof/>
+            <w:webHidden/>
+          </w:rPr>
+          <w:fldChar w:fldCharType="begin"/>
+        </w:r>
+        <w:r>
+          <w:rPr>
+            <w:noProof/>
+            <w:webHidden/>
+          </w:rPr>
+          <w:instrText xml:space="preserve"> PAGEREF _Toc439862023 \h </w:instrText>
+        </w:r>
+        <w:r>
+          <w:rPr>
+            <w:noProof/>
+            <w:webHidden/>
+          </w:rPr>
+        </w:r>
+        <w:r>
+          <w:rPr>
+            <w:noProof/>
+            <w:webHidden/>
+          </w:rPr>
+          <w:fldChar w:fldCharType="separate"/>
+        </w:r>
+        <w:r>
+          <w:rPr>
+            <w:noProof/>
+            <w:webHidden/>
+          </w:rPr>
+          <w:t>15</w:t>
+        </w:r>
+        <w:r>
+          <w:rPr>
+            <w:noProof/>
+            <w:webHidden/>
+          </w:rPr>
+          <w:fldChar w:fldCharType="end"/>
+        </w:r>
+      </w:hyperlink>
+    </w:p>
+    <w:p>
+      <w:pPr>
+        <w:pStyle w:val="Verzeichnis3"/>
+        <w:tabs>
+          <w:tab w:val="left" w:pos="1320"/>
+          <w:tab w:val="right" w:leader="dot" w:pos="7926"/>
+        </w:tabs>
+        <w:rPr>
+          <w:rFonts w:eastAsiaTheme="minorEastAsia" w:cstheme="minorBidi"/>
+          <w:noProof/>
+          <w:sz w:val="22"/>
+          <w:szCs w:val="22"/>
+          <w:lang w:eastAsia="de-CH"/>
+        </w:rPr>
+      </w:pPr>
+      <w:hyperlink w:anchor="_Toc439862024" w:history="1">
+        <w:r>
+          <w:rPr>
+            <w:rStyle w:val="Hyperlink"/>
+            <w:noProof/>
+          </w:rPr>
+          <w:t>IV.6.2</w:t>
+        </w:r>
+        <w:r>
+          <w:rPr>
+            <w:rFonts w:eastAsiaTheme="minorEastAsia" w:cstheme="minorBidi"/>
+            <w:noProof/>
+            <w:sz w:val="22"/>
+            <w:szCs w:val="22"/>
+            <w:lang w:eastAsia="de-CH"/>
+          </w:rPr>
+          <w:tab/>
+        </w:r>
+        <w:r>
+          <w:rPr>
+            <w:rStyle w:val="Hyperlink"/>
+            <w:noProof/>
+          </w:rPr>
+          <w:t>Alle Spieler gleichzeitig Zerstört, Prio 1 Fehler</w:t>
+        </w:r>
+        <w:r>
+          <w:rPr>
+            <w:noProof/>
+            <w:webHidden/>
+          </w:rPr>
+          <w:tab/>
+        </w:r>
+        <w:r>
+          <w:rPr>
+            <w:noProof/>
+            <w:webHidden/>
+          </w:rPr>
+          <w:fldChar w:fldCharType="begin"/>
+        </w:r>
+        <w:r>
+          <w:rPr>
+            <w:noProof/>
+            <w:webHidden/>
+          </w:rPr>
+          <w:instrText xml:space="preserve"> PAGEREF _Toc439862024 \h </w:instrText>
+        </w:r>
+        <w:r>
+          <w:rPr>
+            <w:noProof/>
+            <w:webHidden/>
+          </w:rPr>
+        </w:r>
+        <w:r>
+          <w:rPr>
+            <w:noProof/>
+            <w:webHidden/>
+          </w:rPr>
+          <w:fldChar w:fldCharType="separate"/>
+        </w:r>
+        <w:r>
+          <w:rPr>
+            <w:noProof/>
+            <w:webHidden/>
+          </w:rPr>
+          <w:t>15</w:t>
+        </w:r>
+        <w:r>
+          <w:rPr>
+            <w:noProof/>
+            <w:webHidden/>
+          </w:rPr>
+          <w:fldChar w:fldCharType="end"/>
+        </w:r>
+      </w:hyperlink>
+    </w:p>
+    <w:p>
+      <w:pPr>
+        <w:pStyle w:val="Verzeichnis3"/>
+        <w:tabs>
+          <w:tab w:val="left" w:pos="1320"/>
+          <w:tab w:val="right" w:leader="dot" w:pos="7926"/>
+        </w:tabs>
+        <w:rPr>
+          <w:rFonts w:eastAsiaTheme="minorEastAsia" w:cstheme="minorBidi"/>
+          <w:noProof/>
+          <w:sz w:val="22"/>
+          <w:szCs w:val="22"/>
+          <w:lang w:eastAsia="de-CH"/>
+        </w:rPr>
+      </w:pPr>
+      <w:hyperlink w:anchor="_Toc439862025" w:history="1">
+        <w:r>
+          <w:rPr>
+            <w:rStyle w:val="Hyperlink"/>
+            <w:noProof/>
+          </w:rPr>
+          <w:t>IV.6.3</w:t>
+        </w:r>
+        <w:r>
+          <w:rPr>
+            <w:rFonts w:eastAsiaTheme="minorEastAsia" w:cstheme="minorBidi"/>
+            <w:noProof/>
+            <w:sz w:val="22"/>
+            <w:szCs w:val="22"/>
+            <w:lang w:eastAsia="de-CH"/>
+          </w:rPr>
+          <w:tab/>
+        </w:r>
+        <w:r>
+          <w:rPr>
+            <w:rStyle w:val="Hyperlink"/>
+            <w:noProof/>
+          </w:rPr>
+          <w:t>Beenden des Programms/ Menues, Prio 2 Fehler</w:t>
+        </w:r>
+        <w:r>
+          <w:rPr>
+            <w:noProof/>
+            <w:webHidden/>
+          </w:rPr>
+          <w:tab/>
+        </w:r>
+        <w:r>
+          <w:rPr>
+            <w:noProof/>
+            <w:webHidden/>
+          </w:rPr>
+          <w:fldChar w:fldCharType="begin"/>
+        </w:r>
+        <w:r>
+          <w:rPr>
+            <w:noProof/>
+            <w:webHidden/>
+          </w:rPr>
+          <w:instrText xml:space="preserve"> PAGEREF _Toc439862025 \h </w:instrText>
+        </w:r>
+        <w:r>
+          <w:rPr>
+            <w:noProof/>
+            <w:webHidden/>
+          </w:rPr>
+        </w:r>
+        <w:r>
+          <w:rPr>
+            <w:noProof/>
+            <w:webHidden/>
+          </w:rPr>
+          <w:fldChar w:fldCharType="separate"/>
+        </w:r>
+        <w:r>
+          <w:rPr>
+            <w:noProof/>
+            <w:webHidden/>
+          </w:rPr>
+          <w:t>15</w:t>
         </w:r>
         <w:r>
           <w:rPr>
@@ -1634,7 +2001,7 @@
           <w:lang w:eastAsia="de-CH"/>
         </w:rPr>
       </w:pPr>
-      <w:hyperlink w:anchor="_Toc439806487" w:history="1">
+      <w:hyperlink w:anchor="_Toc439862026" w:history="1">
         <w:r>
           <w:rPr>
             <w:rStyle w:val="Hyperlink"/>
@@ -1680,7 +2047,7 @@
             <w:noProof/>
             <w:webHidden/>
           </w:rPr>
-          <w:instrText xml:space="preserve"> PAGEREF _Toc439806487 \h </w:instrText>
+          <w:instrText xml:space="preserve"> PAGEREF _Toc439862026 \h </w:instrText>
         </w:r>
         <w:r>
           <w:rPr>
@@ -1700,7 +2067,7 @@
             <w:noProof/>
             <w:webHidden/>
           </w:rPr>
-          <w:t>14</w:t>
+          <w:t>16</w:t>
         </w:r>
         <w:r>
           <w:rPr>
@@ -1728,7 +2095,7 @@
           <w:lang w:eastAsia="de-CH"/>
         </w:rPr>
       </w:pPr>
-      <w:hyperlink w:anchor="_Toc439806488" w:history="1">
+      <w:hyperlink w:anchor="_Toc439862027" w:history="1">
         <w:r>
           <w:rPr>
             <w:rStyle w:val="Hyperlink"/>
@@ -1774,7 +2141,7 @@
             <w:noProof/>
             <w:webHidden/>
           </w:rPr>
-          <w:instrText xml:space="preserve"> PAGEREF _Toc439806488 \h </w:instrText>
+          <w:instrText xml:space="preserve"> PAGEREF _Toc439862027 \h </w:instrText>
         </w:r>
         <w:r>
           <w:rPr>
@@ -1794,7 +2161,7 @@
             <w:noProof/>
             <w:webHidden/>
           </w:rPr>
-          <w:t>14</w:t>
+          <w:t>16</w:t>
         </w:r>
         <w:r>
           <w:rPr>
@@ -1822,7 +2189,7 @@
           <w:lang w:eastAsia="de-CH"/>
         </w:rPr>
       </w:pPr>
-      <w:hyperlink w:anchor="_Toc439806489" w:history="1">
+      <w:hyperlink w:anchor="_Toc439862028" w:history="1">
         <w:r>
           <w:rPr>
             <w:rStyle w:val="Hyperlink"/>
@@ -1868,7 +2235,7 @@
             <w:noProof/>
             <w:webHidden/>
           </w:rPr>
-          <w:instrText xml:space="preserve"> PAGEREF _Toc439806489 \h </w:instrText>
+          <w:instrText xml:space="preserve"> PAGEREF _Toc439862028 \h </w:instrText>
         </w:r>
         <w:r>
           <w:rPr>
@@ -1888,7 +2255,7 @@
             <w:noProof/>
             <w:webHidden/>
           </w:rPr>
-          <w:t>14</w:t>
+          <w:t>16</w:t>
         </w:r>
         <w:r>
           <w:rPr>
@@ -1914,7 +2281,7 @@
           <w:lang w:eastAsia="de-CH"/>
         </w:rPr>
       </w:pPr>
-      <w:hyperlink w:anchor="_Toc439806490" w:history="1">
+      <w:hyperlink w:anchor="_Toc439862029" w:history="1">
         <w:r>
           <w:rPr>
             <w:rStyle w:val="Hyperlink"/>
@@ -1937,21 +2304,7 @@
             <w:rStyle w:val="Hyperlink"/>
             <w:noProof/>
           </w:rPr>
-          <w:t>Sp</w:t>
-        </w:r>
-        <w:r>
-          <w:rPr>
-            <w:rStyle w:val="Hyperlink"/>
-            <w:noProof/>
-          </w:rPr>
-          <w:t>i</w:t>
-        </w:r>
-        <w:r>
-          <w:rPr>
-            <w:rStyle w:val="Hyperlink"/>
-            <w:noProof/>
-          </w:rPr>
-          <w:t>elelemente</w:t>
+          <w:t>Spielelemente</w:t>
         </w:r>
         <w:r>
           <w:rPr>
@@ -1972,7 +2325,7 @@
             <w:noProof/>
             <w:webHidden/>
           </w:rPr>
-          <w:instrText xml:space="preserve"> PAGEREF _Toc439806490 \h </w:instrText>
+          <w:instrText xml:space="preserve"> PAGEREF _Toc439862029 \h </w:instrText>
         </w:r>
         <w:r>
           <w:rPr>
@@ -1992,7 +2345,7 @@
             <w:noProof/>
             <w:webHidden/>
           </w:rPr>
-          <w:t>14</w:t>
+          <w:t>16</w:t>
         </w:r>
         <w:r>
           <w:rPr>
@@ -2020,7 +2373,7 @@
           <w:lang w:eastAsia="de-CH"/>
         </w:rPr>
       </w:pPr>
-      <w:hyperlink w:anchor="_Toc439806491" w:history="1">
+      <w:hyperlink w:anchor="_Toc439862030" w:history="1">
         <w:r>
           <w:rPr>
             <w:rStyle w:val="Hyperlink"/>
@@ -2066,7 +2419,7 @@
             <w:noProof/>
             <w:webHidden/>
           </w:rPr>
-          <w:instrText xml:space="preserve"> PAGEREF _Toc439806491 \h </w:instrText>
+          <w:instrText xml:space="preserve"> PAGEREF _Toc439862030 \h </w:instrText>
         </w:r>
         <w:r>
           <w:rPr>
@@ -2086,7 +2439,7 @@
             <w:noProof/>
             <w:webHidden/>
           </w:rPr>
-          <w:t>15</w:t>
+          <w:t>17</w:t>
         </w:r>
         <w:r>
           <w:rPr>
@@ -2112,7 +2465,7 @@
           <w:lang w:eastAsia="de-CH"/>
         </w:rPr>
       </w:pPr>
-      <w:hyperlink w:anchor="_Toc439806492" w:history="1">
+      <w:hyperlink w:anchor="_Toc439862031" w:history="1">
         <w:r>
           <w:rPr>
             <w:rStyle w:val="Hyperlink"/>
@@ -2156,7 +2509,7 @@
             <w:noProof/>
             <w:webHidden/>
           </w:rPr>
-          <w:instrText xml:space="preserve"> PAGEREF _Toc439806492 \h </w:instrText>
+          <w:instrText xml:space="preserve"> PAGEREF _Toc439862031 \h </w:instrText>
         </w:r>
         <w:r>
           <w:rPr>
@@ -2176,7 +2529,7 @@
             <w:noProof/>
             <w:webHidden/>
           </w:rPr>
-          <w:t>15</w:t>
+          <w:t>17</w:t>
         </w:r>
         <w:r>
           <w:rPr>
@@ -2204,7 +2557,7 @@
           <w:lang w:eastAsia="de-CH"/>
         </w:rPr>
       </w:pPr>
-      <w:hyperlink w:anchor="_Toc439806493" w:history="1">
+      <w:hyperlink w:anchor="_Toc439862032" w:history="1">
         <w:r>
           <w:rPr>
             <w:rStyle w:val="Hyperlink"/>
@@ -2250,7 +2603,7 @@
             <w:noProof/>
             <w:webHidden/>
           </w:rPr>
-          <w:instrText xml:space="preserve"> PAGEREF _Toc439806493 \h </w:instrText>
+          <w:instrText xml:space="preserve"> PAGEREF _Toc439862032 \h </w:instrText>
         </w:r>
         <w:r>
           <w:rPr>
@@ -2270,7 +2623,7 @@
             <w:noProof/>
             <w:webHidden/>
           </w:rPr>
-          <w:t>15</w:t>
+          <w:t>17</w:t>
         </w:r>
         <w:r>
           <w:rPr>
@@ -2296,7 +2649,7 @@
           <w:lang w:eastAsia="de-CH"/>
         </w:rPr>
       </w:pPr>
-      <w:hyperlink w:anchor="_Toc439806494" w:history="1">
+      <w:hyperlink w:anchor="_Toc439862033" w:history="1">
         <w:r>
           <w:rPr>
             <w:rStyle w:val="Hyperlink"/>
@@ -2340,7 +2693,7 @@
             <w:noProof/>
             <w:webHidden/>
           </w:rPr>
-          <w:instrText xml:space="preserve"> PAGEREF _Toc439806494 \h </w:instrText>
+          <w:instrText xml:space="preserve"> PAGEREF _Toc439862033 \h </w:instrText>
         </w:r>
         <w:r>
           <w:rPr>
@@ -2360,7 +2713,7 @@
             <w:noProof/>
             <w:webHidden/>
           </w:rPr>
-          <w:t>15</w:t>
+          <w:t>17</w:t>
         </w:r>
         <w:r>
           <w:rPr>
@@ -2386,7 +2739,7 @@
           <w:lang w:eastAsia="de-CH"/>
         </w:rPr>
       </w:pPr>
-      <w:hyperlink w:anchor="_Toc439806495" w:history="1">
+      <w:hyperlink w:anchor="_Toc439862034" w:history="1">
         <w:r>
           <w:rPr>
             <w:rStyle w:val="Hyperlink"/>
@@ -2430,7 +2783,7 @@
             <w:noProof/>
             <w:webHidden/>
           </w:rPr>
-          <w:instrText xml:space="preserve"> PAGEREF _Toc439806495 \h </w:instrText>
+          <w:instrText xml:space="preserve"> PAGEREF _Toc439862034 \h </w:instrText>
         </w:r>
         <w:r>
           <w:rPr>
@@ -2450,7 +2803,7 @@
             <w:noProof/>
             <w:webHidden/>
           </w:rPr>
-          <w:t>16</w:t>
+          <w:t>18</w:t>
         </w:r>
         <w:r>
           <w:rPr>
@@ -2478,7 +2831,7 @@
           <w:lang w:eastAsia="de-CH"/>
         </w:rPr>
       </w:pPr>
-      <w:hyperlink w:anchor="_Toc439806496" w:history="1">
+      <w:hyperlink w:anchor="_Toc439862035" w:history="1">
         <w:r>
           <w:rPr>
             <w:rStyle w:val="Hyperlink"/>
@@ -2524,7 +2877,7 @@
             <w:noProof/>
             <w:webHidden/>
           </w:rPr>
-          <w:instrText xml:space="preserve"> PAGEREF _Toc439806496 \h </w:instrText>
+          <w:instrText xml:space="preserve"> PAGEREF _Toc439862035 \h </w:instrText>
         </w:r>
         <w:r>
           <w:rPr>
@@ -2544,7 +2897,7 @@
             <w:noProof/>
             <w:webHidden/>
           </w:rPr>
-          <w:t>17</w:t>
+          <w:t>19</w:t>
         </w:r>
         <w:r>
           <w:rPr>
@@ -2572,7 +2925,7 @@
           <w:lang w:eastAsia="de-CH"/>
         </w:rPr>
       </w:pPr>
-      <w:hyperlink w:anchor="_Toc439806497" w:history="1">
+      <w:hyperlink w:anchor="_Toc439862036" w:history="1">
         <w:r>
           <w:rPr>
             <w:rStyle w:val="Hyperlink"/>
@@ -2618,7 +2971,7 @@
             <w:noProof/>
             <w:webHidden/>
           </w:rPr>
-          <w:instrText xml:space="preserve"> PAGEREF _Toc439806497 \h </w:instrText>
+          <w:instrText xml:space="preserve"> PAGEREF _Toc439862036 \h </w:instrText>
         </w:r>
         <w:r>
           <w:rPr>
@@ -2638,7 +2991,7 @@
             <w:noProof/>
             <w:webHidden/>
           </w:rPr>
-          <w:t>17</w:t>
+          <w:t>19</w:t>
         </w:r>
         <w:r>
           <w:rPr>
@@ -2664,7 +3017,7 @@
           <w:lang w:eastAsia="de-CH"/>
         </w:rPr>
       </w:pPr>
-      <w:hyperlink w:anchor="_Toc439806498" w:history="1">
+      <w:hyperlink w:anchor="_Toc439862037" w:history="1">
         <w:r>
           <w:rPr>
             <w:rStyle w:val="Hyperlink"/>
@@ -2708,7 +3061,7 @@
             <w:noProof/>
             <w:webHidden/>
           </w:rPr>
-          <w:instrText xml:space="preserve"> PAGEREF _Toc439806498 \h </w:instrText>
+          <w:instrText xml:space="preserve"> PAGEREF _Toc439862037 \h </w:instrText>
         </w:r>
         <w:r>
           <w:rPr>
@@ -2728,7 +3081,7 @@
             <w:noProof/>
             <w:webHidden/>
           </w:rPr>
-          <w:t>18</w:t>
+          <w:t>20</w:t>
         </w:r>
         <w:r>
           <w:rPr>
@@ -2756,7 +3109,7 @@
           <w:lang w:eastAsia="de-CH"/>
         </w:rPr>
       </w:pPr>
-      <w:hyperlink w:anchor="_Toc439806499" w:history="1">
+      <w:hyperlink w:anchor="_Toc439862038" w:history="1">
         <w:r>
           <w:rPr>
             <w:rStyle w:val="Hyperlink"/>
@@ -2802,7 +3155,7 @@
             <w:noProof/>
             <w:webHidden/>
           </w:rPr>
-          <w:instrText xml:space="preserve"> PAGEREF _Toc439806499 \h </w:instrText>
+          <w:instrText xml:space="preserve"> PAGEREF _Toc439862038 \h </w:instrText>
         </w:r>
         <w:r>
           <w:rPr>
@@ -2822,7 +3175,7 @@
             <w:noProof/>
             <w:webHidden/>
           </w:rPr>
-          <w:t>19</w:t>
+          <w:t>21</w:t>
         </w:r>
         <w:r>
           <w:rPr>
@@ -2848,7 +3201,7 @@
           <w:lang w:eastAsia="de-CH"/>
         </w:rPr>
       </w:pPr>
-      <w:hyperlink w:anchor="_Toc439806500" w:history="1">
+      <w:hyperlink w:anchor="_Toc439862039" w:history="1">
         <w:r>
           <w:rPr>
             <w:rStyle w:val="Hyperlink"/>
@@ -2892,7 +3245,7 @@
             <w:noProof/>
             <w:webHidden/>
           </w:rPr>
-          <w:instrText xml:space="preserve"> PAGEREF _Toc439806500 \h </w:instrText>
+          <w:instrText xml:space="preserve"> PAGEREF _Toc439862039 \h </w:instrText>
         </w:r>
         <w:r>
           <w:rPr>
@@ -2912,7 +3265,7 @@
             <w:noProof/>
             <w:webHidden/>
           </w:rPr>
-          <w:t>19</w:t>
+          <w:t>21</w:t>
         </w:r>
         <w:r>
           <w:rPr>
@@ -2940,7 +3293,7 @@
           <w:lang w:eastAsia="de-CH"/>
         </w:rPr>
       </w:pPr>
-      <w:hyperlink w:anchor="_Toc439806501" w:history="1">
+      <w:hyperlink w:anchor="_Toc439862040" w:history="1">
         <w:r>
           <w:rPr>
             <w:rStyle w:val="Hyperlink"/>
@@ -2986,7 +3339,7 @@
             <w:noProof/>
             <w:webHidden/>
           </w:rPr>
-          <w:instrText xml:space="preserve"> PAGEREF _Toc439806501 \h </w:instrText>
+          <w:instrText xml:space="preserve"> PAGEREF _Toc439862040 \h </w:instrText>
         </w:r>
         <w:r>
           <w:rPr>
@@ -3006,7 +3359,7 @@
             <w:noProof/>
             <w:webHidden/>
           </w:rPr>
-          <w:t>19</w:t>
+          <w:t>21</w:t>
         </w:r>
         <w:r>
           <w:rPr>
@@ -3034,7 +3387,7 @@
           <w:lang w:eastAsia="de-CH"/>
         </w:rPr>
       </w:pPr>
-      <w:hyperlink w:anchor="_Toc439806502" w:history="1">
+      <w:hyperlink w:anchor="_Toc439862041" w:history="1">
         <w:r>
           <w:rPr>
             <w:rStyle w:val="Hyperlink"/>
@@ -3080,7 +3433,7 @@
             <w:noProof/>
             <w:webHidden/>
           </w:rPr>
-          <w:instrText xml:space="preserve"> PAGEREF _Toc439806502 \h </w:instrText>
+          <w:instrText xml:space="preserve"> PAGEREF _Toc439862041 \h </w:instrText>
         </w:r>
         <w:r>
           <w:rPr>
@@ -3100,7 +3453,7 @@
             <w:noProof/>
             <w:webHidden/>
           </w:rPr>
-          <w:t>20</w:t>
+          <w:t>22</w:t>
         </w:r>
         <w:r>
           <w:rPr>
@@ -3128,7 +3481,7 @@
           <w:lang w:eastAsia="de-CH"/>
         </w:rPr>
       </w:pPr>
-      <w:hyperlink w:anchor="_Toc439806503" w:history="1">
+      <w:hyperlink w:anchor="_Toc439862042" w:history="1">
         <w:r>
           <w:rPr>
             <w:rStyle w:val="Hyperlink"/>
@@ -3174,7 +3527,7 @@
             <w:noProof/>
             <w:webHidden/>
           </w:rPr>
-          <w:instrText xml:space="preserve"> PAGEREF _Toc439806503 \h </w:instrText>
+          <w:instrText xml:space="preserve"> PAGEREF _Toc439862042 \h </w:instrText>
         </w:r>
         <w:r>
           <w:rPr>
@@ -3194,7 +3547,7 @@
             <w:noProof/>
             <w:webHidden/>
           </w:rPr>
-          <w:t>21</w:t>
+          <w:t>23</w:t>
         </w:r>
         <w:r>
           <w:rPr>
@@ -3222,7 +3575,7 @@
           <w:lang w:eastAsia="de-CH"/>
         </w:rPr>
       </w:pPr>
-      <w:hyperlink w:anchor="_Toc439806504" w:history="1">
+      <w:hyperlink w:anchor="_Toc439862043" w:history="1">
         <w:r>
           <w:rPr>
             <w:rStyle w:val="Hyperlink"/>
@@ -3268,7 +3621,7 @@
             <w:noProof/>
             <w:webHidden/>
           </w:rPr>
-          <w:instrText xml:space="preserve"> PAGEREF _Toc439806504 \h </w:instrText>
+          <w:instrText xml:space="preserve"> PAGEREF _Toc439862043 \h </w:instrText>
         </w:r>
         <w:r>
           <w:rPr>
@@ -3288,7 +3641,7 @@
             <w:noProof/>
             <w:webHidden/>
           </w:rPr>
-          <w:t>22</w:t>
+          <w:t>24</w:t>
         </w:r>
         <w:r>
           <w:rPr>
@@ -3321,7 +3674,7 @@
       <w:pPr>
         <w:pStyle w:val="berschrift1"/>
       </w:pPr>
-      <w:bookmarkStart w:id="2" w:name="_Toc439806474"/>
+      <w:bookmarkStart w:id="2" w:name="_Toc439862009"/>
       <w:r>
         <w:lastRenderedPageBreak/>
         <w:t>Einleitung</w:t>
@@ -3332,7 +3685,7 @@
       <w:pPr>
         <w:pStyle w:val="berschrift2"/>
       </w:pPr>
-      <w:bookmarkStart w:id="3" w:name="_Toc439806475"/>
+      <w:bookmarkStart w:id="3" w:name="_Toc439862010"/>
       <w:r>
         <w:t>Änderungen / Version</w:t>
       </w:r>
@@ -3722,7 +4075,7 @@
       <w:pPr>
         <w:pStyle w:val="berschrift2"/>
       </w:pPr>
-      <w:bookmarkStart w:id="4" w:name="_Toc439806476"/>
+      <w:bookmarkStart w:id="4" w:name="_Toc439862011"/>
       <w:r>
         <w:t>Abkürzungen</w:t>
       </w:r>
@@ -3802,6 +4155,12 @@
                 <w:sz w:val="18"/>
               </w:rPr>
             </w:pPr>
+            <w:r>
+              <w:rPr>
+                <w:sz w:val="18"/>
+              </w:rPr>
+              <w:t>JK</w:t>
+            </w:r>
           </w:p>
         </w:tc>
         <w:tc>
@@ -3815,6 +4174,12 @@
                 <w:sz w:val="18"/>
               </w:rPr>
             </w:pPr>
+            <w:r>
+              <w:rPr>
+                <w:sz w:val="18"/>
+              </w:rPr>
+              <w:t>Joel Koch</w:t>
+            </w:r>
           </w:p>
         </w:tc>
       </w:tr>
@@ -3833,6 +4198,12 @@
                 <w:sz w:val="18"/>
               </w:rPr>
             </w:pPr>
+            <w:r>
+              <w:rPr>
+                <w:sz w:val="18"/>
+              </w:rPr>
+              <w:t>RW</w:t>
+            </w:r>
           </w:p>
         </w:tc>
         <w:tc>
@@ -3846,6 +4217,12 @@
                 <w:sz w:val="18"/>
               </w:rPr>
             </w:pPr>
+            <w:r>
+              <w:rPr>
+                <w:sz w:val="18"/>
+              </w:rPr>
+              <w:t>Raphael Waltenspül</w:t>
+            </w:r>
           </w:p>
         </w:tc>
       </w:tr>
@@ -3864,6 +4241,14 @@
                 <w:sz w:val="18"/>
               </w:rPr>
             </w:pPr>
+            <w:proofErr w:type="spellStart"/>
+            <w:r>
+              <w:rPr>
+                <w:sz w:val="18"/>
+              </w:rPr>
+              <w:t>Fxy</w:t>
+            </w:r>
+            <w:proofErr w:type="spellEnd"/>
           </w:p>
         </w:tc>
         <w:tc>
@@ -3877,6 +4262,20 @@
                 <w:sz w:val="18"/>
               </w:rPr>
             </w:pPr>
+            <w:r>
+              <w:rPr>
+                <w:sz w:val="18"/>
+              </w:rPr>
+              <w:t xml:space="preserve">Produktfunktion Nummer </w:t>
+            </w:r>
+            <w:proofErr w:type="spellStart"/>
+            <w:r>
+              <w:rPr>
+                <w:sz w:val="18"/>
+              </w:rPr>
+              <w:t>xy</w:t>
+            </w:r>
+            <w:proofErr w:type="spellEnd"/>
           </w:p>
         </w:tc>
       </w:tr>
@@ -3895,6 +4294,14 @@
                 <w:sz w:val="18"/>
               </w:rPr>
             </w:pPr>
+            <w:proofErr w:type="spellStart"/>
+            <w:r>
+              <w:rPr>
+                <w:sz w:val="18"/>
+              </w:rPr>
+              <w:t>Dxy</w:t>
+            </w:r>
+            <w:proofErr w:type="spellEnd"/>
           </w:p>
         </w:tc>
         <w:tc>
@@ -3908,6 +4315,20 @@
                 <w:sz w:val="18"/>
               </w:rPr>
             </w:pPr>
+            <w:r>
+              <w:rPr>
+                <w:sz w:val="18"/>
+              </w:rPr>
+              <w:t xml:space="preserve">Datenschnittstelle Nummer </w:t>
+            </w:r>
+            <w:proofErr w:type="spellStart"/>
+            <w:r>
+              <w:rPr>
+                <w:sz w:val="18"/>
+              </w:rPr>
+              <w:t>xy</w:t>
+            </w:r>
+            <w:proofErr w:type="spellEnd"/>
           </w:p>
         </w:tc>
       </w:tr>
@@ -3926,6 +4347,14 @@
                 <w:sz w:val="18"/>
               </w:rPr>
             </w:pPr>
+            <w:proofErr w:type="spellStart"/>
+            <w:r>
+              <w:rPr>
+                <w:sz w:val="18"/>
+              </w:rPr>
+              <w:t>Lxy</w:t>
+            </w:r>
+            <w:proofErr w:type="spellEnd"/>
           </w:p>
         </w:tc>
         <w:tc>
@@ -3939,6 +4368,20 @@
                 <w:sz w:val="18"/>
               </w:rPr>
             </w:pPr>
+            <w:r>
+              <w:rPr>
+                <w:sz w:val="18"/>
+              </w:rPr>
+              <w:t xml:space="preserve">Leitungsmerkmal Nummer </w:t>
+            </w:r>
+            <w:proofErr w:type="spellStart"/>
+            <w:r>
+              <w:rPr>
+                <w:sz w:val="18"/>
+              </w:rPr>
+              <w:t>xy</w:t>
+            </w:r>
+            <w:proofErr w:type="spellEnd"/>
           </w:p>
         </w:tc>
       </w:tr>
@@ -3957,6 +4400,14 @@
                 <w:sz w:val="18"/>
               </w:rPr>
             </w:pPr>
+            <w:proofErr w:type="spellStart"/>
+            <w:r>
+              <w:rPr>
+                <w:sz w:val="18"/>
+              </w:rPr>
+              <w:t>Bxy</w:t>
+            </w:r>
+            <w:proofErr w:type="spellEnd"/>
           </w:p>
         </w:tc>
         <w:tc>
@@ -3970,6 +4421,20 @@
                 <w:sz w:val="18"/>
               </w:rPr>
             </w:pPr>
+            <w:r>
+              <w:rPr>
+                <w:sz w:val="18"/>
+              </w:rPr>
+              <w:t xml:space="preserve">Benutzerschnittsteller Nummer </w:t>
+            </w:r>
+            <w:proofErr w:type="spellStart"/>
+            <w:r>
+              <w:rPr>
+                <w:sz w:val="18"/>
+              </w:rPr>
+              <w:t>xy</w:t>
+            </w:r>
+            <w:proofErr w:type="spellEnd"/>
           </w:p>
         </w:tc>
       </w:tr>
@@ -3988,6 +4453,14 @@
                 <w:sz w:val="18"/>
               </w:rPr>
             </w:pPr>
+            <w:proofErr w:type="spellStart"/>
+            <w:r>
+              <w:rPr>
+                <w:sz w:val="18"/>
+              </w:rPr>
+              <w:t>Exy</w:t>
+            </w:r>
+            <w:proofErr w:type="spellEnd"/>
           </w:p>
         </w:tc>
         <w:tc>
@@ -4001,6 +4474,28 @@
                 <w:sz w:val="18"/>
               </w:rPr>
             </w:pPr>
+            <w:proofErr w:type="spellStart"/>
+            <w:r>
+              <w:rPr>
+                <w:sz w:val="18"/>
+              </w:rPr>
+              <w:t>Testcase</w:t>
+            </w:r>
+            <w:proofErr w:type="spellEnd"/>
+            <w:r>
+              <w:rPr>
+                <w:sz w:val="18"/>
+              </w:rPr>
+              <w:t xml:space="preserve"> Nummer </w:t>
+            </w:r>
+            <w:proofErr w:type="spellStart"/>
+            <w:r>
+              <w:rPr>
+                <w:sz w:val="18"/>
+              </w:rPr>
+              <w:t>xy</w:t>
+            </w:r>
+            <w:proofErr w:type="spellEnd"/>
           </w:p>
         </w:tc>
       </w:tr>
@@ -4019,6 +4514,12 @@
                 <w:sz w:val="18"/>
               </w:rPr>
             </w:pPr>
+            <w:r>
+              <w:rPr>
+                <w:sz w:val="18"/>
+              </w:rPr>
+              <w:t>Spielrunde</w:t>
+            </w:r>
           </w:p>
         </w:tc>
         <w:tc>
@@ -4032,6 +4533,12 @@
                 <w:sz w:val="18"/>
               </w:rPr>
             </w:pPr>
+            <w:r>
+              <w:rPr>
+                <w:sz w:val="18"/>
+              </w:rPr>
+              <w:t>Entspricht dem Spielverlauf bis zu einem Treffer</w:t>
+            </w:r>
           </w:p>
         </w:tc>
       </w:tr>
@@ -4050,6 +4557,12 @@
                 <w:sz w:val="18"/>
               </w:rPr>
             </w:pPr>
+            <w:r>
+              <w:rPr>
+                <w:sz w:val="18"/>
+              </w:rPr>
+              <w:t>Spielzug</w:t>
+            </w:r>
           </w:p>
         </w:tc>
         <w:tc>
@@ -4063,6 +4576,12 @@
                 <w:sz w:val="18"/>
               </w:rPr>
             </w:pPr>
+            <w:r>
+              <w:rPr>
+                <w:sz w:val="18"/>
+              </w:rPr>
+              <w:t>Entspricht einem Feuerbefehl</w:t>
+            </w:r>
           </w:p>
         </w:tc>
       </w:tr>
@@ -4081,6 +4600,12 @@
                 <w:sz w:val="18"/>
               </w:rPr>
             </w:pPr>
+            <w:r>
+              <w:rPr>
+                <w:sz w:val="18"/>
+              </w:rPr>
+              <w:t>Software</w:t>
+            </w:r>
           </w:p>
         </w:tc>
         <w:tc>
@@ -4094,6 +4619,12 @@
                 <w:sz w:val="18"/>
               </w:rPr>
             </w:pPr>
+            <w:r>
+              <w:rPr>
+                <w:sz w:val="18"/>
+              </w:rPr>
+              <w:t>Software bezeichnet die geschriebenen .m Files zur Ausführung in Matlab.</w:t>
+            </w:r>
           </w:p>
         </w:tc>
       </w:tr>
@@ -4104,7 +4635,7 @@
       <w:pPr>
         <w:pStyle w:val="berschrift2"/>
       </w:pPr>
-      <w:bookmarkStart w:id="5" w:name="_Toc439806477"/>
+      <w:bookmarkStart w:id="5" w:name="_Toc439862012"/>
       <w:r>
         <w:t>Gültigkeit und Zweck</w:t>
       </w:r>
@@ -4112,13 +4643,19 @@
     </w:p>
     <w:p>
       <w:r>
-        <w:t>Das Dokument ist dient der Dokumentation des Matlab Projektes und ist für die Software Version 01.00</w:t>
+        <w:t>Das Dokument dient der Dokumentation des Matlab Projektes und ist für die Software Version 01.00</w:t>
       </w:r>
       <w:r>
         <w:t>.</w:t>
       </w:r>
       <w:r>
-        <w:t>00 gültig.</w:t>
+        <w:t>00</w:t>
+      </w:r>
+      <w:r>
+        <w:t>b</w:t>
+      </w:r>
+      <w:r>
+        <w:t xml:space="preserve"> gültig.</w:t>
       </w:r>
       <w:r>
         <w:t xml:space="preserve"> Zweck dieses Dokumentes</w:t>
@@ -4127,7 +4664,13 @@
         <w:t xml:space="preserve"> ist e</w:t>
       </w:r>
       <w:r>
-        <w:t xml:space="preserve">s eine exakte Beschreibung der Software </w:t>
+        <w:t>s</w:t>
+      </w:r>
+      <w:r>
+        <w:t>,</w:t>
+      </w:r>
+      <w:r>
+        <w:t xml:space="preserve"> eine exakte Beschreibung der Software </w:t>
       </w:r>
       <w:r>
         <w:t>„</w:t>
@@ -4142,31 +4685,46 @@
         <w:t xml:space="preserve"> </w:t>
       </w:r>
       <w:r>
-        <w:t xml:space="preserve">zu </w:t>
-      </w:r>
-      <w:proofErr w:type="spellStart"/>
-      <w:r>
-        <w:t>liefern den</w:t>
-      </w:r>
-      <w:proofErr w:type="spellEnd"/>
-      <w:r>
-        <w:t xml:space="preserve"> Stan gemäss </w:t>
-      </w:r>
-      <w:proofErr w:type="spellStart"/>
-      <w:r>
-        <w:t>lastenheft</w:t>
-      </w:r>
-      <w:proofErr w:type="spellEnd"/>
+        <w:t xml:space="preserve">zu liefern </w:t>
+      </w:r>
+      <w:r>
+        <w:t xml:space="preserve">und </w:t>
+      </w:r>
+      <w:r>
+        <w:t>den Stan</w:t>
+      </w:r>
+      <w:r>
+        <w:t>d</w:t>
+      </w:r>
+      <w:r>
+        <w:t xml:space="preserve"> gemäss </w:t>
+      </w:r>
+      <w:r>
+        <w:t>Lastenheft</w:t>
+      </w:r>
       <w:r>
         <w:t xml:space="preserve"> aufzuzeigen und etwaige Bugs zu beschreiben.</w:t>
       </w:r>
     </w:p>
     <w:p>
       <w:pPr>
+        <w:jc w:val="left"/>
+        <w:rPr>
+          <w:sz w:val="28"/>
+          <w:szCs w:val="28"/>
+        </w:rPr>
+      </w:pPr>
+      <w:bookmarkStart w:id="6" w:name="_Toc439862013"/>
+      <w:r>
+        <w:br w:type="page"/>
+      </w:r>
+    </w:p>
+    <w:p>
+      <w:pPr>
         <w:pStyle w:val="berschrift2"/>
       </w:pPr>
-      <w:bookmarkStart w:id="6" w:name="_Toc439806478"/>
-      <w:r>
+      <w:r>
+        <w:lastRenderedPageBreak/>
         <w:t>Ablage, Verweise</w:t>
       </w:r>
       <w:bookmarkEnd w:id="6"/>
@@ -4229,7 +4787,7 @@
         </w:rPr>
         <w:t xml:space="preserve"> </w:t>
       </w:r>
-      <w:bookmarkStart w:id="7" w:name="_Toc439806479"/>
+      <w:bookmarkStart w:id="7" w:name="_Toc439862014"/>
       <w:r>
         <w:t>Mitgeltende Unterlagen</w:t>
       </w:r>
@@ -4619,19 +5177,23 @@
                 <w:sz w:val="18"/>
               </w:rPr>
             </w:pPr>
-            <w:proofErr w:type="spellStart"/>
             <w:r>
               <w:rPr>
                 <w:sz w:val="18"/>
               </w:rPr>
-              <w:t>Latsenheft</w:t>
+              <w:t>La</w:t>
             </w:r>
-            <w:proofErr w:type="spellEnd"/>
             <w:r>
               <w:rPr>
                 <w:sz w:val="18"/>
               </w:rPr>
-              <w:t xml:space="preserve"> V01.00.00</w:t>
+              <w:t>st</w:t>
+            </w:r>
+            <w:r>
+              <w:rPr>
+                <w:sz w:val="18"/>
+              </w:rPr>
+              <w:t>enheft V01.00.00</w:t>
             </w:r>
           </w:p>
         </w:tc>
@@ -4695,7 +5257,7 @@
       <w:pPr>
         <w:pStyle w:val="berschrift2"/>
       </w:pPr>
-      <w:bookmarkStart w:id="8" w:name="_Toc439806480"/>
+      <w:bookmarkStart w:id="8" w:name="_Toc439862015"/>
       <w:r>
         <w:t>V</w:t>
       </w:r>
@@ -4771,7 +5333,6 @@
         </w:numPr>
       </w:pPr>
       <w:r>
-        <w:lastRenderedPageBreak/>
         <w:t>joel.koch@students.fhnw.ch</w:t>
       </w:r>
     </w:p>
@@ -4853,16 +5414,6 @@
         <w:t>Coray</w:t>
       </w:r>
       <w:proofErr w:type="spellEnd"/>
-    </w:p>
-    <w:p>
-      <w:pPr>
-        <w:jc w:val="left"/>
-        <w:rPr>
-          <w:spacing w:val="5"/>
-          <w:sz w:val="36"/>
-          <w:szCs w:val="36"/>
-        </w:rPr>
-      </w:pPr>
       <w:r>
         <w:br w:type="page"/>
       </w:r>
@@ -4871,7 +5422,7 @@
       <w:pPr>
         <w:pStyle w:val="berschrift1"/>
       </w:pPr>
-      <w:bookmarkStart w:id="9" w:name="_Toc439806481"/>
+      <w:bookmarkStart w:id="9" w:name="_Toc439862016"/>
       <w:r>
         <w:lastRenderedPageBreak/>
         <w:t>Die Software</w:t>
@@ -4882,7 +5433,7 @@
       <w:pPr>
         <w:pStyle w:val="berschrift2"/>
       </w:pPr>
-      <w:bookmarkStart w:id="10" w:name="_Toc439806482"/>
+      <w:bookmarkStart w:id="10" w:name="_Toc439862017"/>
       <w:r>
         <w:t>Ort und Inbetriebnahme</w:t>
       </w:r>
@@ -4981,34 +5532,20 @@
           <w:rStyle w:val="SourcecodeZchn"/>
           <w:lang w:val="de-CH"/>
         </w:rPr>
-        <w:t xml:space="preserve"> </w:t>
+        <w:t>AblagePfad</w:t>
       </w:r>
       <w:r>
         <w:rPr>
           <w:rStyle w:val="SourcecodeZchn"/>
           <w:lang w:val="de-CH"/>
         </w:rPr>
-        <w:t>AblagePfad</w:t>
-      </w:r>
-      <w:r>
-        <w:rPr>
-          <w:rStyle w:val="SourcecodeZchn"/>
+        <w:t>…\fhnwMatlProject</w:t>
+      </w:r>
+      <w:r>
+        <w:rPr>
           <w:lang w:val="de-CH"/>
         </w:rPr>
-        <w:t xml:space="preserve"> </w:t>
-      </w:r>
-      <w:r>
-        <w:rPr>
-          <w:rStyle w:val="SourcecodeZchn"/>
-          <w:lang w:val="de-CH"/>
-        </w:rPr>
-        <w:t>…\fhnwMatlProject</w:t>
-      </w:r>
-      <w:r>
-        <w:rPr>
-          <w:lang w:val="de-CH"/>
-        </w:rPr>
-        <w:t xml:space="preserve"> \Projektmanagement</w:t>
+        <w:t>\Projektmanagement</w:t>
       </w:r>
     </w:p>
     <w:p/>
@@ -5029,7 +5566,7 @@
       <w:pPr>
         <w:pStyle w:val="berschrift2"/>
       </w:pPr>
-      <w:bookmarkStart w:id="11" w:name="_Toc439806483"/>
+      <w:bookmarkStart w:id="11" w:name="_Toc439862018"/>
       <w:r>
         <w:lastRenderedPageBreak/>
         <w:t>Struktogramm des Main</w:t>
@@ -5077,7 +5614,7 @@
       <w:pPr>
         <w:pStyle w:val="berschrift2"/>
       </w:pPr>
-      <w:bookmarkStart w:id="12" w:name="_Toc439806484"/>
+      <w:bookmarkStart w:id="12" w:name="_Toc439862019"/>
       <w:r>
         <w:lastRenderedPageBreak/>
         <w:t>Verwendete Klassen</w:t>
@@ -5085,12 +5622,12 @@
       <w:r>
         <w:t xml:space="preserve"> und deren Parameter und Methoden</w:t>
       </w:r>
+      <w:bookmarkStart w:id="13" w:name="_GoBack"/>
       <w:bookmarkEnd w:id="12"/>
-    </w:p>
-    <w:p/>
-    <w:p>
-      <w:pPr>
-        <w:jc w:val="left"/>
+      <w:bookmarkEnd w:id="13"/>
+    </w:p>
+    <w:p>
+      <w:pPr>
         <w:rPr>
           <w:sz w:val="28"/>
           <w:szCs w:val="28"/>
@@ -5104,12 +5641,134 @@
       <w:pPr>
         <w:pStyle w:val="berschrift2"/>
       </w:pPr>
-      <w:bookmarkStart w:id="13" w:name="_Toc439806485"/>
+      <w:bookmarkStart w:id="14" w:name="_Toc439862020"/>
+      <w:r>
+        <w:lastRenderedPageBreak/>
+        <w:t xml:space="preserve">Visuelle </w:t>
+      </w:r>
+      <w:r>
+        <w:t>Elemente</w:t>
+      </w:r>
+      <w:r>
+        <w:t xml:space="preserve"> des Programms Artillery</w:t>
+      </w:r>
+      <w:bookmarkEnd w:id="14"/>
+    </w:p>
+    <w:p>
+      <w:r>
+        <w:t>Nach dem Start des Programms wird folgendes Menu aufgerufen. Über dieses Menü können alle notwendigen Einstellungen für Spiel getätigt werden.</w:t>
+      </w:r>
+    </w:p>
+    <w:p>
+      <w:pPr>
+        <w:jc w:val="center"/>
+      </w:pPr>
+      <w:r>
+        <w:drawing>
+          <wp:inline distT="0" distB="0" distL="0" distR="0" wp14:anchorId="177BCC09" wp14:editId="034F2201">
+            <wp:extent cx="2104962" cy="3381375"/>
+            <wp:effectExtent l="0" t="0" r="0" b="0"/>
+            <wp:docPr id="2" name="Grafik 2"/>
+            <wp:cNvGraphicFramePr>
+              <a:graphicFrameLocks xmlns:a="http://schemas.openxmlformats.org/drawingml/2006/main" noChangeAspect="1"/>
+            </wp:cNvGraphicFramePr>
+            <a:graphic xmlns:a="http://schemas.openxmlformats.org/drawingml/2006/main">
+              <a:graphicData uri="http://schemas.openxmlformats.org/drawingml/2006/picture">
+                <pic:pic xmlns:pic="http://schemas.openxmlformats.org/drawingml/2006/picture">
+                  <pic:nvPicPr>
+                    <pic:cNvPr id="1" name=""/>
+                    <pic:cNvPicPr/>
+                  </pic:nvPicPr>
+                  <pic:blipFill>
+                    <a:blip r:embed="rId8"/>
+                    <a:stretch>
+                      <a:fillRect/>
+                    </a:stretch>
+                  </pic:blipFill>
+                  <pic:spPr>
+                    <a:xfrm>
+                      <a:off x="0" y="0"/>
+                      <a:ext cx="2113296" cy="3394763"/>
+                    </a:xfrm>
+                    <a:prstGeom prst="rect">
+                      <a:avLst/>
+                    </a:prstGeom>
+                  </pic:spPr>
+                </pic:pic>
+              </a:graphicData>
+            </a:graphic>
+          </wp:inline>
+        </w:drawing>
+      </w:r>
+    </w:p>
+    <w:p>
+      <w:pPr>
+        <w:jc w:val="center"/>
+      </w:pPr>
+      <w:r>
+        <w:t>Nach dem Drücken der Starttaste wird das Hauptprogramm geöffnet.</w:t>
+      </w:r>
+    </w:p>
+    <w:p>
+      <w:pPr>
+        <w:jc w:val="center"/>
+        <w:rPr>
+          <w:sz w:val="28"/>
+          <w:szCs w:val="28"/>
+        </w:rPr>
+      </w:pPr>
+      <w:r>
+        <w:rPr>
+          <w:sz w:val="28"/>
+          <w:szCs w:val="28"/>
+        </w:rPr>
+        <w:drawing>
+          <wp:inline distT="0" distB="0" distL="0" distR="0" wp14:anchorId="2B0A815E" wp14:editId="4D11B383">
+            <wp:extent cx="3816245" cy="2276475"/>
+            <wp:effectExtent l="0" t="0" r="0" b="0"/>
+            <wp:docPr id="4" name="Grafik 4"/>
+            <wp:cNvGraphicFramePr>
+              <a:graphicFrameLocks xmlns:a="http://schemas.openxmlformats.org/drawingml/2006/main" noChangeAspect="1"/>
+            </wp:cNvGraphicFramePr>
+            <a:graphic xmlns:a="http://schemas.openxmlformats.org/drawingml/2006/main">
+              <a:graphicData uri="http://schemas.openxmlformats.org/drawingml/2006/picture">
+                <pic:pic xmlns:pic="http://schemas.openxmlformats.org/drawingml/2006/picture">
+                  <pic:nvPicPr>
+                    <pic:cNvPr id="1" name=""/>
+                    <pic:cNvPicPr/>
+                  </pic:nvPicPr>
+                  <pic:blipFill>
+                    <a:blip r:embed="rId9"/>
+                    <a:stretch>
+                      <a:fillRect/>
+                    </a:stretch>
+                  </pic:blipFill>
+                  <pic:spPr>
+                    <a:xfrm>
+                      <a:off x="0" y="0"/>
+                      <a:ext cx="3823055" cy="2280537"/>
+                    </a:xfrm>
+                    <a:prstGeom prst="rect">
+                      <a:avLst/>
+                    </a:prstGeom>
+                  </pic:spPr>
+                </pic:pic>
+              </a:graphicData>
+            </a:graphic>
+          </wp:inline>
+        </w:drawing>
+      </w:r>
+      <w:bookmarkStart w:id="15" w:name="_Toc439862021"/>
+    </w:p>
+    <w:p>
+      <w:pPr>
+        <w:pStyle w:val="berschrift2"/>
+      </w:pPr>
       <w:r>
         <w:lastRenderedPageBreak/>
         <w:t>Dokumentation Testfälle</w:t>
       </w:r>
-      <w:bookmarkEnd w:id="13"/>
+      <w:bookmarkEnd w:id="15"/>
     </w:p>
     <w:p>
       <w:pPr>
@@ -5126,31 +5785,10 @@
     <w:p>
       <w:pPr>
         <w:pStyle w:val="Listenabsatz"/>
-        <w:numPr>
-          <w:ilvl w:val="0"/>
-          <w:numId w:val="27"/>
-        </w:numPr>
-      </w:pPr>
-      <w:r>
-        <w:t xml:space="preserve">Eingabe aller Parameter aus </w:t>
-      </w:r>
-      <w:r>
-        <w:fldChar w:fldCharType="begin"/>
-      </w:r>
-      <w:r>
-        <w:instrText xml:space="preserve"> REF _Ref433829377 \r \h </w:instrText>
-      </w:r>
-      <w:r>
-        <w:fldChar w:fldCharType="separate"/>
-      </w:r>
-      <w:r>
-        <w:t>/F30/</w:t>
-      </w:r>
-      <w:r>
-        <w:fldChar w:fldCharType="end"/>
-      </w:r>
-      <w:r>
-        <w:t>. (Ohne gegenseitige Abhängigkeiten)</w:t>
+        <w:ind w:left="360"/>
+      </w:pPr>
+      <w:r>
+        <w:t>Funktioniert einwandfrei</w:t>
       </w:r>
     </w:p>
     <w:p>
@@ -5162,7 +5800,34 @@
         </w:numPr>
       </w:pPr>
       <w:r>
-        <w:t>Abbrechen nach Eingabe Parameter.</w:t>
+        <w:t xml:space="preserve">Eingabe aller Parameter aus </w:t>
+      </w:r>
+      <w:r>
+        <w:fldChar w:fldCharType="begin"/>
+      </w:r>
+      <w:r>
+        <w:instrText xml:space="preserve"> REF _Ref433829377 \r \h </w:instrText>
+      </w:r>
+      <w:r>
+        <w:fldChar w:fldCharType="separate"/>
+      </w:r>
+      <w:r>
+        <w:t>/F30/</w:t>
+      </w:r>
+      <w:r>
+        <w:fldChar w:fldCharType="end"/>
+      </w:r>
+      <w:r>
+        <w:t>. (Ohne gegenseitige Abhängigkeiten)</w:t>
+      </w:r>
+    </w:p>
+    <w:p>
+      <w:pPr>
+        <w:pStyle w:val="Listenabsatz"/>
+        <w:ind w:left="360"/>
+      </w:pPr>
+      <w:r>
+        <w:t>Funktioniert einwandfrei</w:t>
       </w:r>
     </w:p>
     <w:p>
@@ -5174,7 +5839,25 @@
         </w:numPr>
       </w:pPr>
       <w:r>
-        <w:t>Fehlhandlung. Neben Buttons klicken, neben Spielfeld klicken.</w:t>
+        <w:t>Abbrechen nach Eingabe Parameter.</w:t>
+      </w:r>
+    </w:p>
+    <w:p>
+      <w:pPr>
+        <w:pStyle w:val="Listenabsatz"/>
+        <w:ind w:left="360"/>
+      </w:pPr>
+      <w:r>
+        <w:t>Das Programm startet mit den eingegebenen Parametern.</w:t>
+      </w:r>
+    </w:p>
+    <w:p>
+      <w:pPr>
+        <w:pStyle w:val="Listenabsatz"/>
+        <w:ind w:left="360"/>
+      </w:pPr>
+      <w:r>
+        <w:t>Schöner wäre das Programm zu beenden. Implementation in Version 2</w:t>
       </w:r>
     </w:p>
     <w:p>
@@ -5186,7 +5869,19 @@
         </w:numPr>
       </w:pPr>
       <w:r>
-        <w:t>Eingabe unrealistischer Parameter.</w:t>
+        <w:t>Fehlhandlung. Neben Buttons klicken, neben Spielfeld klicken.</w:t>
+      </w:r>
+    </w:p>
+    <w:p>
+      <w:pPr>
+        <w:pStyle w:val="Listenabsatz"/>
+        <w:ind w:left="360"/>
+      </w:pPr>
+      <w:r>
+        <w:t>Es konnt</w:t>
+      </w:r>
+      <w:r>
+        <w:t>en keine Fehler erzeugt werden.</w:t>
       </w:r>
     </w:p>
     <w:p>
@@ -5198,7 +5893,16 @@
         </w:numPr>
       </w:pPr>
       <w:r>
-        <w:t>Parabel mathematisch nachprüfen. Weite, maximale Höhe.</w:t>
+        <w:t>Eingabe unrealistischer Parameter.</w:t>
+      </w:r>
+    </w:p>
+    <w:p>
+      <w:pPr>
+        <w:pStyle w:val="Listenabsatz"/>
+        <w:ind w:left="360"/>
+      </w:pPr>
+      <w:r>
+        <w:t xml:space="preserve">Es konnten keine Fehler erzeugt werden. </w:t>
       </w:r>
     </w:p>
     <w:p>
@@ -5209,13 +5913,17 @@
           <w:numId w:val="27"/>
         </w:numPr>
       </w:pPr>
-      <w:proofErr w:type="gramStart"/>
-      <w:r>
-        <w:t>Eingabe</w:t>
-      </w:r>
-      <w:proofErr w:type="gramEnd"/>
-      <w:r>
-        <w:t xml:space="preserve"> währen Schussanimation.</w:t>
+      <w:r>
+        <w:t>Parabel mathematisch nachprüfen. Weite, maximale Höhe.</w:t>
+      </w:r>
+    </w:p>
+    <w:p>
+      <w:pPr>
+        <w:pStyle w:val="Listenabsatz"/>
+        <w:ind w:left="360"/>
+      </w:pPr>
+      <w:r>
+        <w:t>Prüfung wurde nicht durchgeführt.</w:t>
       </w:r>
     </w:p>
     <w:p>
@@ -5226,8 +5934,25 @@
           <w:numId w:val="27"/>
         </w:numPr>
       </w:pPr>
-      <w:r>
-        <w:t>Punktezähler. Zählt dieser korrekt hoch.</w:t>
+      <w:proofErr w:type="gramStart"/>
+      <w:r>
+        <w:t>Eingabe</w:t>
+      </w:r>
+      <w:proofErr w:type="gramEnd"/>
+      <w:r>
+        <w:t xml:space="preserve"> währen Schussanimation.</w:t>
+      </w:r>
+    </w:p>
+    <w:p>
+      <w:pPr>
+        <w:pStyle w:val="Listenabsatz"/>
+        <w:ind w:left="360"/>
+      </w:pPr>
+      <w:r>
+        <w:t>Es konnte</w:t>
+      </w:r>
+      <w:r>
+        <w:t xml:space="preserve">n keine Fehler erzeugt werden. </w:t>
       </w:r>
     </w:p>
     <w:p>
@@ -5239,7 +5964,16 @@
         </w:numPr>
       </w:pPr>
       <w:r>
-        <w:t>Abbruch / Neustart des Programmes</w:t>
+        <w:t>Punktezähler. Zählt dieser korrekt hoch.</w:t>
+      </w:r>
+    </w:p>
+    <w:p>
+      <w:pPr>
+        <w:pStyle w:val="Listenabsatz"/>
+        <w:ind w:left="360"/>
+      </w:pPr>
+      <w:r>
+        <w:t>Zählt für alle Anzahl der Spieler korrekt hoch.</w:t>
       </w:r>
     </w:p>
     <w:p>
@@ -5250,13 +5984,25 @@
           <w:numId w:val="27"/>
         </w:numPr>
       </w:pPr>
-      <w:proofErr w:type="gramStart"/>
-      <w:r>
-        <w:t>Nächstes Level</w:t>
-      </w:r>
-      <w:proofErr w:type="gramEnd"/>
-      <w:r>
-        <w:t xml:space="preserve"> starten.</w:t>
+      <w:r>
+        <w:t>Abbruch / Neustart des Programmes</w:t>
+      </w:r>
+    </w:p>
+    <w:p>
+      <w:pPr>
+        <w:pStyle w:val="Listenabsatz"/>
+        <w:ind w:left="360"/>
+      </w:pPr>
+      <w:r>
+        <w:t xml:space="preserve">Funktioniert bedingt. Programm muss bei vorzeitigem Schlissen des Fensters mit </w:t>
+      </w:r>
+      <w:proofErr w:type="spellStart"/>
+      <w:r>
+        <w:t>ctrl</w:t>
+      </w:r>
+      <w:proofErr w:type="spellEnd"/>
+      <w:r>
+        <w:t>. C beendet werden. Implementation in Version 2</w:t>
       </w:r>
     </w:p>
     <w:p>
@@ -5267,6 +6013,32 @@
           <w:numId w:val="27"/>
         </w:numPr>
       </w:pPr>
+      <w:proofErr w:type="gramStart"/>
+      <w:r>
+        <w:t>Nächstes Level</w:t>
+      </w:r>
+      <w:proofErr w:type="gramEnd"/>
+      <w:r>
+        <w:t xml:space="preserve"> starten.</w:t>
+      </w:r>
+    </w:p>
+    <w:p>
+      <w:pPr>
+        <w:pStyle w:val="Listenabsatz"/>
+        <w:ind w:left="360"/>
+      </w:pPr>
+      <w:r>
+        <w:t>Funktioniert einwandfrei, nächste Runde wird korrekt hochgezählt</w:t>
+      </w:r>
+    </w:p>
+    <w:p>
+      <w:pPr>
+        <w:pStyle w:val="Listenabsatz"/>
+        <w:numPr>
+          <w:ilvl w:val="0"/>
+          <w:numId w:val="27"/>
+        </w:numPr>
+      </w:pPr>
       <w:proofErr w:type="spellStart"/>
       <w:r>
         <w:t>Win</w:t>
@@ -5278,11 +6050,33 @@
     </w:p>
     <w:p>
       <w:pPr>
+        <w:pStyle w:val="Listenabsatz"/>
+        <w:ind w:left="360"/>
+      </w:pPr>
+      <w:r>
+        <w:t>Funktionier, ausser wenn alle verbleibenden Spieler mit einem Schuss Zerstört werden.</w:t>
+      </w:r>
+    </w:p>
+    <w:p>
+      <w:pPr>
+        <w:jc w:val="left"/>
+        <w:rPr>
+          <w:sz w:val="28"/>
+          <w:szCs w:val="28"/>
+        </w:rPr>
+      </w:pPr>
+      <w:bookmarkStart w:id="16" w:name="_Toc439862022"/>
+      <w:r>
+        <w:br w:type="page"/>
+      </w:r>
+    </w:p>
+    <w:p>
+      <w:pPr>
         <w:pStyle w:val="berschrift2"/>
       </w:pPr>
-      <w:bookmarkStart w:id="14" w:name="_Toc439806486"/>
       <w:proofErr w:type="spellStart"/>
       <w:r>
+        <w:lastRenderedPageBreak/>
         <w:t>Buglist</w:t>
       </w:r>
       <w:proofErr w:type="spellEnd"/>
@@ -5297,27 +6091,218 @@
       <w:r>
         <w:t xml:space="preserve"> V01.00.00b</w:t>
       </w:r>
-      <w:bookmarkEnd w:id="14"/>
-    </w:p>
-    <w:p/>
-    <w:p>
-      <w:pPr>
-        <w:pStyle w:val="berschrift2"/>
-        <w:rPr>
-          <w:spacing w:val="5"/>
-          <w:sz w:val="36"/>
-          <w:szCs w:val="36"/>
-        </w:rPr>
-      </w:pPr>
-      <w:r>
-        <w:br w:type="page"/>
+      <w:bookmarkEnd w:id="16"/>
+    </w:p>
+    <w:p>
+      <w:r>
+        <w:t>Folgende Bugs sind beim Release der Version V01.00.00b bekannt</w:t>
+      </w:r>
+    </w:p>
+    <w:p>
+      <w:pPr>
+        <w:pStyle w:val="berschrift3"/>
+      </w:pPr>
+      <w:bookmarkStart w:id="17" w:name="_Toc439862023"/>
+      <w:r>
+        <w:t xml:space="preserve">Kurze Flugbahn, </w:t>
+      </w:r>
+      <w:proofErr w:type="spellStart"/>
+      <w:r>
+        <w:t>Prio</w:t>
+      </w:r>
+      <w:proofErr w:type="spellEnd"/>
+      <w:r>
+        <w:t xml:space="preserve"> 1 Fehler</w:t>
+      </w:r>
+      <w:bookmarkEnd w:id="17"/>
+    </w:p>
+    <w:p>
+      <w:r>
+        <w:t xml:space="preserve">Dies ist ein </w:t>
+      </w:r>
+      <w:proofErr w:type="spellStart"/>
+      <w:r>
+        <w:t>Prio</w:t>
+      </w:r>
+      <w:proofErr w:type="spellEnd"/>
+      <w:r>
+        <w:t xml:space="preserve"> 1 Fehler, da der Spielablauf stark beeinträchtigt wird.</w:t>
+      </w:r>
+    </w:p>
+    <w:p>
+      <w:r>
+        <w:t xml:space="preserve">Beschreibung des Fehlers: Wird flach geschossen, so wir eine kurze Flugbahn korrekt berechnet. Diese Flugbahn wird aber von der Matlab Funktion </w:t>
+      </w:r>
+      <w:proofErr w:type="spellStart"/>
+      <w:r>
+        <w:t>comet</w:t>
+      </w:r>
+      <w:proofErr w:type="spellEnd"/>
+      <w:r>
+        <w:t xml:space="preserve"> extrem langsam animiert. Dies kann bis zu einer Minute dauern.</w:t>
+      </w:r>
+    </w:p>
+    <w:p>
+      <w:r>
+        <w:t>Empfohlener Workaround: Als Möglichkeit soll ausprobiert werden, das Array, falls es unter einer gewissen Länge ist, auf eine vorgegeben Länge zu extrapolieren.</w:t>
+      </w:r>
+    </w:p>
+    <w:p>
+      <w:r>
+        <w:t>Andernfalls</w:t>
+      </w:r>
+      <w:r>
+        <w:t xml:space="preserve"> muss eine eigene Methode zur </w:t>
+      </w:r>
+      <w:r>
+        <w:t>Animation</w:t>
+      </w:r>
+      <w:r>
+        <w:t xml:space="preserve"> implementiert werden.</w:t>
+      </w:r>
+    </w:p>
+    <w:p>
+      <w:pPr>
+        <w:pStyle w:val="berschrift3"/>
+      </w:pPr>
+      <w:bookmarkStart w:id="18" w:name="_Toc439862024"/>
+      <w:r>
+        <w:t xml:space="preserve">Alle Spieler gleichzeitig Zerstört, </w:t>
+      </w:r>
+      <w:proofErr w:type="spellStart"/>
+      <w:r>
+        <w:t>Prio</w:t>
+      </w:r>
+      <w:proofErr w:type="spellEnd"/>
+      <w:r>
+        <w:t xml:space="preserve"> 1 Fehler</w:t>
+      </w:r>
+      <w:bookmarkEnd w:id="18"/>
+    </w:p>
+    <w:p>
+      <w:r>
+        <w:t xml:space="preserve">Dies ist ein </w:t>
+      </w:r>
+      <w:proofErr w:type="spellStart"/>
+      <w:r>
+        <w:t>Prio</w:t>
+      </w:r>
+      <w:proofErr w:type="spellEnd"/>
+      <w:r>
+        <w:t xml:space="preserve"> 1 Fehler, da der Spielablauf unterbrochen wird.</w:t>
+      </w:r>
+    </w:p>
+    <w:p>
+      <w:r>
+        <w:t xml:space="preserve">Beschreibung des Fehlers: Wird mit einem Schuss, alle verbleibenden Panzer ausgeschaltet, so entsteht ein Unterbruch des Spielablaufs. Dieser wird in der Methode </w:t>
+      </w:r>
+      <w:proofErr w:type="spellStart"/>
+      <w:r>
+        <w:t>Player.nextPlayer</w:t>
+      </w:r>
+      <w:proofErr w:type="spellEnd"/>
+      <w:r>
+        <w:t xml:space="preserve"> verursacht.</w:t>
+      </w:r>
+    </w:p>
+    <w:p>
+      <w:r>
+        <w:t xml:space="preserve">Empfohlener Workaround: In der Methode </w:t>
+      </w:r>
+      <w:proofErr w:type="spellStart"/>
+      <w:r>
+        <w:t>Player.nextPlayer</w:t>
+      </w:r>
+      <w:proofErr w:type="spellEnd"/>
+      <w:r>
+        <w:t xml:space="preserve"> soll ein </w:t>
+      </w:r>
+      <w:proofErr w:type="spellStart"/>
+      <w:r>
+        <w:t>Watchdog</w:t>
+      </w:r>
+      <w:proofErr w:type="spellEnd"/>
+      <w:r>
+        <w:t xml:space="preserve"> </w:t>
+      </w:r>
+      <w:r>
+        <w:t>implementiert werden. Weiter muss die Punktevergabe so erweitert werden, dass die nächste Runde ohne Vergabe von Punkten gestartet wird.</w:t>
+      </w:r>
+    </w:p>
+    <w:p>
+      <w:pPr>
+        <w:pStyle w:val="berschrift3"/>
+      </w:pPr>
+      <w:bookmarkStart w:id="19" w:name="_Toc439862025"/>
+      <w:r>
+        <w:t>Beenden des Programms</w:t>
+      </w:r>
+      <w:r>
+        <w:t xml:space="preserve">/ </w:t>
+      </w:r>
+      <w:proofErr w:type="spellStart"/>
+      <w:r>
+        <w:t>Menues</w:t>
+      </w:r>
+      <w:proofErr w:type="spellEnd"/>
+      <w:r>
+        <w:t xml:space="preserve">, </w:t>
+      </w:r>
+      <w:proofErr w:type="spellStart"/>
+      <w:r>
+        <w:t>Prio</w:t>
+      </w:r>
+      <w:proofErr w:type="spellEnd"/>
+      <w:r>
+        <w:t xml:space="preserve"> 2 Fehler</w:t>
+      </w:r>
+      <w:bookmarkEnd w:id="19"/>
+    </w:p>
+    <w:p>
+      <w:pPr>
+        <w:tabs>
+          <w:tab w:val="left" w:pos="6690"/>
+        </w:tabs>
+      </w:pPr>
+      <w:r>
+        <w:t xml:space="preserve">Dies ist ein </w:t>
+      </w:r>
+      <w:proofErr w:type="spellStart"/>
+      <w:r>
+        <w:t>Prio</w:t>
+      </w:r>
+      <w:proofErr w:type="spellEnd"/>
+      <w:r>
+        <w:t xml:space="preserve"> 2</w:t>
+      </w:r>
+      <w:r>
+        <w:t xml:space="preserve"> Fehler, da der Spielablauf </w:t>
+      </w:r>
+      <w:r>
+        <w:t>nicht beeinträchtigt wird, jedoch für den User umständlich ist</w:t>
+      </w:r>
+    </w:p>
+    <w:p>
+      <w:r>
+        <w:t xml:space="preserve">Beschreibung des Fehlers: Wird </w:t>
+      </w:r>
+      <w:r>
+        <w:t>das Menue oder das Spielfenster geschlossen, wird das Programm nicht beendet.</w:t>
+      </w:r>
+    </w:p>
+    <w:p>
+      <w:r>
+        <w:t xml:space="preserve">Empfohlener Workaround: </w:t>
+      </w:r>
+      <w:r>
+        <w:t>Implantieren des Beenden des Programms</w:t>
       </w:r>
     </w:p>
     <w:p>
       <w:pPr>
         <w:pStyle w:val="berschrift1"/>
       </w:pPr>
-      <w:bookmarkStart w:id="15" w:name="_Toc439806487"/>
+      <w:bookmarkStart w:id="20" w:name="_Toc439862026"/>
       <w:r>
         <w:lastRenderedPageBreak/>
         <w:t>Zielerreich</w:t>
@@ -5328,7 +6313,7 @@
       <w:r>
         <w:t xml:space="preserve"> im Projekt</w:t>
       </w:r>
-      <w:bookmarkEnd w:id="15"/>
+      <w:bookmarkEnd w:id="20"/>
     </w:p>
     <w:p>
       <w:r>
@@ -5357,7 +6342,7 @@
       <w:pPr>
         <w:pStyle w:val="berschrift2"/>
       </w:pPr>
-      <w:bookmarkStart w:id="16" w:name="_Toc439806488"/>
+      <w:bookmarkStart w:id="21" w:name="_Toc439862027"/>
       <w:r>
         <w:t>Mus</w:t>
       </w:r>
@@ -5367,17 +6352,17 @@
       <w:r>
         <w:t>riterien</w:t>
       </w:r>
-      <w:bookmarkEnd w:id="16"/>
-    </w:p>
-    <w:p>
-      <w:pPr>
-        <w:pStyle w:val="berschrift1"/>
-      </w:pPr>
-      <w:bookmarkStart w:id="17" w:name="_Toc439806489"/>
+      <w:bookmarkEnd w:id="21"/>
+    </w:p>
+    <w:p>
+      <w:pPr>
+        <w:pStyle w:val="berschrift3"/>
+      </w:pPr>
+      <w:bookmarkStart w:id="22" w:name="_Toc439862028"/>
       <w:r>
         <w:t>Systemelemente</w:t>
       </w:r>
-      <w:bookmarkEnd w:id="17"/>
+      <w:bookmarkEnd w:id="22"/>
     </w:p>
     <w:p>
       <w:pPr>
@@ -5476,13 +6461,11 @@
       <w:pPr>
         <w:pStyle w:val="berschrift3"/>
       </w:pPr>
-      <w:bookmarkStart w:id="18" w:name="_Toc439806490"/>
-      <w:bookmarkStart w:id="19" w:name="_GoBack"/>
-      <w:bookmarkEnd w:id="19"/>
+      <w:bookmarkStart w:id="23" w:name="_Toc439862029"/>
       <w:r>
         <w:t>Spielelemente</w:t>
       </w:r>
-      <w:bookmarkEnd w:id="18"/>
+      <w:bookmarkEnd w:id="23"/>
       <w:r>
         <w:t xml:space="preserve"> </w:t>
       </w:r>
@@ -5691,7 +6674,6 @@
         </w:numPr>
       </w:pPr>
       <w:r>
-        <w:lastRenderedPageBreak/>
         <w:t xml:space="preserve">Wurde </w:t>
       </w:r>
       <w:r>
@@ -5707,6 +6689,7 @@
         </w:numPr>
       </w:pPr>
       <w:r>
+        <w:lastRenderedPageBreak/>
         <w:t>Der Spieler gibt den Feuerbefehl</w:t>
       </w:r>
     </w:p>
@@ -5810,21 +6793,21 @@
       <w:pPr>
         <w:pStyle w:val="berschrift2"/>
       </w:pPr>
-      <w:bookmarkStart w:id="20" w:name="_Toc439806491"/>
+      <w:bookmarkStart w:id="24" w:name="_Toc439862030"/>
       <w:r>
         <w:t>Need Kriterien</w:t>
       </w:r>
-      <w:bookmarkEnd w:id="20"/>
+      <w:bookmarkEnd w:id="24"/>
     </w:p>
     <w:p>
       <w:pPr>
         <w:pStyle w:val="berschrift3"/>
       </w:pPr>
-      <w:bookmarkStart w:id="21" w:name="_Toc439806492"/>
+      <w:bookmarkStart w:id="25" w:name="_Toc439862031"/>
       <w:r>
         <w:t>Spielelemente</w:t>
       </w:r>
-      <w:bookmarkEnd w:id="21"/>
+      <w:bookmarkEnd w:id="25"/>
       <w:r>
         <w:t xml:space="preserve"> </w:t>
       </w:r>
@@ -5929,7 +6912,7 @@
       <w:pPr>
         <w:pStyle w:val="berschrift2"/>
       </w:pPr>
-      <w:bookmarkStart w:id="22" w:name="_Toc439806493"/>
+      <w:bookmarkStart w:id="26" w:name="_Toc439862032"/>
       <w:r>
         <w:t xml:space="preserve">Nice </w:t>
       </w:r>
@@ -5952,17 +6935,17 @@
       <w:r>
         <w:t xml:space="preserve"> Kriterien</w:t>
       </w:r>
-      <w:bookmarkEnd w:id="22"/>
+      <w:bookmarkEnd w:id="26"/>
     </w:p>
     <w:p>
       <w:pPr>
         <w:pStyle w:val="berschrift3"/>
       </w:pPr>
-      <w:bookmarkStart w:id="23" w:name="_Toc439806494"/>
+      <w:bookmarkStart w:id="27" w:name="_Toc439862033"/>
       <w:r>
         <w:t>Systemelemente</w:t>
       </w:r>
-      <w:bookmarkEnd w:id="23"/>
+      <w:bookmarkEnd w:id="27"/>
     </w:p>
     <w:p>
       <w:pPr>
@@ -6116,11 +7099,11 @@
       <w:pPr>
         <w:pStyle w:val="berschrift3"/>
       </w:pPr>
-      <w:bookmarkStart w:id="24" w:name="_Toc439806495"/>
+      <w:bookmarkStart w:id="28" w:name="_Toc439862034"/>
       <w:r>
         <w:t>Spielelemente</w:t>
       </w:r>
-      <w:bookmarkEnd w:id="24"/>
+      <w:bookmarkEnd w:id="28"/>
       <w:r>
         <w:t xml:space="preserve"> </w:t>
       </w:r>
@@ -6378,7 +7361,7 @@
       <w:pPr>
         <w:pStyle w:val="berschrift1"/>
       </w:pPr>
-      <w:bookmarkStart w:id="25" w:name="_Toc439806496"/>
+      <w:bookmarkStart w:id="29" w:name="_Toc439862035"/>
       <w:r>
         <w:lastRenderedPageBreak/>
         <w:t xml:space="preserve">Erfüllung der </w:t>
@@ -6389,7 +7372,7 @@
       <w:r>
         <w:t>forderungen</w:t>
       </w:r>
-      <w:bookmarkEnd w:id="25"/>
+      <w:bookmarkEnd w:id="29"/>
     </w:p>
     <w:p>
       <w:r>
@@ -6453,11 +7436,11 @@
       <w:pPr>
         <w:pStyle w:val="berschrift2"/>
       </w:pPr>
-      <w:bookmarkStart w:id="26" w:name="_Toc439806497"/>
+      <w:bookmarkStart w:id="30" w:name="_Toc439862036"/>
       <w:r>
         <w:t>Funktionale Anforderungen</w:t>
       </w:r>
-      <w:bookmarkEnd w:id="26"/>
+      <w:bookmarkEnd w:id="30"/>
     </w:p>
     <w:p>
       <w:r>
@@ -6590,7 +7573,7 @@
           <w:color w:val="00B000" w:themeColor="accent6"/>
         </w:rPr>
       </w:pPr>
-      <w:bookmarkStart w:id="27" w:name="_Ref433829377"/>
+      <w:bookmarkStart w:id="31" w:name="_Ref433829377"/>
       <w:r>
         <w:rPr>
           <w:color w:val="00B000" w:themeColor="accent6"/>
@@ -6709,7 +7692,7 @@
         </w:rPr>
         <w:t>);</w:t>
       </w:r>
-      <w:bookmarkEnd w:id="27"/>
+      <w:bookmarkEnd w:id="31"/>
     </w:p>
     <w:p>
       <w:pPr>
@@ -6788,7 +7771,7 @@
           <w:color w:val="00B000" w:themeColor="accent6"/>
         </w:rPr>
       </w:pPr>
-      <w:bookmarkStart w:id="28" w:name="_Ref433829425"/>
+      <w:bookmarkStart w:id="32" w:name="_Ref433829425"/>
       <w:r>
         <w:rPr>
           <w:color w:val="00B000" w:themeColor="accent6"/>
@@ -6838,7 +7821,7 @@
         </w:rPr>
         <w:t>llten Parametern Windstärke ab.</w:t>
       </w:r>
-      <w:bookmarkEnd w:id="28"/>
+      <w:bookmarkEnd w:id="32"/>
       <w:r>
         <w:rPr>
           <w:color w:val="00B000" w:themeColor="accent6"/>
@@ -7044,7 +8027,6 @@
         <w:rPr>
           <w:color w:val="00B000" w:themeColor="accent6"/>
         </w:rPr>
-        <w:lastRenderedPageBreak/>
         <w:t>Im Spielmodi</w:t>
       </w:r>
       <w:proofErr w:type="gramEnd"/>
@@ -7097,6 +8079,7 @@
         <w:rPr>
           <w:color w:val="00B000" w:themeColor="accent6"/>
         </w:rPr>
+        <w:lastRenderedPageBreak/>
         <w:t>Im Spielmodi</w:t>
       </w:r>
       <w:proofErr w:type="gramEnd"/>
@@ -7391,14 +8374,14 @@
       <w:pPr>
         <w:pStyle w:val="berschrift3"/>
       </w:pPr>
-      <w:bookmarkStart w:id="29" w:name="_Toc439806498"/>
+      <w:bookmarkStart w:id="33" w:name="_Toc439862037"/>
       <w:r>
         <w:t>Need</w:t>
       </w:r>
       <w:r>
         <w:t xml:space="preserve"> Funktionen</w:t>
       </w:r>
-      <w:bookmarkEnd w:id="29"/>
+      <w:bookmarkEnd w:id="33"/>
     </w:p>
     <w:p>
       <w:r>
@@ -7605,14 +8588,7 @@
         <w:rPr>
           <w:color w:val="00B000" w:themeColor="accent6"/>
         </w:rPr>
-        <w:t xml:space="preserve">und Richtungsvektor angezeigt. Der die Windstärke hängt von den eingestellten Parametern </w:t>
-      </w:r>
-      <w:r>
-        <w:rPr>
-          <w:color w:val="00B000" w:themeColor="accent6"/>
-        </w:rPr>
-        <w:lastRenderedPageBreak/>
-        <w:t xml:space="preserve">Windstärke ab. </w:t>
+        <w:t xml:space="preserve">und Richtungsvektor angezeigt. Der die Windstärke hängt von den eingestellten Parametern Windstärke ab. </w:t>
       </w:r>
       <w:r>
         <w:rPr>
@@ -7631,7 +8607,14 @@
         <w:rPr>
           <w:color w:val="3480DC" w:themeColor="accent1"/>
         </w:rPr>
-        <w:t xml:space="preserve">Die Änderung der Windstärke während einer Runde </w:t>
+        <w:t xml:space="preserve">Die Änderung der Windstärke </w:t>
+      </w:r>
+      <w:r>
+        <w:rPr>
+          <w:color w:val="3480DC" w:themeColor="accent1"/>
+        </w:rPr>
+        <w:lastRenderedPageBreak/>
+        <w:t xml:space="preserve">während einer Runde </w:t>
       </w:r>
       <w:r>
         <w:rPr>
@@ -7726,14 +8709,14 @@
       <w:pPr>
         <w:pStyle w:val="berschrift2"/>
       </w:pPr>
-      <w:bookmarkStart w:id="30" w:name="_Toc439806499"/>
+      <w:bookmarkStart w:id="34" w:name="_Toc439862038"/>
       <w:r>
         <w:t xml:space="preserve">Daten </w:t>
       </w:r>
       <w:r>
         <w:t>Schnittstellen</w:t>
       </w:r>
-      <w:bookmarkEnd w:id="30"/>
+      <w:bookmarkEnd w:id="34"/>
     </w:p>
     <w:p>
       <w:r>
@@ -7810,14 +8793,14 @@
       <w:pPr>
         <w:pStyle w:val="berschrift3"/>
       </w:pPr>
-      <w:bookmarkStart w:id="31" w:name="_Toc439806500"/>
+      <w:bookmarkStart w:id="35" w:name="_Toc439862039"/>
       <w:r>
         <w:t xml:space="preserve">Need </w:t>
       </w:r>
       <w:r>
         <w:t>Daten Schnittstellen</w:t>
       </w:r>
-      <w:bookmarkEnd w:id="31"/>
+      <w:bookmarkEnd w:id="35"/>
     </w:p>
     <w:p>
       <w:r>
@@ -7885,11 +8868,11 @@
       <w:pPr>
         <w:pStyle w:val="berschrift2"/>
       </w:pPr>
-      <w:bookmarkStart w:id="32" w:name="_Toc439806501"/>
+      <w:bookmarkStart w:id="36" w:name="_Toc439862040"/>
       <w:r>
         <w:t>Benutzer Schnittstellen</w:t>
       </w:r>
-      <w:bookmarkEnd w:id="32"/>
+      <w:bookmarkEnd w:id="36"/>
     </w:p>
     <w:p>
       <w:pPr>
@@ -7944,16 +8927,28 @@
           <w:strike/>
           <w:color w:val="E21E31" w:themeColor="accent2"/>
         </w:rPr>
+        <w:t>Die Eingabe kann über die Tastatur erfolgen.</w:t>
+      </w:r>
+    </w:p>
+    <w:p>
+      <w:pPr>
+        <w:jc w:val="left"/>
+        <w:rPr>
+          <w:sz w:val="28"/>
+          <w:szCs w:val="28"/>
+        </w:rPr>
+      </w:pPr>
+      <w:bookmarkStart w:id="37" w:name="_Toc439862041"/>
+      <w:r>
+        <w:br w:type="page"/>
+      </w:r>
+    </w:p>
+    <w:p>
+      <w:pPr>
+        <w:pStyle w:val="berschrift2"/>
+      </w:pPr>
+      <w:r>
         <w:lastRenderedPageBreak/>
-        <w:t>Die Eingabe kann über die Tastatur erfolgen.</w:t>
-      </w:r>
-    </w:p>
-    <w:p>
-      <w:pPr>
-        <w:pStyle w:val="berschrift2"/>
-      </w:pPr>
-      <w:bookmarkStart w:id="33" w:name="_Toc439806502"/>
-      <w:r>
         <w:t>Lei</w:t>
       </w:r>
       <w:r>
@@ -7962,7 +8957,7 @@
       <w:r>
         <w:t>tungsmerkmale</w:t>
       </w:r>
-      <w:bookmarkEnd w:id="33"/>
+      <w:bookmarkEnd w:id="37"/>
     </w:p>
     <w:p>
       <w:pPr>
@@ -8062,12 +9057,12 @@
       <w:pPr>
         <w:pStyle w:val="berschrift1"/>
       </w:pPr>
-      <w:bookmarkStart w:id="34" w:name="_Toc439806503"/>
+      <w:bookmarkStart w:id="38" w:name="_Toc439862042"/>
       <w:r>
         <w:lastRenderedPageBreak/>
         <w:t>Anhänge</w:t>
       </w:r>
-      <w:bookmarkEnd w:id="34"/>
+      <w:bookmarkEnd w:id="38"/>
     </w:p>
     <w:p>
       <w:pPr>
@@ -8291,12 +9286,12 @@
       <w:pPr>
         <w:pStyle w:val="berschrift1"/>
       </w:pPr>
-      <w:bookmarkStart w:id="35" w:name="_Toc439806504"/>
+      <w:bookmarkStart w:id="39" w:name="_Toc439862043"/>
       <w:r>
         <w:lastRenderedPageBreak/>
         <w:t>Unterschriften</w:t>
       </w:r>
-      <w:bookmarkEnd w:id="35"/>
+      <w:bookmarkEnd w:id="39"/>
     </w:p>
     <w:p/>
     <w:p>
@@ -8399,8 +9394,8 @@
       </w:r>
     </w:p>
     <w:sectPr>
-      <w:footerReference w:type="default" r:id="rId8"/>
-      <w:footerReference w:type="first" r:id="rId9"/>
+      <w:footerReference w:type="default" r:id="rId10"/>
+      <w:footerReference w:type="first" r:id="rId11"/>
       <w:pgSz w:w="11906" w:h="16838"/>
       <w:pgMar w:top="1871" w:right="1985" w:bottom="3742" w:left="1985" w:header="709" w:footer="709" w:gutter="0"/>
       <w:cols w:space="708"/>
@@ -8488,7 +9483,7 @@
         <w:noProof/>
         <w:lang w:val="en-GB"/>
       </w:rPr>
-      <w:t>22</w:t>
+      <w:t>24</w:t>
     </w:r>
     <w:r>
       <w:rPr>
@@ -8744,7 +9739,6 @@
         <w:dataBinding w:prefixMappings="xmlns:ns0='http://purl.org/dc/elements/1.1/' xmlns:ns1='http://schemas.openxmlformats.org/package/2006/metadata/core-properties' " w:xpath="/ns1:coreProperties[1]/ns1:contentStatus[1]" w:storeItemID="{6C3C8BC8-F283-45AE-878A-BAB7291924A1}"/>
         <w:text/>
       </w:sdtPr>
-      <w:sdtEndPr/>
       <w:sdtContent>
         <w:r>
           <w:rPr>
@@ -8777,7 +9771,6 @@
         <w:dataBinding w:prefixMappings="xmlns:ns0='http://purl.org/dc/elements/1.1/' xmlns:ns1='http://schemas.openxmlformats.org/package/2006/metadata/core-properties' " w:xpath="/ns1:coreProperties[1]/ns0:description[1]" w:storeItemID="{6C3C8BC8-F283-45AE-878A-BAB7291924A1}"/>
         <w:text w:multiLine="1"/>
       </w:sdtPr>
-      <w:sdtEndPr/>
       <w:sdtContent>
         <w:r>
           <w:rPr>
@@ -9883,7 +10876,7 @@
   <w:abstractNum w:abstractNumId="11" w15:restartNumberingAfterBreak="0">
     <w:nsid w:val="2FBC04FE"/>
     <w:multiLevelType w:val="multilevel"/>
-    <w:tmpl w:val="62283174"/>
+    <w:tmpl w:val="829CF7F6"/>
     <w:lvl w:ilvl="0">
       <w:start w:val="1"/>
       <w:numFmt w:val="upperRoman"/>
@@ -13775,7 +14768,7 @@
     <w:uiPriority w:val="9"/>
     <w:unhideWhenUsed/>
     <w:qFormat/>
-    <w:rsid w:val="00B42AB8"/>
+    <w:rsid w:val="00C33C98"/>
     <w:pPr>
       <w:numPr>
         <w:ilvl w:val="1"/>
@@ -13785,6 +14778,7 @@
         <w:tab w:val="right" w:pos="9072"/>
       </w:tabs>
       <w:spacing w:before="200" w:after="120" w:line="271" w:lineRule="auto"/>
+      <w:jc w:val="left"/>
       <w:outlineLvl w:val="1"/>
     </w:pPr>
     <w:rPr>
@@ -14111,7 +15105,7 @@
     <w:basedOn w:val="Absatz-Standardschriftart"/>
     <w:link w:val="berschrift2"/>
     <w:uiPriority w:val="9"/>
-    <w:rsid w:val="00B42AB8"/>
+    <w:rsid w:val="00C33C98"/>
     <w:rPr>
       <w:sz w:val="28"/>
       <w:szCs w:val="28"/>
@@ -15394,7 +16388,7 @@
 </file>
 
 <file path=customXml/itemProps1.xml><?xml version="1.0" encoding="utf-8"?>
-<ds:datastoreItem xmlns:ds="http://schemas.openxmlformats.org/officeDocument/2006/customXml" ds:itemID="{673D5C84-DC55-4279-B339-8A69416C45F2}">
+<ds:datastoreItem xmlns:ds="http://schemas.openxmlformats.org/officeDocument/2006/customXml" ds:itemID="{36ADE89D-5143-4BD3-B084-77DB4DF10A48}">
   <ds:schemaRefs>
     <ds:schemaRef ds:uri="http://schemas.openxmlformats.org/officeDocument/2006/bibliography"/>
   </ds:schemaRefs>
